--- a/documentation/projman/Implementation Plan (Updated).docx
+++ b/documentation/projman/Implementation Plan (Updated).docx
@@ -1,6 +1,6 @@
 
 <file path=word/document.xml><?xml version="1.0" encoding="utf-8"?>
-<w:document xmlns:wpc="http://schemas.microsoft.com/office/word/2010/wordprocessingCanvas" xmlns:cx="http://schemas.microsoft.com/office/drawing/2014/chartex" xmlns:cx1="http://schemas.microsoft.com/office/drawing/2015/9/8/chartex" xmlns:cx2="http://schemas.microsoft.com/office/drawing/2015/10/21/chartex" xmlns:cx3="http://schemas.microsoft.com/office/drawing/2016/5/9/chartex" xmlns:cx4="http://schemas.microsoft.com/office/drawing/2016/5/10/chartex" xmlns:cx5="http://schemas.microsoft.com/office/drawing/2016/5/11/chartex" xmlns:cx6="http://schemas.microsoft.com/office/drawing/2016/5/12/chartex" xmlns:cx7="http://schemas.microsoft.com/office/drawing/2016/5/13/chartex" xmlns:cx8="http://schemas.microsoft.com/office/drawing/2016/5/14/chartex" xmlns:mc="http://schemas.openxmlformats.org/markup-compatibility/2006" xmlns:aink="http://schemas.microsoft.com/office/drawing/2016/ink" xmlns:am3d="http://schemas.microsoft.com/office/drawing/2017/model3d" xmlns:o="urn:schemas-microsoft-com:office:office" xmlns:oel="http://schemas.microsoft.com/office/2019/extlst" xmlns:r="http://schemas.openxmlformats.org/officeDocument/2006/relationships" xmlns:m="http://schemas.openxmlformats.org/officeDocument/2006/math" xmlns:v="urn:schemas-microsoft-com:vml" xmlns:wp14="http://schemas.microsoft.com/office/word/2010/wordprocessingDrawing" xmlns:wp="http://schemas.openxmlformats.org/drawingml/2006/wordprocessingDrawing" xmlns:w10="urn:schemas-microsoft-com:office:word" xmlns:w="http://schemas.openxmlformats.org/wordprocessingml/2006/main" xmlns:w14="http://schemas.microsoft.com/office/word/2010/wordml" xmlns:w15="http://schemas.microsoft.com/office/word/2012/wordml" xmlns:w16cex="http://schemas.microsoft.com/office/word/2018/wordml/cex" xmlns:w16cid="http://schemas.microsoft.com/office/word/2016/wordml/cid" xmlns:w16="http://schemas.microsoft.com/office/word/2018/wordml" xmlns:w16du="http://schemas.microsoft.com/office/word/2023/wordml/word16du" xmlns:w16sdtdh="http://schemas.microsoft.com/office/word/2020/wordml/sdtdatahash" xmlns:w16se="http://schemas.microsoft.com/office/word/2015/wordml/symex" xmlns:wpg="http://schemas.microsoft.com/office/word/2010/wordprocessingGroup" xmlns:wpi="http://schemas.microsoft.com/office/word/2010/wordprocessingInk" xmlns:wne="http://schemas.microsoft.com/office/word/2006/wordml" xmlns:wps="http://schemas.microsoft.com/office/word/2010/wordprocessingShape" mc:Ignorable="w14 w15 w16se w16cid w16 w16cex w16sdtdh wp14">
+<w:document xmlns:wpc="http://schemas.microsoft.com/office/word/2010/wordprocessingCanvas" xmlns:cx="http://schemas.microsoft.com/office/drawing/2014/chartex" xmlns:cx1="http://schemas.microsoft.com/office/drawing/2015/9/8/chartex" xmlns:cx2="http://schemas.microsoft.com/office/drawing/2015/10/21/chartex" xmlns:cx3="http://schemas.microsoft.com/office/drawing/2016/5/9/chartex" xmlns:cx4="http://schemas.microsoft.com/office/drawing/2016/5/10/chartex" xmlns:cx5="http://schemas.microsoft.com/office/drawing/2016/5/11/chartex" xmlns:cx6="http://schemas.microsoft.com/office/drawing/2016/5/12/chartex" xmlns:cx7="http://schemas.microsoft.com/office/drawing/2016/5/13/chartex" xmlns:cx8="http://schemas.microsoft.com/office/drawing/2016/5/14/chartex" xmlns:mc="http://schemas.openxmlformats.org/markup-compatibility/2006" xmlns:aink="http://schemas.microsoft.com/office/drawing/2016/ink" xmlns:am3d="http://schemas.microsoft.com/office/drawing/2017/model3d" xmlns:o="urn:schemas-microsoft-com:office:office" xmlns:oel="http://schemas.microsoft.com/office/2019/extlst" xmlns:r="http://schemas.openxmlformats.org/officeDocument/2006/relationships" xmlns:m="http://schemas.openxmlformats.org/officeDocument/2006/math" xmlns:v="urn:schemas-microsoft-com:vml" xmlns:wp14="http://schemas.microsoft.com/office/word/2010/wordprocessingDrawing" xmlns:wp="http://schemas.openxmlformats.org/drawingml/2006/wordprocessingDrawing" xmlns:w10="urn:schemas-microsoft-com:office:word" xmlns:w="http://schemas.openxmlformats.org/wordprocessingml/2006/main" xmlns:w14="http://schemas.microsoft.com/office/word/2010/wordml" xmlns:w15="http://schemas.microsoft.com/office/word/2012/wordml" xmlns:w16cex="http://schemas.microsoft.com/office/word/2018/wordml/cex" xmlns:w16cid="http://schemas.microsoft.com/office/word/2016/wordml/cid" xmlns:w16="http://schemas.microsoft.com/office/word/2018/wordml" xmlns:w16sdtdh="http://schemas.microsoft.com/office/word/2020/wordml/sdtdatahash" xmlns:w16se="http://schemas.microsoft.com/office/word/2015/wordml/symex" xmlns:wpg="http://schemas.microsoft.com/office/word/2010/wordprocessingGroup" xmlns:wpi="http://schemas.microsoft.com/office/word/2010/wordprocessingInk" xmlns:wne="http://schemas.microsoft.com/office/word/2006/wordml" xmlns:wps="http://schemas.microsoft.com/office/word/2010/wordprocessingShape" mc:Ignorable="w14 w15 w16se w16cid w16 w16cex w16sdtdh wp14">
   <w:body>
     <w:p>
       <w:pPr>
@@ -404,25 +404,7 @@
           <w:sz w:val="24"/>
           <w:szCs w:val="24"/>
         </w:rPr>
-        <w:t xml:space="preserve">A variety of approaches, including documentation and hands-on demonstrations, will be used to facilitate knowledge transfer. These initiatives seek to provide </w:t>
-      </w:r>
-      <w:proofErr w:type="spellStart"/>
-      <w:r>
-        <w:rPr>
-          <w:rFonts w:ascii="Times New Roman" w:hAnsi="Times New Roman" w:cs="Times New Roman"/>
-          <w:sz w:val="24"/>
-          <w:szCs w:val="24"/>
-        </w:rPr>
-        <w:t>Villamin</w:t>
-      </w:r>
-      <w:proofErr w:type="spellEnd"/>
-      <w:r>
-        <w:rPr>
-          <w:rFonts w:ascii="Times New Roman" w:hAnsi="Times New Roman" w:cs="Times New Roman"/>
-          <w:sz w:val="24"/>
-          <w:szCs w:val="24"/>
-        </w:rPr>
-        <w:t xml:space="preserve"> Wood and Iron Works with the skills and knowledge they need to provide effective system support.</w:t>
+        <w:t>A variety of approaches, including documentation and hands-on demonstrations, will be used to facilitate knowledge transfer. These initiatives seek to provide Villamin Wood and Iron Works with the skills and knowledge they need to provide effective system support.</w:t>
       </w:r>
     </w:p>
     <w:p>
@@ -1020,25 +1002,7 @@
           <w:sz w:val="24"/>
           <w:szCs w:val="24"/>
         </w:rPr>
-        <w:t xml:space="preserve">The workforce transition is part of the transition plan for the </w:t>
-      </w:r>
-      <w:proofErr w:type="spellStart"/>
-      <w:r>
-        <w:rPr>
-          <w:rFonts w:ascii="Times New Roman" w:hAnsi="Times New Roman" w:cs="Times New Roman"/>
-          <w:sz w:val="24"/>
-          <w:szCs w:val="24"/>
-        </w:rPr>
-        <w:t>Villamin</w:t>
-      </w:r>
-      <w:proofErr w:type="spellEnd"/>
-      <w:r>
-        <w:rPr>
-          <w:rFonts w:ascii="Times New Roman" w:hAnsi="Times New Roman" w:cs="Times New Roman"/>
-          <w:sz w:val="24"/>
-          <w:szCs w:val="24"/>
-        </w:rPr>
-        <w:t xml:space="preserve"> Wood and Iron Works System. </w:t>
+        <w:t xml:space="preserve">The workforce transition is part of the transition plan for the Villamin Wood and Iron Works System. </w:t>
       </w:r>
       <w:r>
         <w:rPr>
@@ -1131,25 +1095,7 @@
           <w:sz w:val="24"/>
           <w:szCs w:val="24"/>
         </w:rPr>
-        <w:t xml:space="preserve">While the change time of the </w:t>
-      </w:r>
-      <w:proofErr w:type="spellStart"/>
-      <w:r>
-        <w:rPr>
-          <w:rFonts w:ascii="Times New Roman" w:hAnsi="Times New Roman" w:cs="Times New Roman"/>
-          <w:sz w:val="24"/>
-          <w:szCs w:val="24"/>
-        </w:rPr>
-        <w:t>Villamin</w:t>
-      </w:r>
-      <w:proofErr w:type="spellEnd"/>
-      <w:r>
-        <w:rPr>
-          <w:rFonts w:ascii="Times New Roman" w:hAnsi="Times New Roman" w:cs="Times New Roman"/>
-          <w:sz w:val="24"/>
-          <w:szCs w:val="24"/>
-        </w:rPr>
-        <w:t xml:space="preserve"> Wood and Iron Works system is in progress, certain undertakings will, in any case, should be completed, including the following:</w:t>
+        <w:t>While the change time of the Villamin Wood and Iron Works system is in progress, certain undertakings will, in any case, should be completed, including the following:</w:t>
       </w:r>
     </w:p>
     <w:p>
@@ -1379,6 +1325,280 @@
           <w:szCs w:val="24"/>
         </w:rPr>
       </w:pPr>
+      <w:r>
+        <w:rPr>
+          <w:rFonts w:ascii="Times New Roman" w:hAnsi="Times New Roman" w:cs="Times New Roman"/>
+          <w:b/>
+          <w:bCs/>
+          <w:sz w:val="24"/>
+          <w:szCs w:val="24"/>
+        </w:rPr>
+        <w:t>6.11.6 Subcontracts</w:t>
+      </w:r>
+    </w:p>
+    <w:p>
+      <w:pPr>
+        <w:jc w:val="both"/>
+        <w:rPr>
+          <w:rFonts w:ascii="Times New Roman" w:hAnsi="Times New Roman" w:cs="Times New Roman"/>
+          <w:b/>
+          <w:bCs/>
+          <w:sz w:val="24"/>
+          <w:szCs w:val="24"/>
+        </w:rPr>
+      </w:pPr>
+    </w:p>
+    <w:p>
+      <w:pPr>
+        <w:jc w:val="both"/>
+        <w:rPr>
+          <w:rFonts w:ascii="Times New Roman" w:hAnsi="Times New Roman" w:cs="Times New Roman"/>
+          <w:b/>
+          <w:bCs/>
+          <w:sz w:val="24"/>
+          <w:szCs w:val="24"/>
+        </w:rPr>
+      </w:pPr>
+      <w:r>
+        <w:rPr>
+          <w:rFonts w:ascii="Times New Roman" w:hAnsi="Times New Roman" w:cs="Times New Roman"/>
+          <w:b/>
+          <w:bCs/>
+          <w:sz w:val="24"/>
+          <w:szCs w:val="24"/>
+        </w:rPr>
+        <w:t>6.11.7. Property Transition</w:t>
+      </w:r>
+    </w:p>
+    <w:p>
+      <w:pPr>
+        <w:jc w:val="both"/>
+        <w:rPr>
+          <w:rFonts w:ascii="Times New Roman" w:hAnsi="Times New Roman" w:cs="Times New Roman"/>
+          <w:b/>
+          <w:bCs/>
+          <w:sz w:val="24"/>
+          <w:szCs w:val="24"/>
+        </w:rPr>
+      </w:pPr>
+      <w:r>
+        <w:rPr>
+          <w:rFonts w:ascii="Times New Roman" w:hAnsi="Times New Roman" w:cs="Times New Roman"/>
+          <w:b/>
+          <w:bCs/>
+          <w:sz w:val="24"/>
+          <w:szCs w:val="24"/>
+        </w:rPr>
+        <w:tab/>
+        <w:t>6.11.7.1</w:t>
+      </w:r>
+      <w:r>
+        <w:rPr>
+          <w:rFonts w:ascii="Times New Roman" w:hAnsi="Times New Roman" w:cs="Times New Roman"/>
+          <w:b/>
+          <w:bCs/>
+          <w:sz w:val="24"/>
+          <w:szCs w:val="24"/>
+        </w:rPr>
+        <w:t>.</w:t>
+      </w:r>
+      <w:r>
+        <w:rPr>
+          <w:rFonts w:ascii="Times New Roman" w:hAnsi="Times New Roman" w:cs="Times New Roman"/>
+          <w:b/>
+          <w:bCs/>
+          <w:sz w:val="24"/>
+          <w:szCs w:val="24"/>
+        </w:rPr>
+        <w:t xml:space="preserve"> Government Furnished Equipment</w:t>
+      </w:r>
+      <w:r>
+        <w:rPr>
+          <w:rFonts w:ascii="Times New Roman" w:hAnsi="Times New Roman" w:cs="Times New Roman"/>
+          <w:b/>
+          <w:bCs/>
+          <w:sz w:val="24"/>
+          <w:szCs w:val="24"/>
+        </w:rPr>
+        <w:t xml:space="preserve"> (GEF)</w:t>
+      </w:r>
+    </w:p>
+    <w:p>
+      <w:pPr>
+        <w:jc w:val="both"/>
+        <w:rPr>
+          <w:rFonts w:ascii="Times New Roman" w:hAnsi="Times New Roman" w:cs="Times New Roman"/>
+          <w:b/>
+          <w:bCs/>
+          <w:sz w:val="24"/>
+          <w:szCs w:val="24"/>
+        </w:rPr>
+      </w:pPr>
+      <w:r>
+        <w:rPr>
+          <w:rFonts w:ascii="Times New Roman" w:hAnsi="Times New Roman" w:cs="Times New Roman"/>
+          <w:b/>
+          <w:bCs/>
+          <w:sz w:val="24"/>
+          <w:szCs w:val="24"/>
+        </w:rPr>
+        <w:tab/>
+        <w:t>6.11.7.2. Incumbent Owned Equipment</w:t>
+      </w:r>
+    </w:p>
+    <w:p>
+      <w:pPr>
+        <w:jc w:val="both"/>
+        <w:rPr>
+          <w:rFonts w:ascii="Times New Roman" w:hAnsi="Times New Roman" w:cs="Times New Roman"/>
+          <w:b/>
+          <w:bCs/>
+          <w:sz w:val="24"/>
+          <w:szCs w:val="24"/>
+        </w:rPr>
+      </w:pPr>
+      <w:r>
+        <w:rPr>
+          <w:rFonts w:ascii="Times New Roman" w:hAnsi="Times New Roman" w:cs="Times New Roman"/>
+          <w:b/>
+          <w:bCs/>
+          <w:sz w:val="24"/>
+          <w:szCs w:val="24"/>
+        </w:rPr>
+        <w:tab/>
+      </w:r>
+      <w:r>
+        <w:rPr>
+          <w:rFonts w:ascii="Times New Roman" w:hAnsi="Times New Roman" w:cs="Times New Roman"/>
+          <w:b/>
+          <w:bCs/>
+          <w:sz w:val="24"/>
+          <w:szCs w:val="24"/>
+        </w:rPr>
+        <w:t>6.11.7.3. Intellectual Property</w:t>
+      </w:r>
+    </w:p>
+    <w:p>
+      <w:pPr>
+        <w:jc w:val="both"/>
+        <w:rPr>
+          <w:rFonts w:ascii="Times New Roman" w:hAnsi="Times New Roman" w:cs="Times New Roman"/>
+          <w:b/>
+          <w:bCs/>
+          <w:sz w:val="24"/>
+          <w:szCs w:val="24"/>
+        </w:rPr>
+      </w:pPr>
+      <w:r>
+        <w:rPr>
+          <w:rFonts w:ascii="Times New Roman" w:hAnsi="Times New Roman" w:cs="Times New Roman"/>
+          <w:b/>
+          <w:bCs/>
+          <w:sz w:val="24"/>
+          <w:szCs w:val="24"/>
+        </w:rPr>
+        <w:tab/>
+        <w:t>6.11.7.4. User Accounts and Passwords</w:t>
+      </w:r>
+    </w:p>
+    <w:p>
+      <w:pPr>
+        <w:pStyle w:val="paragraph"/>
+        <w:spacing w:before="0" w:beforeAutospacing="0" w:after="0" w:afterAutospacing="0"/>
+        <w:ind w:left="720" w:firstLine="720"/>
+        <w:jc w:val="both"/>
+        <w:textAlignment w:val="baseline"/>
+        <w:rPr>
+          <w:rFonts w:ascii="Segoe UI" w:hAnsi="Segoe UI" w:cs="Segoe UI"/>
+          <w:sz w:val="18"/>
+          <w:szCs w:val="18"/>
+        </w:rPr>
+      </w:pPr>
+      <w:r>
+        <w:rPr>
+          <w:rStyle w:val="normaltextrun"/>
+          <w:lang w:val="en-PH"/>
+        </w:rPr>
+        <w:t>The company, Villamin Wood and Iron Works, pointed out that they do not directly collect or store usernames and passwords for customer accounts. Instead, they use a third-party platform, like Facebook page, to connect with customers and provide access to their services. Customers are urged to check in with their Facebook credentials already in place to avoid creating new accounts or passwords. This strategy guarantees a secure and seamless user experience while protecting client privacy.</w:t>
+      </w:r>
+      <w:r>
+        <w:rPr>
+          <w:rStyle w:val="eop"/>
+        </w:rPr>
+        <w:t> </w:t>
+      </w:r>
+    </w:p>
+    <w:p>
+      <w:pPr>
+        <w:pStyle w:val="paragraph"/>
+        <w:spacing w:before="0" w:beforeAutospacing="0" w:after="0" w:afterAutospacing="0"/>
+        <w:ind w:left="720" w:firstLine="720"/>
+        <w:jc w:val="both"/>
+        <w:textAlignment w:val="baseline"/>
+        <w:rPr>
+          <w:rFonts w:ascii="Segoe UI" w:hAnsi="Segoe UI" w:cs="Segoe UI"/>
+          <w:sz w:val="18"/>
+          <w:szCs w:val="18"/>
+        </w:rPr>
+      </w:pPr>
+      <w:r>
+        <w:rPr>
+          <w:rStyle w:val="normaltextrun"/>
+          <w:lang w:val="en-PH"/>
+        </w:rPr>
+        <w:t>The integration of the system with the Facebook platform, as well as proper configuration and adherence to their rules, will be the primary focus during the implementation phase. Customers will be given detailed instructions on how to log in using their Facebook accounts, emphasizing the significance of protecting their login information. The company prioritizes the integrity and security of client accounts while boosting convenience and user happiness by utilizing Facebook's well-established security procedures.</w:t>
+      </w:r>
+      <w:r>
+        <w:rPr>
+          <w:rStyle w:val="eop"/>
+        </w:rPr>
+        <w:t> </w:t>
+      </w:r>
+    </w:p>
+    <w:p>
+      <w:pPr>
+        <w:pStyle w:val="paragraph"/>
+        <w:spacing w:before="0" w:beforeAutospacing="0" w:after="0" w:afterAutospacing="0"/>
+        <w:ind w:left="720" w:firstLine="720"/>
+        <w:jc w:val="both"/>
+        <w:textAlignment w:val="baseline"/>
+        <w:rPr>
+          <w:rFonts w:ascii="Segoe UI" w:hAnsi="Segoe UI" w:cs="Segoe UI"/>
+          <w:sz w:val="18"/>
+          <w:szCs w:val="18"/>
+        </w:rPr>
+      </w:pPr>
+      <w:r>
+        <w:rPr>
+          <w:rStyle w:val="normaltextrun"/>
+          <w:lang w:val="en-PH"/>
+        </w:rPr>
+        <w:t>Although user accounts are present on Facebook, Villamin Wood and Iron Works do not collect details other than Usernames, and User Profiles. This means that the team will not be able to transfer Facebook credentials such us User Accounts and Passwords to the proposed system.</w:t>
+      </w:r>
+    </w:p>
+    <w:p>
+      <w:pPr>
+        <w:jc w:val="both"/>
+        <w:rPr>
+          <w:rFonts w:ascii="Times New Roman" w:hAnsi="Times New Roman" w:cs="Times New Roman"/>
+          <w:b/>
+          <w:bCs/>
+          <w:sz w:val="24"/>
+          <w:szCs w:val="24"/>
+        </w:rPr>
+      </w:pPr>
+    </w:p>
+    <w:p>
+      <w:pPr>
+        <w:jc w:val="both"/>
+        <w:rPr>
+          <w:rFonts w:ascii="Times New Roman" w:hAnsi="Times New Roman" w:cs="Times New Roman"/>
+          <w:b/>
+          <w:bCs/>
+          <w:sz w:val="24"/>
+          <w:szCs w:val="24"/>
+        </w:rPr>
+      </w:pPr>
       <w:commentRangeStart w:id="0"/>
       <w:r>
         <w:rPr>
@@ -1388,6 +1608,7 @@
           <w:sz w:val="24"/>
           <w:szCs w:val="24"/>
         </w:rPr>
+        <w:lastRenderedPageBreak/>
         <w:t>6.11.8. Knowledge Transfer</w:t>
       </w:r>
       <w:commentRangeEnd w:id="0"/>
@@ -1730,7 +1951,6 @@
           <w:sz w:val="24"/>
           <w:szCs w:val="24"/>
         </w:rPr>
-        <w:lastRenderedPageBreak/>
         <w:t>resolved all the issues. This will serve as an agreement and evidence that the handover has been successful alongside with the signatures of the stakeholders.</w:t>
       </w:r>
     </w:p>
@@ -1816,25 +2036,7 @@
           <w:sz w:val="24"/>
           <w:szCs w:val="24"/>
         </w:rPr>
-        <w:t xml:space="preserve">The project acceptance document contains all the deliverables and the formal acceptance signed by the new owner of this project for the </w:t>
-      </w:r>
-      <w:proofErr w:type="spellStart"/>
-      <w:r>
-        <w:rPr>
-          <w:rFonts w:ascii="Times New Roman" w:hAnsi="Times New Roman" w:cs="Times New Roman"/>
-          <w:sz w:val="24"/>
-          <w:szCs w:val="24"/>
-        </w:rPr>
-        <w:t>Villamin</w:t>
-      </w:r>
-      <w:proofErr w:type="spellEnd"/>
-      <w:r>
-        <w:rPr>
-          <w:rFonts w:ascii="Times New Roman" w:hAnsi="Times New Roman" w:cs="Times New Roman"/>
-          <w:sz w:val="24"/>
-          <w:szCs w:val="24"/>
-        </w:rPr>
-        <w:t xml:space="preserve"> Wood and Iron Works System. All the acceptance criteria </w:t>
+        <w:t xml:space="preserve">The project acceptance document contains all the deliverables and the formal acceptance signed by the new owner of this project for the Villamin Wood and Iron Works System. All the acceptance criteria </w:t>
       </w:r>
       <w:r>
         <w:rPr>
@@ -1856,7 +2058,7 @@
 </file>
 
 <file path=word/comments.xml><?xml version="1.0" encoding="utf-8"?>
-<w:comments xmlns:wpc="http://schemas.microsoft.com/office/word/2010/wordprocessingCanvas" xmlns:cx="http://schemas.microsoft.com/office/drawing/2014/chartex" xmlns:cx1="http://schemas.microsoft.com/office/drawing/2015/9/8/chartex" xmlns:cx2="http://schemas.microsoft.com/office/drawing/2015/10/21/chartex" xmlns:cx3="http://schemas.microsoft.com/office/drawing/2016/5/9/chartex" xmlns:cx4="http://schemas.microsoft.com/office/drawing/2016/5/10/chartex" xmlns:cx5="http://schemas.microsoft.com/office/drawing/2016/5/11/chartex" xmlns:cx6="http://schemas.microsoft.com/office/drawing/2016/5/12/chartex" xmlns:cx7="http://schemas.microsoft.com/office/drawing/2016/5/13/chartex" xmlns:cx8="http://schemas.microsoft.com/office/drawing/2016/5/14/chartex" xmlns:mc="http://schemas.openxmlformats.org/markup-compatibility/2006" xmlns:aink="http://schemas.microsoft.com/office/drawing/2016/ink" xmlns:am3d="http://schemas.microsoft.com/office/drawing/2017/model3d" xmlns:o="urn:schemas-microsoft-com:office:office" xmlns:oel="http://schemas.microsoft.com/office/2019/extlst" xmlns:r="http://schemas.openxmlformats.org/officeDocument/2006/relationships" xmlns:m="http://schemas.openxmlformats.org/officeDocument/2006/math" xmlns:v="urn:schemas-microsoft-com:vml" xmlns:wp14="http://schemas.microsoft.com/office/word/2010/wordprocessingDrawing" xmlns:wp="http://schemas.openxmlformats.org/drawingml/2006/wordprocessingDrawing" xmlns:w10="urn:schemas-microsoft-com:office:word" xmlns:w="http://schemas.openxmlformats.org/wordprocessingml/2006/main" xmlns:w14="http://schemas.microsoft.com/office/word/2010/wordml" xmlns:w15="http://schemas.microsoft.com/office/word/2012/wordml" xmlns:w16cex="http://schemas.microsoft.com/office/word/2018/wordml/cex" xmlns:w16cid="http://schemas.microsoft.com/office/word/2016/wordml/cid" xmlns:w16="http://schemas.microsoft.com/office/word/2018/wordml" xmlns:w16du="http://schemas.microsoft.com/office/word/2023/wordml/word16du" xmlns:w16sdtdh="http://schemas.microsoft.com/office/word/2020/wordml/sdtdatahash" xmlns:w16se="http://schemas.microsoft.com/office/word/2015/wordml/symex" xmlns:wpg="http://schemas.microsoft.com/office/word/2010/wordprocessingGroup" xmlns:wpi="http://schemas.microsoft.com/office/word/2010/wordprocessingInk" xmlns:wne="http://schemas.microsoft.com/office/word/2006/wordml" xmlns:wps="http://schemas.microsoft.com/office/word/2010/wordprocessingShape" mc:Ignorable="w14 w15 w16se w16cid w16 w16cex w16sdtdh wp14">
+<w:comments xmlns:wpc="http://schemas.microsoft.com/office/word/2010/wordprocessingCanvas" xmlns:cx="http://schemas.microsoft.com/office/drawing/2014/chartex" xmlns:cx1="http://schemas.microsoft.com/office/drawing/2015/9/8/chartex" xmlns:cx2="http://schemas.microsoft.com/office/drawing/2015/10/21/chartex" xmlns:cx3="http://schemas.microsoft.com/office/drawing/2016/5/9/chartex" xmlns:cx4="http://schemas.microsoft.com/office/drawing/2016/5/10/chartex" xmlns:cx5="http://schemas.microsoft.com/office/drawing/2016/5/11/chartex" xmlns:cx6="http://schemas.microsoft.com/office/drawing/2016/5/12/chartex" xmlns:cx7="http://schemas.microsoft.com/office/drawing/2016/5/13/chartex" xmlns:cx8="http://schemas.microsoft.com/office/drawing/2016/5/14/chartex" xmlns:mc="http://schemas.openxmlformats.org/markup-compatibility/2006" xmlns:aink="http://schemas.microsoft.com/office/drawing/2016/ink" xmlns:am3d="http://schemas.microsoft.com/office/drawing/2017/model3d" xmlns:o="urn:schemas-microsoft-com:office:office" xmlns:oel="http://schemas.microsoft.com/office/2019/extlst" xmlns:r="http://schemas.openxmlformats.org/officeDocument/2006/relationships" xmlns:m="http://schemas.openxmlformats.org/officeDocument/2006/math" xmlns:v="urn:schemas-microsoft-com:vml" xmlns:wp14="http://schemas.microsoft.com/office/word/2010/wordprocessingDrawing" xmlns:wp="http://schemas.openxmlformats.org/drawingml/2006/wordprocessingDrawing" xmlns:w10="urn:schemas-microsoft-com:office:word" xmlns:w="http://schemas.openxmlformats.org/wordprocessingml/2006/main" xmlns:w14="http://schemas.microsoft.com/office/word/2010/wordml" xmlns:w15="http://schemas.microsoft.com/office/word/2012/wordml" xmlns:w16cex="http://schemas.microsoft.com/office/word/2018/wordml/cex" xmlns:w16cid="http://schemas.microsoft.com/office/word/2016/wordml/cid" xmlns:w16="http://schemas.microsoft.com/office/word/2018/wordml" xmlns:w16sdtdh="http://schemas.microsoft.com/office/word/2020/wordml/sdtdatahash" xmlns:w16se="http://schemas.microsoft.com/office/word/2015/wordml/symex" xmlns:wpg="http://schemas.microsoft.com/office/word/2010/wordprocessingGroup" xmlns:wpi="http://schemas.microsoft.com/office/word/2010/wordprocessingInk" xmlns:wne="http://schemas.microsoft.com/office/word/2006/wordml" xmlns:wps="http://schemas.microsoft.com/office/word/2010/wordprocessingShape" mc:Ignorable="w14 w15 w16se w16cid w16 w16cex w16sdtdh wp14">
   <w:comment w:id="0" w:author="Dale Joshua Domingo" w:date="2023-06-03T16:51:00Z" w:initials="DJD">
     <w:p>
       <w:pPr>
@@ -1909,7 +2111,7 @@
 </file>
 
 <file path=word/commentsExtended.xml><?xml version="1.0" encoding="utf-8"?>
-<w15:commentsEx xmlns:wpc="http://schemas.microsoft.com/office/word/2010/wordprocessingCanvas" xmlns:cx="http://schemas.microsoft.com/office/drawing/2014/chartex" xmlns:cx1="http://schemas.microsoft.com/office/drawing/2015/9/8/chartex" xmlns:cx2="http://schemas.microsoft.com/office/drawing/2015/10/21/chartex" xmlns:cx3="http://schemas.microsoft.com/office/drawing/2016/5/9/chartex" xmlns:cx4="http://schemas.microsoft.com/office/drawing/2016/5/10/chartex" xmlns:cx5="http://schemas.microsoft.com/office/drawing/2016/5/11/chartex" xmlns:cx6="http://schemas.microsoft.com/office/drawing/2016/5/12/chartex" xmlns:cx7="http://schemas.microsoft.com/office/drawing/2016/5/13/chartex" xmlns:cx8="http://schemas.microsoft.com/office/drawing/2016/5/14/chartex" xmlns:mc="http://schemas.openxmlformats.org/markup-compatibility/2006" xmlns:aink="http://schemas.microsoft.com/office/drawing/2016/ink" xmlns:am3d="http://schemas.microsoft.com/office/drawing/2017/model3d" xmlns:o="urn:schemas-microsoft-com:office:office" xmlns:oel="http://schemas.microsoft.com/office/2019/extlst" xmlns:r="http://schemas.openxmlformats.org/officeDocument/2006/relationships" xmlns:m="http://schemas.openxmlformats.org/officeDocument/2006/math" xmlns:v="urn:schemas-microsoft-com:vml" xmlns:wp14="http://schemas.microsoft.com/office/word/2010/wordprocessingDrawing" xmlns:wp="http://schemas.openxmlformats.org/drawingml/2006/wordprocessingDrawing" xmlns:w10="urn:schemas-microsoft-com:office:word" xmlns:w="http://schemas.openxmlformats.org/wordprocessingml/2006/main" xmlns:w14="http://schemas.microsoft.com/office/word/2010/wordml" xmlns:w15="http://schemas.microsoft.com/office/word/2012/wordml" xmlns:w16cex="http://schemas.microsoft.com/office/word/2018/wordml/cex" xmlns:w16cid="http://schemas.microsoft.com/office/word/2016/wordml/cid" xmlns:w16="http://schemas.microsoft.com/office/word/2018/wordml" xmlns:w16du="http://schemas.microsoft.com/office/word/2023/wordml/word16du" xmlns:w16sdtdh="http://schemas.microsoft.com/office/word/2020/wordml/sdtdatahash" xmlns:w16se="http://schemas.microsoft.com/office/word/2015/wordml/symex" xmlns:wpg="http://schemas.microsoft.com/office/word/2010/wordprocessingGroup" xmlns:wpi="http://schemas.microsoft.com/office/word/2010/wordprocessingInk" xmlns:wne="http://schemas.microsoft.com/office/word/2006/wordml" xmlns:wps="http://schemas.microsoft.com/office/word/2010/wordprocessingShape" mc:Ignorable="w14 w15 w16se w16cid w16 w16cex w16sdtdh wp14">
+<w15:commentsEx xmlns:wpc="http://schemas.microsoft.com/office/word/2010/wordprocessingCanvas" xmlns:cx="http://schemas.microsoft.com/office/drawing/2014/chartex" xmlns:cx1="http://schemas.microsoft.com/office/drawing/2015/9/8/chartex" xmlns:cx2="http://schemas.microsoft.com/office/drawing/2015/10/21/chartex" xmlns:cx3="http://schemas.microsoft.com/office/drawing/2016/5/9/chartex" xmlns:cx4="http://schemas.microsoft.com/office/drawing/2016/5/10/chartex" xmlns:cx5="http://schemas.microsoft.com/office/drawing/2016/5/11/chartex" xmlns:cx6="http://schemas.microsoft.com/office/drawing/2016/5/12/chartex" xmlns:cx7="http://schemas.microsoft.com/office/drawing/2016/5/13/chartex" xmlns:cx8="http://schemas.microsoft.com/office/drawing/2016/5/14/chartex" xmlns:mc="http://schemas.openxmlformats.org/markup-compatibility/2006" xmlns:aink="http://schemas.microsoft.com/office/drawing/2016/ink" xmlns:am3d="http://schemas.microsoft.com/office/drawing/2017/model3d" xmlns:o="urn:schemas-microsoft-com:office:office" xmlns:oel="http://schemas.microsoft.com/office/2019/extlst" xmlns:r="http://schemas.openxmlformats.org/officeDocument/2006/relationships" xmlns:m="http://schemas.openxmlformats.org/officeDocument/2006/math" xmlns:v="urn:schemas-microsoft-com:vml" xmlns:wp14="http://schemas.microsoft.com/office/word/2010/wordprocessingDrawing" xmlns:wp="http://schemas.openxmlformats.org/drawingml/2006/wordprocessingDrawing" xmlns:w10="urn:schemas-microsoft-com:office:word" xmlns:w="http://schemas.openxmlformats.org/wordprocessingml/2006/main" xmlns:w14="http://schemas.microsoft.com/office/word/2010/wordml" xmlns:w15="http://schemas.microsoft.com/office/word/2012/wordml" xmlns:w16cex="http://schemas.microsoft.com/office/word/2018/wordml/cex" xmlns:w16cid="http://schemas.microsoft.com/office/word/2016/wordml/cid" xmlns:w16="http://schemas.microsoft.com/office/word/2018/wordml" xmlns:w16sdtdh="http://schemas.microsoft.com/office/word/2020/wordml/sdtdatahash" xmlns:w16se="http://schemas.microsoft.com/office/word/2015/wordml/symex" xmlns:wpg="http://schemas.microsoft.com/office/word/2010/wordprocessingGroup" xmlns:wpi="http://schemas.microsoft.com/office/word/2010/wordprocessingInk" xmlns:wne="http://schemas.microsoft.com/office/word/2006/wordml" xmlns:wps="http://schemas.microsoft.com/office/word/2010/wordprocessingShape" mc:Ignorable="w14 w15 w16se w16cid w16 w16cex w16sdtdh wp14">
   <w15:commentEx w15:paraId="2C247F02" w15:done="0"/>
   <w15:commentEx w15:paraId="65A49EA0" w15:done="0"/>
   <w15:commentEx w15:paraId="72B1C087" w15:done="0"/>
@@ -1917,7 +2119,7 @@
 </file>
 
 <file path=word/commentsExtensible.xml><?xml version="1.0" encoding="utf-8"?>
-<w16cex:commentsExtensible xmlns:wpc="http://schemas.microsoft.com/office/word/2010/wordprocessingCanvas" xmlns:cx="http://schemas.microsoft.com/office/drawing/2014/chartex" xmlns:cx1="http://schemas.microsoft.com/office/drawing/2015/9/8/chartex" xmlns:cx2="http://schemas.microsoft.com/office/drawing/2015/10/21/chartex" xmlns:cx3="http://schemas.microsoft.com/office/drawing/2016/5/9/chartex" xmlns:cx4="http://schemas.microsoft.com/office/drawing/2016/5/10/chartex" xmlns:cx5="http://schemas.microsoft.com/office/drawing/2016/5/11/chartex" xmlns:cx6="http://schemas.microsoft.com/office/drawing/2016/5/12/chartex" xmlns:cx7="http://schemas.microsoft.com/office/drawing/2016/5/13/chartex" xmlns:cx8="http://schemas.microsoft.com/office/drawing/2016/5/14/chartex" xmlns:mc="http://schemas.openxmlformats.org/markup-compatibility/2006" xmlns:aink="http://schemas.microsoft.com/office/drawing/2016/ink" xmlns:am3d="http://schemas.microsoft.com/office/drawing/2017/model3d" xmlns:o="urn:schemas-microsoft-com:office:office" xmlns:oel="http://schemas.microsoft.com/office/2019/extlst" xmlns:r="http://schemas.openxmlformats.org/officeDocument/2006/relationships" xmlns:m="http://schemas.openxmlformats.org/officeDocument/2006/math" xmlns:v="urn:schemas-microsoft-com:vml" xmlns:wp14="http://schemas.microsoft.com/office/word/2010/wordprocessingDrawing" xmlns:wp="http://schemas.openxmlformats.org/drawingml/2006/wordprocessingDrawing" xmlns:w10="urn:schemas-microsoft-com:office:word" xmlns:w="http://schemas.openxmlformats.org/wordprocessingml/2006/main" xmlns:w14="http://schemas.microsoft.com/office/word/2010/wordml" xmlns:w15="http://schemas.microsoft.com/office/word/2012/wordml" xmlns:w16cex="http://schemas.microsoft.com/office/word/2018/wordml/cex" xmlns:w16cid="http://schemas.microsoft.com/office/word/2016/wordml/cid" xmlns:w16="http://schemas.microsoft.com/office/word/2018/wordml" xmlns:w16du="http://schemas.microsoft.com/office/word/2023/wordml/word16du" xmlns:w16sdtdh="http://schemas.microsoft.com/office/word/2020/wordml/sdtdatahash" xmlns:w16se="http://schemas.microsoft.com/office/word/2015/wordml/symex" xmlns:wpg="http://schemas.microsoft.com/office/word/2010/wordprocessingGroup" xmlns:wpi="http://schemas.microsoft.com/office/word/2010/wordprocessingInk" xmlns:wne="http://schemas.microsoft.com/office/word/2006/wordml" xmlns:wps="http://schemas.microsoft.com/office/word/2010/wordprocessingShape" mc:Ignorable="w14 w15 w16se w16cid w16 w16cex w16sdtdh wp14">
+<w16cex:commentsExtensible xmlns:wpc="http://schemas.microsoft.com/office/word/2010/wordprocessingCanvas" xmlns:cx="http://schemas.microsoft.com/office/drawing/2014/chartex" xmlns:cx1="http://schemas.microsoft.com/office/drawing/2015/9/8/chartex" xmlns:cx2="http://schemas.microsoft.com/office/drawing/2015/10/21/chartex" xmlns:cx3="http://schemas.microsoft.com/office/drawing/2016/5/9/chartex" xmlns:cx4="http://schemas.microsoft.com/office/drawing/2016/5/10/chartex" xmlns:cx5="http://schemas.microsoft.com/office/drawing/2016/5/11/chartex" xmlns:cx6="http://schemas.microsoft.com/office/drawing/2016/5/12/chartex" xmlns:cx7="http://schemas.microsoft.com/office/drawing/2016/5/13/chartex" xmlns:cx8="http://schemas.microsoft.com/office/drawing/2016/5/14/chartex" xmlns:cr="http://schemas.microsoft.com/office/comments/2020/reactions" xmlns:mc="http://schemas.openxmlformats.org/markup-compatibility/2006" xmlns:aink="http://schemas.microsoft.com/office/drawing/2016/ink" xmlns:am3d="http://schemas.microsoft.com/office/drawing/2017/model3d" xmlns:o="urn:schemas-microsoft-com:office:office" xmlns:oel="http://schemas.microsoft.com/office/2019/extlst" xmlns:r="http://schemas.openxmlformats.org/officeDocument/2006/relationships" xmlns:m="http://schemas.openxmlformats.org/officeDocument/2006/math" xmlns:v="urn:schemas-microsoft-com:vml" xmlns:wp14="http://schemas.microsoft.com/office/word/2010/wordprocessingDrawing" xmlns:wp="http://schemas.openxmlformats.org/drawingml/2006/wordprocessingDrawing" xmlns:w10="urn:schemas-microsoft-com:office:word" xmlns:w="http://schemas.openxmlformats.org/wordprocessingml/2006/main" xmlns:w14="http://schemas.microsoft.com/office/word/2010/wordml" xmlns:w15="http://schemas.microsoft.com/office/word/2012/wordml" xmlns:w16cex="http://schemas.microsoft.com/office/word/2018/wordml/cex" xmlns:w16cid="http://schemas.microsoft.com/office/word/2016/wordml/cid" xmlns:w16="http://schemas.microsoft.com/office/word/2018/wordml" xmlns:w16sdtdh="http://schemas.microsoft.com/office/word/2020/wordml/sdtdatahash" xmlns:w16se="http://schemas.microsoft.com/office/word/2015/wordml/symex" xmlns:wpg="http://schemas.microsoft.com/office/word/2010/wordprocessingGroup" xmlns:wpi="http://schemas.microsoft.com/office/word/2010/wordprocessingInk" xmlns:wne="http://schemas.microsoft.com/office/word/2006/wordml" xmlns:wps="http://schemas.microsoft.com/office/word/2010/wordprocessingShape" mc:Ignorable="w14 w15 w16se w16cid w16 w16cex w16sdtdh cr wp14">
   <w16cex:commentExtensible w16cex:durableId="2825EE01" w16cex:dateUtc="2023-06-03T08:51:00Z"/>
   <w16cex:commentExtensible w16cex:durableId="2825E851" w16cex:dateUtc="2023-06-03T08:26:00Z"/>
   <w16cex:commentExtensible w16cex:durableId="2825EA55" w16cex:dateUtc="2023-06-03T08:35:00Z"/>
@@ -1925,7 +2127,7 @@
 </file>
 
 <file path=word/commentsIds.xml><?xml version="1.0" encoding="utf-8"?>
-<w16cid:commentsIds xmlns:wpc="http://schemas.microsoft.com/office/word/2010/wordprocessingCanvas" xmlns:cx="http://schemas.microsoft.com/office/drawing/2014/chartex" xmlns:cx1="http://schemas.microsoft.com/office/drawing/2015/9/8/chartex" xmlns:cx2="http://schemas.microsoft.com/office/drawing/2015/10/21/chartex" xmlns:cx3="http://schemas.microsoft.com/office/drawing/2016/5/9/chartex" xmlns:cx4="http://schemas.microsoft.com/office/drawing/2016/5/10/chartex" xmlns:cx5="http://schemas.microsoft.com/office/drawing/2016/5/11/chartex" xmlns:cx6="http://schemas.microsoft.com/office/drawing/2016/5/12/chartex" xmlns:cx7="http://schemas.microsoft.com/office/drawing/2016/5/13/chartex" xmlns:cx8="http://schemas.microsoft.com/office/drawing/2016/5/14/chartex" xmlns:mc="http://schemas.openxmlformats.org/markup-compatibility/2006" xmlns:aink="http://schemas.microsoft.com/office/drawing/2016/ink" xmlns:am3d="http://schemas.microsoft.com/office/drawing/2017/model3d" xmlns:o="urn:schemas-microsoft-com:office:office" xmlns:oel="http://schemas.microsoft.com/office/2019/extlst" xmlns:r="http://schemas.openxmlformats.org/officeDocument/2006/relationships" xmlns:m="http://schemas.openxmlformats.org/officeDocument/2006/math" xmlns:v="urn:schemas-microsoft-com:vml" xmlns:wp14="http://schemas.microsoft.com/office/word/2010/wordprocessingDrawing" xmlns:wp="http://schemas.openxmlformats.org/drawingml/2006/wordprocessingDrawing" xmlns:w10="urn:schemas-microsoft-com:office:word" xmlns:w="http://schemas.openxmlformats.org/wordprocessingml/2006/main" xmlns:w14="http://schemas.microsoft.com/office/word/2010/wordml" xmlns:w15="http://schemas.microsoft.com/office/word/2012/wordml" xmlns:w16cex="http://schemas.microsoft.com/office/word/2018/wordml/cex" xmlns:w16cid="http://schemas.microsoft.com/office/word/2016/wordml/cid" xmlns:w16="http://schemas.microsoft.com/office/word/2018/wordml" xmlns:w16du="http://schemas.microsoft.com/office/word/2023/wordml/word16du" xmlns:w16sdtdh="http://schemas.microsoft.com/office/word/2020/wordml/sdtdatahash" xmlns:w16se="http://schemas.microsoft.com/office/word/2015/wordml/symex" xmlns:wpg="http://schemas.microsoft.com/office/word/2010/wordprocessingGroup" xmlns:wpi="http://schemas.microsoft.com/office/word/2010/wordprocessingInk" xmlns:wne="http://schemas.microsoft.com/office/word/2006/wordml" xmlns:wps="http://schemas.microsoft.com/office/word/2010/wordprocessingShape" mc:Ignorable="w14 w15 w16se w16cid w16 w16cex w16sdtdh wp14">
+<w16cid:commentsIds xmlns:wpc="http://schemas.microsoft.com/office/word/2010/wordprocessingCanvas" xmlns:cx="http://schemas.microsoft.com/office/drawing/2014/chartex" xmlns:cx1="http://schemas.microsoft.com/office/drawing/2015/9/8/chartex" xmlns:cx2="http://schemas.microsoft.com/office/drawing/2015/10/21/chartex" xmlns:cx3="http://schemas.microsoft.com/office/drawing/2016/5/9/chartex" xmlns:cx4="http://schemas.microsoft.com/office/drawing/2016/5/10/chartex" xmlns:cx5="http://schemas.microsoft.com/office/drawing/2016/5/11/chartex" xmlns:cx6="http://schemas.microsoft.com/office/drawing/2016/5/12/chartex" xmlns:cx7="http://schemas.microsoft.com/office/drawing/2016/5/13/chartex" xmlns:cx8="http://schemas.microsoft.com/office/drawing/2016/5/14/chartex" xmlns:mc="http://schemas.openxmlformats.org/markup-compatibility/2006" xmlns:aink="http://schemas.microsoft.com/office/drawing/2016/ink" xmlns:am3d="http://schemas.microsoft.com/office/drawing/2017/model3d" xmlns:o="urn:schemas-microsoft-com:office:office" xmlns:oel="http://schemas.microsoft.com/office/2019/extlst" xmlns:r="http://schemas.openxmlformats.org/officeDocument/2006/relationships" xmlns:m="http://schemas.openxmlformats.org/officeDocument/2006/math" xmlns:v="urn:schemas-microsoft-com:vml" xmlns:wp14="http://schemas.microsoft.com/office/word/2010/wordprocessingDrawing" xmlns:wp="http://schemas.openxmlformats.org/drawingml/2006/wordprocessingDrawing" xmlns:w10="urn:schemas-microsoft-com:office:word" xmlns:w="http://schemas.openxmlformats.org/wordprocessingml/2006/main" xmlns:w14="http://schemas.microsoft.com/office/word/2010/wordml" xmlns:w15="http://schemas.microsoft.com/office/word/2012/wordml" xmlns:w16cex="http://schemas.microsoft.com/office/word/2018/wordml/cex" xmlns:w16cid="http://schemas.microsoft.com/office/word/2016/wordml/cid" xmlns:w16="http://schemas.microsoft.com/office/word/2018/wordml" xmlns:w16sdtdh="http://schemas.microsoft.com/office/word/2020/wordml/sdtdatahash" xmlns:w16se="http://schemas.microsoft.com/office/word/2015/wordml/symex" xmlns:wpg="http://schemas.microsoft.com/office/word/2010/wordprocessingGroup" xmlns:wpi="http://schemas.microsoft.com/office/word/2010/wordprocessingInk" xmlns:wne="http://schemas.microsoft.com/office/word/2006/wordml" xmlns:wps="http://schemas.microsoft.com/office/word/2010/wordprocessingShape" mc:Ignorable="w14 w15 w16se w16cid w16 w16cex w16sdtdh wp14">
   <w16cid:commentId w16cid:paraId="2C247F02" w16cid:durableId="2825EE01"/>
   <w16cid:commentId w16cid:paraId="65A49EA0" w16cid:durableId="2825E851"/>
   <w16cid:commentId w16cid:paraId="72B1C087" w16cid:durableId="2825EA55"/>
@@ -1933,7 +2135,7 @@
 </file>
 
 <file path=word/endnotes.xml><?xml version="1.0" encoding="utf-8"?>
-<w:endnotes xmlns:wpc="http://schemas.microsoft.com/office/word/2010/wordprocessingCanvas" xmlns:cx="http://schemas.microsoft.com/office/drawing/2014/chartex" xmlns:cx1="http://schemas.microsoft.com/office/drawing/2015/9/8/chartex" xmlns:cx2="http://schemas.microsoft.com/office/drawing/2015/10/21/chartex" xmlns:cx3="http://schemas.microsoft.com/office/drawing/2016/5/9/chartex" xmlns:cx4="http://schemas.microsoft.com/office/drawing/2016/5/10/chartex" xmlns:cx5="http://schemas.microsoft.com/office/drawing/2016/5/11/chartex" xmlns:cx6="http://schemas.microsoft.com/office/drawing/2016/5/12/chartex" xmlns:cx7="http://schemas.microsoft.com/office/drawing/2016/5/13/chartex" xmlns:cx8="http://schemas.microsoft.com/office/drawing/2016/5/14/chartex" xmlns:mc="http://schemas.openxmlformats.org/markup-compatibility/2006" xmlns:aink="http://schemas.microsoft.com/office/drawing/2016/ink" xmlns:am3d="http://schemas.microsoft.com/office/drawing/2017/model3d" xmlns:o="urn:schemas-microsoft-com:office:office" xmlns:oel="http://schemas.microsoft.com/office/2019/extlst" xmlns:r="http://schemas.openxmlformats.org/officeDocument/2006/relationships" xmlns:m="http://schemas.openxmlformats.org/officeDocument/2006/math" xmlns:v="urn:schemas-microsoft-com:vml" xmlns:wp14="http://schemas.microsoft.com/office/word/2010/wordprocessingDrawing" xmlns:wp="http://schemas.openxmlformats.org/drawingml/2006/wordprocessingDrawing" xmlns:w10="urn:schemas-microsoft-com:office:word" xmlns:w="http://schemas.openxmlformats.org/wordprocessingml/2006/main" xmlns:w14="http://schemas.microsoft.com/office/word/2010/wordml" xmlns:w15="http://schemas.microsoft.com/office/word/2012/wordml" xmlns:w16cex="http://schemas.microsoft.com/office/word/2018/wordml/cex" xmlns:w16cid="http://schemas.microsoft.com/office/word/2016/wordml/cid" xmlns:w16="http://schemas.microsoft.com/office/word/2018/wordml" xmlns:w16du="http://schemas.microsoft.com/office/word/2023/wordml/word16du" xmlns:w16sdtdh="http://schemas.microsoft.com/office/word/2020/wordml/sdtdatahash" xmlns:w16se="http://schemas.microsoft.com/office/word/2015/wordml/symex" xmlns:wpg="http://schemas.microsoft.com/office/word/2010/wordprocessingGroup" xmlns:wpi="http://schemas.microsoft.com/office/word/2010/wordprocessingInk" xmlns:wne="http://schemas.microsoft.com/office/word/2006/wordml" xmlns:wps="http://schemas.microsoft.com/office/word/2010/wordprocessingShape" mc:Ignorable="w14 w15 w16se w16cid w16 w16cex w16sdtdh wp14">
+<w:endnotes xmlns:wpc="http://schemas.microsoft.com/office/word/2010/wordprocessingCanvas" xmlns:cx="http://schemas.microsoft.com/office/drawing/2014/chartex" xmlns:cx1="http://schemas.microsoft.com/office/drawing/2015/9/8/chartex" xmlns:cx2="http://schemas.microsoft.com/office/drawing/2015/10/21/chartex" xmlns:cx3="http://schemas.microsoft.com/office/drawing/2016/5/9/chartex" xmlns:cx4="http://schemas.microsoft.com/office/drawing/2016/5/10/chartex" xmlns:cx5="http://schemas.microsoft.com/office/drawing/2016/5/11/chartex" xmlns:cx6="http://schemas.microsoft.com/office/drawing/2016/5/12/chartex" xmlns:cx7="http://schemas.microsoft.com/office/drawing/2016/5/13/chartex" xmlns:cx8="http://schemas.microsoft.com/office/drawing/2016/5/14/chartex" xmlns:mc="http://schemas.openxmlformats.org/markup-compatibility/2006" xmlns:aink="http://schemas.microsoft.com/office/drawing/2016/ink" xmlns:am3d="http://schemas.microsoft.com/office/drawing/2017/model3d" xmlns:o="urn:schemas-microsoft-com:office:office" xmlns:oel="http://schemas.microsoft.com/office/2019/extlst" xmlns:r="http://schemas.openxmlformats.org/officeDocument/2006/relationships" xmlns:m="http://schemas.openxmlformats.org/officeDocument/2006/math" xmlns:v="urn:schemas-microsoft-com:vml" xmlns:wp14="http://schemas.microsoft.com/office/word/2010/wordprocessingDrawing" xmlns:wp="http://schemas.openxmlformats.org/drawingml/2006/wordprocessingDrawing" xmlns:w10="urn:schemas-microsoft-com:office:word" xmlns:w="http://schemas.openxmlformats.org/wordprocessingml/2006/main" xmlns:w14="http://schemas.microsoft.com/office/word/2010/wordml" xmlns:w15="http://schemas.microsoft.com/office/word/2012/wordml" xmlns:w16cex="http://schemas.microsoft.com/office/word/2018/wordml/cex" xmlns:w16cid="http://schemas.microsoft.com/office/word/2016/wordml/cid" xmlns:w16="http://schemas.microsoft.com/office/word/2018/wordml" xmlns:w16sdtdh="http://schemas.microsoft.com/office/word/2020/wordml/sdtdatahash" xmlns:w16se="http://schemas.microsoft.com/office/word/2015/wordml/symex" xmlns:wpg="http://schemas.microsoft.com/office/word/2010/wordprocessingGroup" xmlns:wpi="http://schemas.microsoft.com/office/word/2010/wordprocessingInk" xmlns:wne="http://schemas.microsoft.com/office/word/2006/wordml" xmlns:wps="http://schemas.microsoft.com/office/word/2010/wordprocessingShape" mc:Ignorable="w14 w15 w16se w16cid w16 w16cex w16sdtdh wp14">
   <w:endnote w:type="separator" w:id="-1">
     <w:p>
       <w:pPr>
@@ -1965,7 +2167,7 @@
 </file>
 
 <file path=word/footnotes.xml><?xml version="1.0" encoding="utf-8"?>
-<w:footnotes xmlns:wpc="http://schemas.microsoft.com/office/word/2010/wordprocessingCanvas" xmlns:cx="http://schemas.microsoft.com/office/drawing/2014/chartex" xmlns:cx1="http://schemas.microsoft.com/office/drawing/2015/9/8/chartex" xmlns:cx2="http://schemas.microsoft.com/office/drawing/2015/10/21/chartex" xmlns:cx3="http://schemas.microsoft.com/office/drawing/2016/5/9/chartex" xmlns:cx4="http://schemas.microsoft.com/office/drawing/2016/5/10/chartex" xmlns:cx5="http://schemas.microsoft.com/office/drawing/2016/5/11/chartex" xmlns:cx6="http://schemas.microsoft.com/office/drawing/2016/5/12/chartex" xmlns:cx7="http://schemas.microsoft.com/office/drawing/2016/5/13/chartex" xmlns:cx8="http://schemas.microsoft.com/office/drawing/2016/5/14/chartex" xmlns:mc="http://schemas.openxmlformats.org/markup-compatibility/2006" xmlns:aink="http://schemas.microsoft.com/office/drawing/2016/ink" xmlns:am3d="http://schemas.microsoft.com/office/drawing/2017/model3d" xmlns:o="urn:schemas-microsoft-com:office:office" xmlns:oel="http://schemas.microsoft.com/office/2019/extlst" xmlns:r="http://schemas.openxmlformats.org/officeDocument/2006/relationships" xmlns:m="http://schemas.openxmlformats.org/officeDocument/2006/math" xmlns:v="urn:schemas-microsoft-com:vml" xmlns:wp14="http://schemas.microsoft.com/office/word/2010/wordprocessingDrawing" xmlns:wp="http://schemas.openxmlformats.org/drawingml/2006/wordprocessingDrawing" xmlns:w10="urn:schemas-microsoft-com:office:word" xmlns:w="http://schemas.openxmlformats.org/wordprocessingml/2006/main" xmlns:w14="http://schemas.microsoft.com/office/word/2010/wordml" xmlns:w15="http://schemas.microsoft.com/office/word/2012/wordml" xmlns:w16cex="http://schemas.microsoft.com/office/word/2018/wordml/cex" xmlns:w16cid="http://schemas.microsoft.com/office/word/2016/wordml/cid" xmlns:w16="http://schemas.microsoft.com/office/word/2018/wordml" xmlns:w16du="http://schemas.microsoft.com/office/word/2023/wordml/word16du" xmlns:w16sdtdh="http://schemas.microsoft.com/office/word/2020/wordml/sdtdatahash" xmlns:w16se="http://schemas.microsoft.com/office/word/2015/wordml/symex" xmlns:wpg="http://schemas.microsoft.com/office/word/2010/wordprocessingGroup" xmlns:wpi="http://schemas.microsoft.com/office/word/2010/wordprocessingInk" xmlns:wne="http://schemas.microsoft.com/office/word/2006/wordml" xmlns:wps="http://schemas.microsoft.com/office/word/2010/wordprocessingShape" mc:Ignorable="w14 w15 w16se w16cid w16 w16cex w16sdtdh wp14">
+<w:footnotes xmlns:wpc="http://schemas.microsoft.com/office/word/2010/wordprocessingCanvas" xmlns:cx="http://schemas.microsoft.com/office/drawing/2014/chartex" xmlns:cx1="http://schemas.microsoft.com/office/drawing/2015/9/8/chartex" xmlns:cx2="http://schemas.microsoft.com/office/drawing/2015/10/21/chartex" xmlns:cx3="http://schemas.microsoft.com/office/drawing/2016/5/9/chartex" xmlns:cx4="http://schemas.microsoft.com/office/drawing/2016/5/10/chartex" xmlns:cx5="http://schemas.microsoft.com/office/drawing/2016/5/11/chartex" xmlns:cx6="http://schemas.microsoft.com/office/drawing/2016/5/12/chartex" xmlns:cx7="http://schemas.microsoft.com/office/drawing/2016/5/13/chartex" xmlns:cx8="http://schemas.microsoft.com/office/drawing/2016/5/14/chartex" xmlns:mc="http://schemas.openxmlformats.org/markup-compatibility/2006" xmlns:aink="http://schemas.microsoft.com/office/drawing/2016/ink" xmlns:am3d="http://schemas.microsoft.com/office/drawing/2017/model3d" xmlns:o="urn:schemas-microsoft-com:office:office" xmlns:oel="http://schemas.microsoft.com/office/2019/extlst" xmlns:r="http://schemas.openxmlformats.org/officeDocument/2006/relationships" xmlns:m="http://schemas.openxmlformats.org/officeDocument/2006/math" xmlns:v="urn:schemas-microsoft-com:vml" xmlns:wp14="http://schemas.microsoft.com/office/word/2010/wordprocessingDrawing" xmlns:wp="http://schemas.openxmlformats.org/drawingml/2006/wordprocessingDrawing" xmlns:w10="urn:schemas-microsoft-com:office:word" xmlns:w="http://schemas.openxmlformats.org/wordprocessingml/2006/main" xmlns:w14="http://schemas.microsoft.com/office/word/2010/wordml" xmlns:w15="http://schemas.microsoft.com/office/word/2012/wordml" xmlns:w16cex="http://schemas.microsoft.com/office/word/2018/wordml/cex" xmlns:w16cid="http://schemas.microsoft.com/office/word/2016/wordml/cid" xmlns:w16="http://schemas.microsoft.com/office/word/2018/wordml" xmlns:w16sdtdh="http://schemas.microsoft.com/office/word/2020/wordml/sdtdatahash" xmlns:w16se="http://schemas.microsoft.com/office/word/2015/wordml/symex" xmlns:wpg="http://schemas.microsoft.com/office/word/2010/wordprocessingGroup" xmlns:wpi="http://schemas.microsoft.com/office/word/2010/wordprocessingInk" xmlns:wne="http://schemas.microsoft.com/office/word/2006/wordml" xmlns:wps="http://schemas.microsoft.com/office/word/2010/wordprocessingShape" mc:Ignorable="w14 w15 w16se w16cid w16 w16cex w16sdtdh wp14">
   <w:footnote w:type="separator" w:id="-1">
     <w:p>
       <w:pPr>
@@ -1997,7 +2199,7 @@
 </file>
 
 <file path=word/numbering.xml><?xml version="1.0" encoding="utf-8"?>
-<w:numbering xmlns:wpc="http://schemas.microsoft.com/office/word/2010/wordprocessingCanvas" xmlns:cx="http://schemas.microsoft.com/office/drawing/2014/chartex" xmlns:cx1="http://schemas.microsoft.com/office/drawing/2015/9/8/chartex" xmlns:cx2="http://schemas.microsoft.com/office/drawing/2015/10/21/chartex" xmlns:cx3="http://schemas.microsoft.com/office/drawing/2016/5/9/chartex" xmlns:cx4="http://schemas.microsoft.com/office/drawing/2016/5/10/chartex" xmlns:cx5="http://schemas.microsoft.com/office/drawing/2016/5/11/chartex" xmlns:cx6="http://schemas.microsoft.com/office/drawing/2016/5/12/chartex" xmlns:cx7="http://schemas.microsoft.com/office/drawing/2016/5/13/chartex" xmlns:cx8="http://schemas.microsoft.com/office/drawing/2016/5/14/chartex" xmlns:mc="http://schemas.openxmlformats.org/markup-compatibility/2006" xmlns:aink="http://schemas.microsoft.com/office/drawing/2016/ink" xmlns:am3d="http://schemas.microsoft.com/office/drawing/2017/model3d" xmlns:o="urn:schemas-microsoft-com:office:office" xmlns:oel="http://schemas.microsoft.com/office/2019/extlst" xmlns:r="http://schemas.openxmlformats.org/officeDocument/2006/relationships" xmlns:m="http://schemas.openxmlformats.org/officeDocument/2006/math" xmlns:v="urn:schemas-microsoft-com:vml" xmlns:wp14="http://schemas.microsoft.com/office/word/2010/wordprocessingDrawing" xmlns:wp="http://schemas.openxmlformats.org/drawingml/2006/wordprocessingDrawing" xmlns:w10="urn:schemas-microsoft-com:office:word" xmlns:w="http://schemas.openxmlformats.org/wordprocessingml/2006/main" xmlns:w14="http://schemas.microsoft.com/office/word/2010/wordml" xmlns:w15="http://schemas.microsoft.com/office/word/2012/wordml" xmlns:w16cex="http://schemas.microsoft.com/office/word/2018/wordml/cex" xmlns:w16cid="http://schemas.microsoft.com/office/word/2016/wordml/cid" xmlns:w16="http://schemas.microsoft.com/office/word/2018/wordml" xmlns:w16du="http://schemas.microsoft.com/office/word/2023/wordml/word16du" xmlns:w16sdtdh="http://schemas.microsoft.com/office/word/2020/wordml/sdtdatahash" xmlns:w16se="http://schemas.microsoft.com/office/word/2015/wordml/symex" xmlns:wpg="http://schemas.microsoft.com/office/word/2010/wordprocessingGroup" xmlns:wpi="http://schemas.microsoft.com/office/word/2010/wordprocessingInk" xmlns:wne="http://schemas.microsoft.com/office/word/2006/wordml" xmlns:wps="http://schemas.microsoft.com/office/word/2010/wordprocessingShape" mc:Ignorable="w14 w15 w16se w16cid w16 w16cex w16sdtdh wp14">
+<w:numbering xmlns:wpc="http://schemas.microsoft.com/office/word/2010/wordprocessingCanvas" xmlns:cx="http://schemas.microsoft.com/office/drawing/2014/chartex" xmlns:cx1="http://schemas.microsoft.com/office/drawing/2015/9/8/chartex" xmlns:cx2="http://schemas.microsoft.com/office/drawing/2015/10/21/chartex" xmlns:cx3="http://schemas.microsoft.com/office/drawing/2016/5/9/chartex" xmlns:cx4="http://schemas.microsoft.com/office/drawing/2016/5/10/chartex" xmlns:cx5="http://schemas.microsoft.com/office/drawing/2016/5/11/chartex" xmlns:cx6="http://schemas.microsoft.com/office/drawing/2016/5/12/chartex" xmlns:cx7="http://schemas.microsoft.com/office/drawing/2016/5/13/chartex" xmlns:cx8="http://schemas.microsoft.com/office/drawing/2016/5/14/chartex" xmlns:mc="http://schemas.openxmlformats.org/markup-compatibility/2006" xmlns:aink="http://schemas.microsoft.com/office/drawing/2016/ink" xmlns:am3d="http://schemas.microsoft.com/office/drawing/2017/model3d" xmlns:o="urn:schemas-microsoft-com:office:office" xmlns:oel="http://schemas.microsoft.com/office/2019/extlst" xmlns:r="http://schemas.openxmlformats.org/officeDocument/2006/relationships" xmlns:m="http://schemas.openxmlformats.org/officeDocument/2006/math" xmlns:v="urn:schemas-microsoft-com:vml" xmlns:wp14="http://schemas.microsoft.com/office/word/2010/wordprocessingDrawing" xmlns:wp="http://schemas.openxmlformats.org/drawingml/2006/wordprocessingDrawing" xmlns:w10="urn:schemas-microsoft-com:office:word" xmlns:w="http://schemas.openxmlformats.org/wordprocessingml/2006/main" xmlns:w14="http://schemas.microsoft.com/office/word/2010/wordml" xmlns:w15="http://schemas.microsoft.com/office/word/2012/wordml" xmlns:w16cex="http://schemas.microsoft.com/office/word/2018/wordml/cex" xmlns:w16cid="http://schemas.microsoft.com/office/word/2016/wordml/cid" xmlns:w16="http://schemas.microsoft.com/office/word/2018/wordml" xmlns:w16sdtdh="http://schemas.microsoft.com/office/word/2020/wordml/sdtdatahash" xmlns:w16se="http://schemas.microsoft.com/office/word/2015/wordml/symex" xmlns:wpg="http://schemas.microsoft.com/office/word/2010/wordprocessingGroup" xmlns:wpi="http://schemas.microsoft.com/office/word/2010/wordprocessingInk" xmlns:wne="http://schemas.microsoft.com/office/word/2006/wordml" xmlns:wps="http://schemas.microsoft.com/office/word/2010/wordprocessingShape" mc:Ignorable="w14 w15 w16se w16cid w16 w16cex w16sdtdh wp14">
   <w:abstractNum w:abstractNumId="0" w15:restartNumberingAfterBreak="0">
     <w:nsid w:val="0B5F6F78"/>
     <w:multiLevelType w:val="hybridMultilevel"/>
@@ -4303,7 +4505,7 @@
 </file>
 
 <file path=word/people.xml><?xml version="1.0" encoding="utf-8"?>
-<w15:people xmlns:wpc="http://schemas.microsoft.com/office/word/2010/wordprocessingCanvas" xmlns:cx="http://schemas.microsoft.com/office/drawing/2014/chartex" xmlns:cx1="http://schemas.microsoft.com/office/drawing/2015/9/8/chartex" xmlns:cx2="http://schemas.microsoft.com/office/drawing/2015/10/21/chartex" xmlns:cx3="http://schemas.microsoft.com/office/drawing/2016/5/9/chartex" xmlns:cx4="http://schemas.microsoft.com/office/drawing/2016/5/10/chartex" xmlns:cx5="http://schemas.microsoft.com/office/drawing/2016/5/11/chartex" xmlns:cx6="http://schemas.microsoft.com/office/drawing/2016/5/12/chartex" xmlns:cx7="http://schemas.microsoft.com/office/drawing/2016/5/13/chartex" xmlns:cx8="http://schemas.microsoft.com/office/drawing/2016/5/14/chartex" xmlns:mc="http://schemas.openxmlformats.org/markup-compatibility/2006" xmlns:aink="http://schemas.microsoft.com/office/drawing/2016/ink" xmlns:am3d="http://schemas.microsoft.com/office/drawing/2017/model3d" xmlns:o="urn:schemas-microsoft-com:office:office" xmlns:oel="http://schemas.microsoft.com/office/2019/extlst" xmlns:r="http://schemas.openxmlformats.org/officeDocument/2006/relationships" xmlns:m="http://schemas.openxmlformats.org/officeDocument/2006/math" xmlns:v="urn:schemas-microsoft-com:vml" xmlns:wp14="http://schemas.microsoft.com/office/word/2010/wordprocessingDrawing" xmlns:wp="http://schemas.openxmlformats.org/drawingml/2006/wordprocessingDrawing" xmlns:w10="urn:schemas-microsoft-com:office:word" xmlns:w="http://schemas.openxmlformats.org/wordprocessingml/2006/main" xmlns:w14="http://schemas.microsoft.com/office/word/2010/wordml" xmlns:w15="http://schemas.microsoft.com/office/word/2012/wordml" xmlns:w16cex="http://schemas.microsoft.com/office/word/2018/wordml/cex" xmlns:w16cid="http://schemas.microsoft.com/office/word/2016/wordml/cid" xmlns:w16="http://schemas.microsoft.com/office/word/2018/wordml" xmlns:w16du="http://schemas.microsoft.com/office/word/2023/wordml/word16du" xmlns:w16sdtdh="http://schemas.microsoft.com/office/word/2020/wordml/sdtdatahash" xmlns:w16se="http://schemas.microsoft.com/office/word/2015/wordml/symex" xmlns:wpg="http://schemas.microsoft.com/office/word/2010/wordprocessingGroup" xmlns:wpi="http://schemas.microsoft.com/office/word/2010/wordprocessingInk" xmlns:wne="http://schemas.microsoft.com/office/word/2006/wordml" xmlns:wps="http://schemas.microsoft.com/office/word/2010/wordprocessingShape" mc:Ignorable="w14 w15 w16se w16cid w16 w16cex w16sdtdh wp14">
+<w15:people xmlns:wpc="http://schemas.microsoft.com/office/word/2010/wordprocessingCanvas" xmlns:cx="http://schemas.microsoft.com/office/drawing/2014/chartex" xmlns:cx1="http://schemas.microsoft.com/office/drawing/2015/9/8/chartex" xmlns:cx2="http://schemas.microsoft.com/office/drawing/2015/10/21/chartex" xmlns:cx3="http://schemas.microsoft.com/office/drawing/2016/5/9/chartex" xmlns:cx4="http://schemas.microsoft.com/office/drawing/2016/5/10/chartex" xmlns:cx5="http://schemas.microsoft.com/office/drawing/2016/5/11/chartex" xmlns:cx6="http://schemas.microsoft.com/office/drawing/2016/5/12/chartex" xmlns:cx7="http://schemas.microsoft.com/office/drawing/2016/5/13/chartex" xmlns:cx8="http://schemas.microsoft.com/office/drawing/2016/5/14/chartex" xmlns:mc="http://schemas.openxmlformats.org/markup-compatibility/2006" xmlns:aink="http://schemas.microsoft.com/office/drawing/2016/ink" xmlns:am3d="http://schemas.microsoft.com/office/drawing/2017/model3d" xmlns:o="urn:schemas-microsoft-com:office:office" xmlns:oel="http://schemas.microsoft.com/office/2019/extlst" xmlns:r="http://schemas.openxmlformats.org/officeDocument/2006/relationships" xmlns:m="http://schemas.openxmlformats.org/officeDocument/2006/math" xmlns:v="urn:schemas-microsoft-com:vml" xmlns:wp14="http://schemas.microsoft.com/office/word/2010/wordprocessingDrawing" xmlns:wp="http://schemas.openxmlformats.org/drawingml/2006/wordprocessingDrawing" xmlns:w10="urn:schemas-microsoft-com:office:word" xmlns:w="http://schemas.openxmlformats.org/wordprocessingml/2006/main" xmlns:w14="http://schemas.microsoft.com/office/word/2010/wordml" xmlns:w15="http://schemas.microsoft.com/office/word/2012/wordml" xmlns:w16cex="http://schemas.microsoft.com/office/word/2018/wordml/cex" xmlns:w16cid="http://schemas.microsoft.com/office/word/2016/wordml/cid" xmlns:w16="http://schemas.microsoft.com/office/word/2018/wordml" xmlns:w16sdtdh="http://schemas.microsoft.com/office/word/2020/wordml/sdtdatahash" xmlns:w16se="http://schemas.microsoft.com/office/word/2015/wordml/symex" xmlns:wpg="http://schemas.microsoft.com/office/word/2010/wordprocessingGroup" xmlns:wpi="http://schemas.microsoft.com/office/word/2010/wordprocessingInk" xmlns:wne="http://schemas.microsoft.com/office/word/2006/wordml" xmlns:wps="http://schemas.microsoft.com/office/word/2010/wordprocessingShape" mc:Ignorable="w14 w15 w16se w16cid w16 w16cex w16sdtdh wp14">
   <w15:person w15:author="Dale Joshua Domingo">
     <w15:presenceInfo w15:providerId="AD" w15:userId="S::dbdomingo@student.apc.edu.ph::031ae15b-41d8-4868-8032-96fe5c79f745"/>
   </w15:person>
@@ -4878,6 +5080,31 @@
       <w:szCs w:val="20"/>
     </w:rPr>
   </w:style>
+  <w:style w:type="paragraph" w:customStyle="1" w:styleId="paragraph">
+    <w:name w:val="paragraph"/>
+    <w:basedOn w:val="Normal"/>
+    <w:rsid w:val="001B366F"/>
+    <w:pPr>
+      <w:spacing w:before="100" w:beforeAutospacing="1" w:after="100" w:afterAutospacing="1" w:line="240" w:lineRule="auto"/>
+    </w:pPr>
+    <w:rPr>
+      <w:rFonts w:ascii="Times New Roman" w:eastAsia="Times New Roman" w:hAnsi="Times New Roman" w:cs="Times New Roman"/>
+      <w:kern w:val="0"/>
+      <w:sz w:val="24"/>
+      <w:szCs w:val="24"/>
+      <w:lang w:val="en-US"/>
+    </w:rPr>
+  </w:style>
+  <w:style w:type="character" w:customStyle="1" w:styleId="normaltextrun">
+    <w:name w:val="normaltextrun"/>
+    <w:basedOn w:val="DefaultParagraphFont"/>
+    <w:rsid w:val="001B366F"/>
+  </w:style>
+  <w:style w:type="character" w:customStyle="1" w:styleId="eop">
+    <w:name w:val="eop"/>
+    <w:basedOn w:val="DefaultParagraphFont"/>
+    <w:rsid w:val="001B366F"/>
+  </w:style>
 </w:styles>
 </file>
 
@@ -5406,20 +5633,20 @@
 </file>
 
 <file path=customXml/item2.xml><?xml version="1.0" encoding="utf-8"?>
-<p:properties xmlns:p="http://schemas.microsoft.com/office/2006/metadata/properties" xmlns:xsi="http://www.w3.org/2001/XMLSchema-instance" xmlns:pc="http://schemas.microsoft.com/office/infopath/2007/PartnerControls">
-  <documentManagement>
-    <_activity xmlns="00363bb3-e74f-4104-86a2-6ab0a07f612a" xsi:nil="true"/>
-  </documentManagement>
-</p:properties>
-</file>
-
-<file path=customXml/item3.xml><?xml version="1.0" encoding="utf-8"?>
 <?mso-contentType ?>
 <FormTemplates xmlns="http://schemas.microsoft.com/sharepoint/v3/contenttype/forms">
   <Display>DocumentLibraryForm</Display>
   <Edit>DocumentLibraryForm</Edit>
   <New>DocumentLibraryForm</New>
 </FormTemplates>
+</file>
+
+<file path=customXml/item3.xml><?xml version="1.0" encoding="utf-8"?>
+<p:properties xmlns:p="http://schemas.microsoft.com/office/2006/metadata/properties" xmlns:xsi="http://www.w3.org/2001/XMLSchema-instance" xmlns:pc="http://schemas.microsoft.com/office/infopath/2007/PartnerControls">
+  <documentManagement>
+    <_activity xmlns="00363bb3-e74f-4104-86a2-6ab0a07f612a" xsi:nil="true"/>
+  </documentManagement>
+</p:properties>
 </file>
 
 <file path=customXml/itemProps1.xml><?xml version="1.0" encoding="utf-8"?>
@@ -5442,6 +5669,14 @@
 </file>
 
 <file path=customXml/itemProps2.xml><?xml version="1.0" encoding="utf-8"?>
+<ds:datastoreItem xmlns:ds="http://schemas.openxmlformats.org/officeDocument/2006/customXml" ds:itemID="{90EED284-4EA7-4162-BB18-2B3B5BDA0226}">
+  <ds:schemaRefs>
+    <ds:schemaRef ds:uri="http://schemas.microsoft.com/sharepoint/v3/contenttype/forms"/>
+  </ds:schemaRefs>
+</ds:datastoreItem>
+</file>
+
+<file path=customXml/itemProps3.xml><?xml version="1.0" encoding="utf-8"?>
 <ds:datastoreItem xmlns:ds="http://schemas.openxmlformats.org/officeDocument/2006/customXml" ds:itemID="{B6FAEC54-C221-4039-AA31-77C720A8BC5B}">
   <ds:schemaRefs>
     <ds:schemaRef ds:uri="http://schemas.microsoft.com/office/2006/metadata/properties"/>
@@ -5449,12 +5684,4 @@
     <ds:schemaRef ds:uri="00363bb3-e74f-4104-86a2-6ab0a07f612a"/>
   </ds:schemaRefs>
 </ds:datastoreItem>
-</file>
-
-<file path=customXml/itemProps3.xml><?xml version="1.0" encoding="utf-8"?>
-<ds:datastoreItem xmlns:ds="http://schemas.openxmlformats.org/officeDocument/2006/customXml" ds:itemID="{90EED284-4EA7-4162-BB18-2B3B5BDA0226}">
-  <ds:schemaRefs>
-    <ds:schemaRef ds:uri="http://schemas.microsoft.com/sharepoint/v3/contenttype/forms"/>
-  </ds:schemaRefs>
-</ds:datastoreItem>
 </file>
--- a/documentation/projman/Implementation Plan (Updated).docx
+++ b/documentation/projman/Implementation Plan (Updated).docx
@@ -1,6 +1,6 @@
 
 <file path=word/document.xml><?xml version="1.0" encoding="utf-8"?>
-<w:document xmlns:wpc="http://schemas.microsoft.com/office/word/2010/wordprocessingCanvas" xmlns:cx="http://schemas.microsoft.com/office/drawing/2014/chartex" xmlns:cx1="http://schemas.microsoft.com/office/drawing/2015/9/8/chartex" xmlns:cx2="http://schemas.microsoft.com/office/drawing/2015/10/21/chartex" xmlns:cx3="http://schemas.microsoft.com/office/drawing/2016/5/9/chartex" xmlns:cx4="http://schemas.microsoft.com/office/drawing/2016/5/10/chartex" xmlns:cx5="http://schemas.microsoft.com/office/drawing/2016/5/11/chartex" xmlns:cx6="http://schemas.microsoft.com/office/drawing/2016/5/12/chartex" xmlns:cx7="http://schemas.microsoft.com/office/drawing/2016/5/13/chartex" xmlns:cx8="http://schemas.microsoft.com/office/drawing/2016/5/14/chartex" xmlns:mc="http://schemas.openxmlformats.org/markup-compatibility/2006" xmlns:aink="http://schemas.microsoft.com/office/drawing/2016/ink" xmlns:am3d="http://schemas.microsoft.com/office/drawing/2017/model3d" xmlns:o="urn:schemas-microsoft-com:office:office" xmlns:oel="http://schemas.microsoft.com/office/2019/extlst" xmlns:r="http://schemas.openxmlformats.org/officeDocument/2006/relationships" xmlns:m="http://schemas.openxmlformats.org/officeDocument/2006/math" xmlns:v="urn:schemas-microsoft-com:vml" xmlns:wp14="http://schemas.microsoft.com/office/word/2010/wordprocessingDrawing" xmlns:wp="http://schemas.openxmlformats.org/drawingml/2006/wordprocessingDrawing" xmlns:w10="urn:schemas-microsoft-com:office:word" xmlns:w="http://schemas.openxmlformats.org/wordprocessingml/2006/main" xmlns:w14="http://schemas.microsoft.com/office/word/2010/wordml" xmlns:w15="http://schemas.microsoft.com/office/word/2012/wordml" xmlns:w16cex="http://schemas.microsoft.com/office/word/2018/wordml/cex" xmlns:w16cid="http://schemas.microsoft.com/office/word/2016/wordml/cid" xmlns:w16="http://schemas.microsoft.com/office/word/2018/wordml" xmlns:w16sdtdh="http://schemas.microsoft.com/office/word/2020/wordml/sdtdatahash" xmlns:w16se="http://schemas.microsoft.com/office/word/2015/wordml/symex" xmlns:wpg="http://schemas.microsoft.com/office/word/2010/wordprocessingGroup" xmlns:wpi="http://schemas.microsoft.com/office/word/2010/wordprocessingInk" xmlns:wne="http://schemas.microsoft.com/office/word/2006/wordml" xmlns:wps="http://schemas.microsoft.com/office/word/2010/wordprocessingShape" mc:Ignorable="w14 w15 w16se w16cid w16 w16cex w16sdtdh wp14">
+<w:document xmlns:wpc="http://schemas.microsoft.com/office/word/2010/wordprocessingCanvas" xmlns:cx="http://schemas.microsoft.com/office/drawing/2014/chartex" xmlns:cx1="http://schemas.microsoft.com/office/drawing/2015/9/8/chartex" xmlns:cx2="http://schemas.microsoft.com/office/drawing/2015/10/21/chartex" xmlns:cx3="http://schemas.microsoft.com/office/drawing/2016/5/9/chartex" xmlns:cx4="http://schemas.microsoft.com/office/drawing/2016/5/10/chartex" xmlns:cx5="http://schemas.microsoft.com/office/drawing/2016/5/11/chartex" xmlns:cx6="http://schemas.microsoft.com/office/drawing/2016/5/12/chartex" xmlns:cx7="http://schemas.microsoft.com/office/drawing/2016/5/13/chartex" xmlns:cx8="http://schemas.microsoft.com/office/drawing/2016/5/14/chartex" xmlns:mc="http://schemas.openxmlformats.org/markup-compatibility/2006" xmlns:aink="http://schemas.microsoft.com/office/drawing/2016/ink" xmlns:am3d="http://schemas.microsoft.com/office/drawing/2017/model3d" xmlns:o="urn:schemas-microsoft-com:office:office" xmlns:oel="http://schemas.microsoft.com/office/2019/extlst" xmlns:r="http://schemas.openxmlformats.org/officeDocument/2006/relationships" xmlns:m="http://schemas.openxmlformats.org/officeDocument/2006/math" xmlns:v="urn:schemas-microsoft-com:vml" xmlns:wp14="http://schemas.microsoft.com/office/word/2010/wordprocessingDrawing" xmlns:wp="http://schemas.openxmlformats.org/drawingml/2006/wordprocessingDrawing" xmlns:w10="urn:schemas-microsoft-com:office:word" xmlns:w="http://schemas.openxmlformats.org/wordprocessingml/2006/main" xmlns:w14="http://schemas.microsoft.com/office/word/2010/wordml" xmlns:w15="http://schemas.microsoft.com/office/word/2012/wordml" xmlns:w16cex="http://schemas.microsoft.com/office/word/2018/wordml/cex" xmlns:w16cid="http://schemas.microsoft.com/office/word/2016/wordml/cid" xmlns:w16="http://schemas.microsoft.com/office/word/2018/wordml" xmlns:w16du="http://schemas.microsoft.com/office/word/2023/wordml/word16du" xmlns:w16sdtdh="http://schemas.microsoft.com/office/word/2020/wordml/sdtdatahash" xmlns:w16se="http://schemas.microsoft.com/office/word/2015/wordml/symex" xmlns:wpg="http://schemas.microsoft.com/office/word/2010/wordprocessingGroup" xmlns:wpi="http://schemas.microsoft.com/office/word/2010/wordprocessingInk" xmlns:wne="http://schemas.microsoft.com/office/word/2006/wordml" xmlns:wps="http://schemas.microsoft.com/office/word/2010/wordprocessingShape" mc:Ignorable="w14 w15 w16se w16cid w16 w16cex w16sdtdh wp14">
   <w:body>
     <w:p>
       <w:pPr>
@@ -404,7 +404,23 @@
           <w:sz w:val="24"/>
           <w:szCs w:val="24"/>
         </w:rPr>
-        <w:t>A variety of approaches, including documentation and hands-on demonstrations, will be used to facilitate knowledge transfer. These initiatives seek to provide Villamin Wood and Iron Works with the skills and knowledge they need to provide effective system support.</w:t>
+        <w:t xml:space="preserve">A variety of approaches, including documentation and </w:t>
+      </w:r>
+      <w:r>
+        <w:rPr>
+          <w:rFonts w:ascii="Times New Roman" w:hAnsi="Times New Roman" w:cs="Times New Roman"/>
+          <w:sz w:val="24"/>
+          <w:szCs w:val="24"/>
+        </w:rPr>
+        <w:t>direct</w:t>
+      </w:r>
+      <w:r>
+        <w:rPr>
+          <w:rFonts w:ascii="Times New Roman" w:hAnsi="Times New Roman" w:cs="Times New Roman"/>
+          <w:sz w:val="24"/>
+          <w:szCs w:val="24"/>
+        </w:rPr>
+        <w:t xml:space="preserve"> demonstrations, will be used to facilitate knowledge transfer. These initiatives seek to provide Villamin Wood and Iron Works with the skills and knowledge they need to provide effective system support.</w:t>
       </w:r>
     </w:p>
     <w:p>
@@ -701,7 +717,23 @@
           <w:sz w:val="24"/>
           <w:szCs w:val="24"/>
         </w:rPr>
-        <w:t xml:space="preserve">llocating the required resources to guarantee the success of the project. Assuming responsibility for the relevant tasks and objectives. Staying updated on the project's advancements and sharing relevant information with the necessary individuals. Taking proactive steps to identify and </w:t>
+        <w:t xml:space="preserve">llocating the required resources to guarantee the success of the project. Assuming responsibility for the relevant tasks and objectives. Staying updated on the project's advancements and sharing relevant information with the necessary individuals. Taking </w:t>
+      </w:r>
+      <w:r>
+        <w:rPr>
+          <w:rFonts w:ascii="Times New Roman" w:hAnsi="Times New Roman" w:cs="Times New Roman"/>
+          <w:sz w:val="24"/>
+          <w:szCs w:val="24"/>
+        </w:rPr>
+        <w:t>initiative-taking</w:t>
+      </w:r>
+      <w:r>
+        <w:rPr>
+          <w:rFonts w:ascii="Times New Roman" w:hAnsi="Times New Roman" w:cs="Times New Roman"/>
+          <w:sz w:val="24"/>
+          <w:szCs w:val="24"/>
+        </w:rPr>
+        <w:t xml:space="preserve"> steps to identify and </w:t>
       </w:r>
       <w:r>
         <w:rPr>
@@ -1018,7 +1050,23 @@
           <w:sz w:val="24"/>
           <w:szCs w:val="24"/>
         </w:rPr>
-        <w:t xml:space="preserve"> establish the transition, and run efficiently, the team planned to test to determine if there are issues that may arise.</w:t>
+        <w:t xml:space="preserve"> establish the transition, and run efficiently, the team planned to </w:t>
+      </w:r>
+      <w:r>
+        <w:rPr>
+          <w:rFonts w:ascii="Times New Roman" w:hAnsi="Times New Roman" w:cs="Times New Roman"/>
+          <w:sz w:val="24"/>
+          <w:szCs w:val="24"/>
+        </w:rPr>
+        <w:t>evaluate</w:t>
+      </w:r>
+      <w:r>
+        <w:rPr>
+          <w:rFonts w:ascii="Times New Roman" w:hAnsi="Times New Roman" w:cs="Times New Roman"/>
+          <w:sz w:val="24"/>
+          <w:szCs w:val="24"/>
+        </w:rPr>
+        <w:t xml:space="preserve"> to determine if there are issues that may arise.</w:t>
       </w:r>
     </w:p>
     <w:p>
@@ -1036,7 +1084,23 @@
           <w:sz w:val="24"/>
           <w:szCs w:val="24"/>
         </w:rPr>
-        <w:t>To determine whether the transition will be carried out appropriately for the workforce, the Transition Project Manager will work closely with the store manager and the business owner.</w:t>
+        <w:t xml:space="preserve">To determine whether the transition will be </w:t>
+      </w:r>
+      <w:r>
+        <w:rPr>
+          <w:rFonts w:ascii="Times New Roman" w:hAnsi="Times New Roman" w:cs="Times New Roman"/>
+          <w:sz w:val="24"/>
+          <w:szCs w:val="24"/>
+        </w:rPr>
+        <w:t>conducted</w:t>
+      </w:r>
+      <w:r>
+        <w:rPr>
+          <w:rFonts w:ascii="Times New Roman" w:hAnsi="Times New Roman" w:cs="Times New Roman"/>
+          <w:sz w:val="24"/>
+          <w:szCs w:val="24"/>
+        </w:rPr>
+        <w:t xml:space="preserve"> appropriately for the workforce, the Transition Project Manager will work closely with the store manager and the business owner.</w:t>
       </w:r>
     </w:p>
     <w:p>
@@ -1055,7 +1119,39 @@
           <w:sz w:val="24"/>
           <w:szCs w:val="24"/>
         </w:rPr>
-        <w:t>In general, effective communication is generally essential for fostering teamwork and informing the client of any changes. The group will provide user-manual and conduct demonstrations to ensure smooth operation and showcase how this system will be beneficial to the company. The workforce transition will be evaluated on a regular basis to guarantee that the project is moving forward in a timely and cost-effective manner.</w:t>
+        <w:t xml:space="preserve">In general, effective communication is </w:t>
+      </w:r>
+      <w:r>
+        <w:rPr>
+          <w:rFonts w:ascii="Times New Roman" w:hAnsi="Times New Roman" w:cs="Times New Roman"/>
+          <w:sz w:val="24"/>
+          <w:szCs w:val="24"/>
+        </w:rPr>
+        <w:t>essential</w:t>
+      </w:r>
+      <w:r>
+        <w:rPr>
+          <w:rFonts w:ascii="Times New Roman" w:hAnsi="Times New Roman" w:cs="Times New Roman"/>
+          <w:sz w:val="24"/>
+          <w:szCs w:val="24"/>
+        </w:rPr>
+        <w:t xml:space="preserve"> for fostering teamwork and informing the client of any changes. The group will provide user-manual and conduct demonstrations to ensure smooth operation and </w:t>
+      </w:r>
+      <w:r>
+        <w:rPr>
+          <w:rFonts w:ascii="Times New Roman" w:hAnsi="Times New Roman" w:cs="Times New Roman"/>
+          <w:sz w:val="24"/>
+          <w:szCs w:val="24"/>
+        </w:rPr>
+        <w:t>highlight</w:t>
+      </w:r>
+      <w:r>
+        <w:rPr>
+          <w:rFonts w:ascii="Times New Roman" w:hAnsi="Times New Roman" w:cs="Times New Roman"/>
+          <w:sz w:val="24"/>
+          <w:szCs w:val="24"/>
+        </w:rPr>
+        <w:t xml:space="preserve"> how this system will be beneficial to the company. The workforce transition will be evaluated on a regular basis to guarantee that the project is moving forward in a timely and cost-effective manner.</w:t>
       </w:r>
     </w:p>
     <w:p>
@@ -1205,7 +1301,23 @@
           <w:sz w:val="24"/>
           <w:szCs w:val="24"/>
         </w:rPr>
-        <w:t xml:space="preserve"> The team will make any necessary adjustments to all relevant records and files to show that the project is finished. This could mean storing documents or updating agreements and contracts with new information.</w:t>
+        <w:t xml:space="preserve"> The team will make any necessary adjustments to all relevant records and files to show that the project is finished. This could mean storing documents or updating agreements and contracts with </w:t>
+      </w:r>
+      <w:r>
+        <w:rPr>
+          <w:rFonts w:ascii="Times New Roman" w:hAnsi="Times New Roman" w:cs="Times New Roman"/>
+          <w:sz w:val="24"/>
+          <w:szCs w:val="24"/>
+        </w:rPr>
+        <w:t>added information</w:t>
+      </w:r>
+      <w:r>
+        <w:rPr>
+          <w:rFonts w:ascii="Times New Roman" w:hAnsi="Times New Roman" w:cs="Times New Roman"/>
+          <w:sz w:val="24"/>
+          <w:szCs w:val="24"/>
+        </w:rPr>
+        <w:t>.</w:t>
       </w:r>
     </w:p>
     <w:p>
@@ -1311,7 +1423,29 @@
           <w:lang w:eastAsia="en-PH"/>
           <w14:ligatures w14:val="none"/>
         </w:rPr>
-        <w:t>The last phase of the change will involve directing an undertaking conclusion meeting with all participants. This gathering will be an opportunity to talk about the project, look at its overall presentation, highlight its successes, point out areas that need improvement, and confirm the purpose of any work that hasn't been completed.</w:t>
+        <w:t xml:space="preserve">The last phase of the change will involve directing an undertaking conclusion meeting with all participants. This gathering will be an opportunity to talk about the project, look at its overall presentation, highlight its successes, point out areas that need improvement, and confirm the purpose of any work that </w:t>
+      </w:r>
+      <w:r>
+        <w:rPr>
+          <w:rFonts w:ascii="Times New Roman" w:eastAsia="Times New Roman" w:hAnsi="Times New Roman" w:cs="Times New Roman"/>
+          <w:kern w:val="0"/>
+          <w:sz w:val="24"/>
+          <w:szCs w:val="24"/>
+          <w:lang w:eastAsia="en-PH"/>
+          <w14:ligatures w14:val="none"/>
+        </w:rPr>
+        <w:t>has not</w:t>
+      </w:r>
+      <w:r>
+        <w:rPr>
+          <w:rFonts w:ascii="Times New Roman" w:eastAsia="Times New Roman" w:hAnsi="Times New Roman" w:cs="Times New Roman"/>
+          <w:kern w:val="0"/>
+          <w:sz w:val="24"/>
+          <w:szCs w:val="24"/>
+          <w:lang w:eastAsia="en-PH"/>
+          <w14:ligatures w14:val="none"/>
+        </w:rPr>
+        <w:t xml:space="preserve"> been completed.</w:t>
       </w:r>
     </w:p>
     <w:p>
@@ -1660,16 +1794,14 @@
         </w:rPr>
         <w:t xml:space="preserve">The project team will provide documentation and manuals for the </w:t>
       </w:r>
-      <w:proofErr w:type="spellStart"/>
-      <w:r>
-        <w:rPr>
-          <w:rFonts w:ascii="Times New Roman" w:hAnsi="Times New Roman" w:cs="Times New Roman"/>
-          <w:sz w:val="24"/>
-          <w:szCs w:val="24"/>
-        </w:rPr>
-        <w:t>Viilamin</w:t>
-      </w:r>
-      <w:proofErr w:type="spellEnd"/>
+      <w:r>
+        <w:rPr>
+          <w:rFonts w:ascii="Times New Roman" w:hAnsi="Times New Roman" w:cs="Times New Roman"/>
+          <w:sz w:val="24"/>
+          <w:szCs w:val="24"/>
+        </w:rPr>
+        <w:t>Villamin</w:t>
+      </w:r>
       <w:r>
         <w:rPr>
           <w:rFonts w:ascii="Times New Roman" w:hAnsi="Times New Roman" w:cs="Times New Roman"/>
@@ -2058,7 +2190,7 @@
 </file>
 
 <file path=word/comments.xml><?xml version="1.0" encoding="utf-8"?>
-<w:comments xmlns:wpc="http://schemas.microsoft.com/office/word/2010/wordprocessingCanvas" xmlns:cx="http://schemas.microsoft.com/office/drawing/2014/chartex" xmlns:cx1="http://schemas.microsoft.com/office/drawing/2015/9/8/chartex" xmlns:cx2="http://schemas.microsoft.com/office/drawing/2015/10/21/chartex" xmlns:cx3="http://schemas.microsoft.com/office/drawing/2016/5/9/chartex" xmlns:cx4="http://schemas.microsoft.com/office/drawing/2016/5/10/chartex" xmlns:cx5="http://schemas.microsoft.com/office/drawing/2016/5/11/chartex" xmlns:cx6="http://schemas.microsoft.com/office/drawing/2016/5/12/chartex" xmlns:cx7="http://schemas.microsoft.com/office/drawing/2016/5/13/chartex" xmlns:cx8="http://schemas.microsoft.com/office/drawing/2016/5/14/chartex" xmlns:mc="http://schemas.openxmlformats.org/markup-compatibility/2006" xmlns:aink="http://schemas.microsoft.com/office/drawing/2016/ink" xmlns:am3d="http://schemas.microsoft.com/office/drawing/2017/model3d" xmlns:o="urn:schemas-microsoft-com:office:office" xmlns:oel="http://schemas.microsoft.com/office/2019/extlst" xmlns:r="http://schemas.openxmlformats.org/officeDocument/2006/relationships" xmlns:m="http://schemas.openxmlformats.org/officeDocument/2006/math" xmlns:v="urn:schemas-microsoft-com:vml" xmlns:wp14="http://schemas.microsoft.com/office/word/2010/wordprocessingDrawing" xmlns:wp="http://schemas.openxmlformats.org/drawingml/2006/wordprocessingDrawing" xmlns:w10="urn:schemas-microsoft-com:office:word" xmlns:w="http://schemas.openxmlformats.org/wordprocessingml/2006/main" xmlns:w14="http://schemas.microsoft.com/office/word/2010/wordml" xmlns:w15="http://schemas.microsoft.com/office/word/2012/wordml" xmlns:w16cex="http://schemas.microsoft.com/office/word/2018/wordml/cex" xmlns:w16cid="http://schemas.microsoft.com/office/word/2016/wordml/cid" xmlns:w16="http://schemas.microsoft.com/office/word/2018/wordml" xmlns:w16sdtdh="http://schemas.microsoft.com/office/word/2020/wordml/sdtdatahash" xmlns:w16se="http://schemas.microsoft.com/office/word/2015/wordml/symex" xmlns:wpg="http://schemas.microsoft.com/office/word/2010/wordprocessingGroup" xmlns:wpi="http://schemas.microsoft.com/office/word/2010/wordprocessingInk" xmlns:wne="http://schemas.microsoft.com/office/word/2006/wordml" xmlns:wps="http://schemas.microsoft.com/office/word/2010/wordprocessingShape" mc:Ignorable="w14 w15 w16se w16cid w16 w16cex w16sdtdh wp14">
+<w:comments xmlns:wpc="http://schemas.microsoft.com/office/word/2010/wordprocessingCanvas" xmlns:cx="http://schemas.microsoft.com/office/drawing/2014/chartex" xmlns:cx1="http://schemas.microsoft.com/office/drawing/2015/9/8/chartex" xmlns:cx2="http://schemas.microsoft.com/office/drawing/2015/10/21/chartex" xmlns:cx3="http://schemas.microsoft.com/office/drawing/2016/5/9/chartex" xmlns:cx4="http://schemas.microsoft.com/office/drawing/2016/5/10/chartex" xmlns:cx5="http://schemas.microsoft.com/office/drawing/2016/5/11/chartex" xmlns:cx6="http://schemas.microsoft.com/office/drawing/2016/5/12/chartex" xmlns:cx7="http://schemas.microsoft.com/office/drawing/2016/5/13/chartex" xmlns:cx8="http://schemas.microsoft.com/office/drawing/2016/5/14/chartex" xmlns:mc="http://schemas.openxmlformats.org/markup-compatibility/2006" xmlns:aink="http://schemas.microsoft.com/office/drawing/2016/ink" xmlns:am3d="http://schemas.microsoft.com/office/drawing/2017/model3d" xmlns:o="urn:schemas-microsoft-com:office:office" xmlns:oel="http://schemas.microsoft.com/office/2019/extlst" xmlns:r="http://schemas.openxmlformats.org/officeDocument/2006/relationships" xmlns:m="http://schemas.openxmlformats.org/officeDocument/2006/math" xmlns:v="urn:schemas-microsoft-com:vml" xmlns:wp14="http://schemas.microsoft.com/office/word/2010/wordprocessingDrawing" xmlns:wp="http://schemas.openxmlformats.org/drawingml/2006/wordprocessingDrawing" xmlns:w10="urn:schemas-microsoft-com:office:word" xmlns:w="http://schemas.openxmlformats.org/wordprocessingml/2006/main" xmlns:w14="http://schemas.microsoft.com/office/word/2010/wordml" xmlns:w15="http://schemas.microsoft.com/office/word/2012/wordml" xmlns:w16cex="http://schemas.microsoft.com/office/word/2018/wordml/cex" xmlns:w16cid="http://schemas.microsoft.com/office/word/2016/wordml/cid" xmlns:w16="http://schemas.microsoft.com/office/word/2018/wordml" xmlns:w16du="http://schemas.microsoft.com/office/word/2023/wordml/word16du" xmlns:w16sdtdh="http://schemas.microsoft.com/office/word/2020/wordml/sdtdatahash" xmlns:w16se="http://schemas.microsoft.com/office/word/2015/wordml/symex" xmlns:wpg="http://schemas.microsoft.com/office/word/2010/wordprocessingGroup" xmlns:wpi="http://schemas.microsoft.com/office/word/2010/wordprocessingInk" xmlns:wne="http://schemas.microsoft.com/office/word/2006/wordml" xmlns:wps="http://schemas.microsoft.com/office/word/2010/wordprocessingShape" mc:Ignorable="w14 w15 w16se w16cid w16 w16cex w16sdtdh wp14">
   <w:comment w:id="0" w:author="Dale Joshua Domingo" w:date="2023-06-03T16:51:00Z" w:initials="DJD">
     <w:p>
       <w:pPr>
@@ -2111,7 +2243,7 @@
 </file>
 
 <file path=word/commentsExtended.xml><?xml version="1.0" encoding="utf-8"?>
-<w15:commentsEx xmlns:wpc="http://schemas.microsoft.com/office/word/2010/wordprocessingCanvas" xmlns:cx="http://schemas.microsoft.com/office/drawing/2014/chartex" xmlns:cx1="http://schemas.microsoft.com/office/drawing/2015/9/8/chartex" xmlns:cx2="http://schemas.microsoft.com/office/drawing/2015/10/21/chartex" xmlns:cx3="http://schemas.microsoft.com/office/drawing/2016/5/9/chartex" xmlns:cx4="http://schemas.microsoft.com/office/drawing/2016/5/10/chartex" xmlns:cx5="http://schemas.microsoft.com/office/drawing/2016/5/11/chartex" xmlns:cx6="http://schemas.microsoft.com/office/drawing/2016/5/12/chartex" xmlns:cx7="http://schemas.microsoft.com/office/drawing/2016/5/13/chartex" xmlns:cx8="http://schemas.microsoft.com/office/drawing/2016/5/14/chartex" xmlns:mc="http://schemas.openxmlformats.org/markup-compatibility/2006" xmlns:aink="http://schemas.microsoft.com/office/drawing/2016/ink" xmlns:am3d="http://schemas.microsoft.com/office/drawing/2017/model3d" xmlns:o="urn:schemas-microsoft-com:office:office" xmlns:oel="http://schemas.microsoft.com/office/2019/extlst" xmlns:r="http://schemas.openxmlformats.org/officeDocument/2006/relationships" xmlns:m="http://schemas.openxmlformats.org/officeDocument/2006/math" xmlns:v="urn:schemas-microsoft-com:vml" xmlns:wp14="http://schemas.microsoft.com/office/word/2010/wordprocessingDrawing" xmlns:wp="http://schemas.openxmlformats.org/drawingml/2006/wordprocessingDrawing" xmlns:w10="urn:schemas-microsoft-com:office:word" xmlns:w="http://schemas.openxmlformats.org/wordprocessingml/2006/main" xmlns:w14="http://schemas.microsoft.com/office/word/2010/wordml" xmlns:w15="http://schemas.microsoft.com/office/word/2012/wordml" xmlns:w16cex="http://schemas.microsoft.com/office/word/2018/wordml/cex" xmlns:w16cid="http://schemas.microsoft.com/office/word/2016/wordml/cid" xmlns:w16="http://schemas.microsoft.com/office/word/2018/wordml" xmlns:w16sdtdh="http://schemas.microsoft.com/office/word/2020/wordml/sdtdatahash" xmlns:w16se="http://schemas.microsoft.com/office/word/2015/wordml/symex" xmlns:wpg="http://schemas.microsoft.com/office/word/2010/wordprocessingGroup" xmlns:wpi="http://schemas.microsoft.com/office/word/2010/wordprocessingInk" xmlns:wne="http://schemas.microsoft.com/office/word/2006/wordml" xmlns:wps="http://schemas.microsoft.com/office/word/2010/wordprocessingShape" mc:Ignorable="w14 w15 w16se w16cid w16 w16cex w16sdtdh wp14">
+<w15:commentsEx xmlns:wpc="http://schemas.microsoft.com/office/word/2010/wordprocessingCanvas" xmlns:cx="http://schemas.microsoft.com/office/drawing/2014/chartex" xmlns:cx1="http://schemas.microsoft.com/office/drawing/2015/9/8/chartex" xmlns:cx2="http://schemas.microsoft.com/office/drawing/2015/10/21/chartex" xmlns:cx3="http://schemas.microsoft.com/office/drawing/2016/5/9/chartex" xmlns:cx4="http://schemas.microsoft.com/office/drawing/2016/5/10/chartex" xmlns:cx5="http://schemas.microsoft.com/office/drawing/2016/5/11/chartex" xmlns:cx6="http://schemas.microsoft.com/office/drawing/2016/5/12/chartex" xmlns:cx7="http://schemas.microsoft.com/office/drawing/2016/5/13/chartex" xmlns:cx8="http://schemas.microsoft.com/office/drawing/2016/5/14/chartex" xmlns:mc="http://schemas.openxmlformats.org/markup-compatibility/2006" xmlns:aink="http://schemas.microsoft.com/office/drawing/2016/ink" xmlns:am3d="http://schemas.microsoft.com/office/drawing/2017/model3d" xmlns:o="urn:schemas-microsoft-com:office:office" xmlns:oel="http://schemas.microsoft.com/office/2019/extlst" xmlns:r="http://schemas.openxmlformats.org/officeDocument/2006/relationships" xmlns:m="http://schemas.openxmlformats.org/officeDocument/2006/math" xmlns:v="urn:schemas-microsoft-com:vml" xmlns:wp14="http://schemas.microsoft.com/office/word/2010/wordprocessingDrawing" xmlns:wp="http://schemas.openxmlformats.org/drawingml/2006/wordprocessingDrawing" xmlns:w10="urn:schemas-microsoft-com:office:word" xmlns:w="http://schemas.openxmlformats.org/wordprocessingml/2006/main" xmlns:w14="http://schemas.microsoft.com/office/word/2010/wordml" xmlns:w15="http://schemas.microsoft.com/office/word/2012/wordml" xmlns:w16cex="http://schemas.microsoft.com/office/word/2018/wordml/cex" xmlns:w16cid="http://schemas.microsoft.com/office/word/2016/wordml/cid" xmlns:w16="http://schemas.microsoft.com/office/word/2018/wordml" xmlns:w16du="http://schemas.microsoft.com/office/word/2023/wordml/word16du" xmlns:w16sdtdh="http://schemas.microsoft.com/office/word/2020/wordml/sdtdatahash" xmlns:w16se="http://schemas.microsoft.com/office/word/2015/wordml/symex" xmlns:wpg="http://schemas.microsoft.com/office/word/2010/wordprocessingGroup" xmlns:wpi="http://schemas.microsoft.com/office/word/2010/wordprocessingInk" xmlns:wne="http://schemas.microsoft.com/office/word/2006/wordml" xmlns:wps="http://schemas.microsoft.com/office/word/2010/wordprocessingShape" mc:Ignorable="w14 w15 w16se w16cid w16 w16cex w16sdtdh wp14">
   <w15:commentEx w15:paraId="2C247F02" w15:done="0"/>
   <w15:commentEx w15:paraId="65A49EA0" w15:done="0"/>
   <w15:commentEx w15:paraId="72B1C087" w15:done="0"/>
@@ -2119,7 +2251,7 @@
 </file>
 
 <file path=word/commentsExtensible.xml><?xml version="1.0" encoding="utf-8"?>
-<w16cex:commentsExtensible xmlns:wpc="http://schemas.microsoft.com/office/word/2010/wordprocessingCanvas" xmlns:cx="http://schemas.microsoft.com/office/drawing/2014/chartex" xmlns:cx1="http://schemas.microsoft.com/office/drawing/2015/9/8/chartex" xmlns:cx2="http://schemas.microsoft.com/office/drawing/2015/10/21/chartex" xmlns:cx3="http://schemas.microsoft.com/office/drawing/2016/5/9/chartex" xmlns:cx4="http://schemas.microsoft.com/office/drawing/2016/5/10/chartex" xmlns:cx5="http://schemas.microsoft.com/office/drawing/2016/5/11/chartex" xmlns:cx6="http://schemas.microsoft.com/office/drawing/2016/5/12/chartex" xmlns:cx7="http://schemas.microsoft.com/office/drawing/2016/5/13/chartex" xmlns:cx8="http://schemas.microsoft.com/office/drawing/2016/5/14/chartex" xmlns:cr="http://schemas.microsoft.com/office/comments/2020/reactions" xmlns:mc="http://schemas.openxmlformats.org/markup-compatibility/2006" xmlns:aink="http://schemas.microsoft.com/office/drawing/2016/ink" xmlns:am3d="http://schemas.microsoft.com/office/drawing/2017/model3d" xmlns:o="urn:schemas-microsoft-com:office:office" xmlns:oel="http://schemas.microsoft.com/office/2019/extlst" xmlns:r="http://schemas.openxmlformats.org/officeDocument/2006/relationships" xmlns:m="http://schemas.openxmlformats.org/officeDocument/2006/math" xmlns:v="urn:schemas-microsoft-com:vml" xmlns:wp14="http://schemas.microsoft.com/office/word/2010/wordprocessingDrawing" xmlns:wp="http://schemas.openxmlformats.org/drawingml/2006/wordprocessingDrawing" xmlns:w10="urn:schemas-microsoft-com:office:word" xmlns:w="http://schemas.openxmlformats.org/wordprocessingml/2006/main" xmlns:w14="http://schemas.microsoft.com/office/word/2010/wordml" xmlns:w15="http://schemas.microsoft.com/office/word/2012/wordml" xmlns:w16cex="http://schemas.microsoft.com/office/word/2018/wordml/cex" xmlns:w16cid="http://schemas.microsoft.com/office/word/2016/wordml/cid" xmlns:w16="http://schemas.microsoft.com/office/word/2018/wordml" xmlns:w16sdtdh="http://schemas.microsoft.com/office/word/2020/wordml/sdtdatahash" xmlns:w16se="http://schemas.microsoft.com/office/word/2015/wordml/symex" xmlns:wpg="http://schemas.microsoft.com/office/word/2010/wordprocessingGroup" xmlns:wpi="http://schemas.microsoft.com/office/word/2010/wordprocessingInk" xmlns:wne="http://schemas.microsoft.com/office/word/2006/wordml" xmlns:wps="http://schemas.microsoft.com/office/word/2010/wordprocessingShape" mc:Ignorable="w14 w15 w16se w16cid w16 w16cex w16sdtdh cr wp14">
+<w16cex:commentsExtensible xmlns:wpc="http://schemas.microsoft.com/office/word/2010/wordprocessingCanvas" xmlns:cx="http://schemas.microsoft.com/office/drawing/2014/chartex" xmlns:cx1="http://schemas.microsoft.com/office/drawing/2015/9/8/chartex" xmlns:cx2="http://schemas.microsoft.com/office/drawing/2015/10/21/chartex" xmlns:cx3="http://schemas.microsoft.com/office/drawing/2016/5/9/chartex" xmlns:cx4="http://schemas.microsoft.com/office/drawing/2016/5/10/chartex" xmlns:cx5="http://schemas.microsoft.com/office/drawing/2016/5/11/chartex" xmlns:cx6="http://schemas.microsoft.com/office/drawing/2016/5/12/chartex" xmlns:cx7="http://schemas.microsoft.com/office/drawing/2016/5/13/chartex" xmlns:cx8="http://schemas.microsoft.com/office/drawing/2016/5/14/chartex" xmlns:mc="http://schemas.openxmlformats.org/markup-compatibility/2006" xmlns:aink="http://schemas.microsoft.com/office/drawing/2016/ink" xmlns:am3d="http://schemas.microsoft.com/office/drawing/2017/model3d" xmlns:o="urn:schemas-microsoft-com:office:office" xmlns:oel="http://schemas.microsoft.com/office/2019/extlst" xmlns:r="http://schemas.openxmlformats.org/officeDocument/2006/relationships" xmlns:m="http://schemas.openxmlformats.org/officeDocument/2006/math" xmlns:v="urn:schemas-microsoft-com:vml" xmlns:wp14="http://schemas.microsoft.com/office/word/2010/wordprocessingDrawing" xmlns:wp="http://schemas.openxmlformats.org/drawingml/2006/wordprocessingDrawing" xmlns:w10="urn:schemas-microsoft-com:office:word" xmlns:w="http://schemas.openxmlformats.org/wordprocessingml/2006/main" xmlns:w14="http://schemas.microsoft.com/office/word/2010/wordml" xmlns:w15="http://schemas.microsoft.com/office/word/2012/wordml" xmlns:w16cex="http://schemas.microsoft.com/office/word/2018/wordml/cex" xmlns:w16cid="http://schemas.microsoft.com/office/word/2016/wordml/cid" xmlns:w16="http://schemas.microsoft.com/office/word/2018/wordml" xmlns:w16du="http://schemas.microsoft.com/office/word/2023/wordml/word16du" xmlns:w16sdtdh="http://schemas.microsoft.com/office/word/2020/wordml/sdtdatahash" xmlns:w16se="http://schemas.microsoft.com/office/word/2015/wordml/symex" xmlns:wpg="http://schemas.microsoft.com/office/word/2010/wordprocessingGroup" xmlns:wpi="http://schemas.microsoft.com/office/word/2010/wordprocessingInk" xmlns:wne="http://schemas.microsoft.com/office/word/2006/wordml" xmlns:wps="http://schemas.microsoft.com/office/word/2010/wordprocessingShape" mc:Ignorable="w14 w15 w16se w16cid w16 w16cex w16sdtdh wp14">
   <w16cex:commentExtensible w16cex:durableId="2825EE01" w16cex:dateUtc="2023-06-03T08:51:00Z"/>
   <w16cex:commentExtensible w16cex:durableId="2825E851" w16cex:dateUtc="2023-06-03T08:26:00Z"/>
   <w16cex:commentExtensible w16cex:durableId="2825EA55" w16cex:dateUtc="2023-06-03T08:35:00Z"/>
@@ -2127,7 +2259,7 @@
 </file>
 
 <file path=word/commentsIds.xml><?xml version="1.0" encoding="utf-8"?>
-<w16cid:commentsIds xmlns:wpc="http://schemas.microsoft.com/office/word/2010/wordprocessingCanvas" xmlns:cx="http://schemas.microsoft.com/office/drawing/2014/chartex" xmlns:cx1="http://schemas.microsoft.com/office/drawing/2015/9/8/chartex" xmlns:cx2="http://schemas.microsoft.com/office/drawing/2015/10/21/chartex" xmlns:cx3="http://schemas.microsoft.com/office/drawing/2016/5/9/chartex" xmlns:cx4="http://schemas.microsoft.com/office/drawing/2016/5/10/chartex" xmlns:cx5="http://schemas.microsoft.com/office/drawing/2016/5/11/chartex" xmlns:cx6="http://schemas.microsoft.com/office/drawing/2016/5/12/chartex" xmlns:cx7="http://schemas.microsoft.com/office/drawing/2016/5/13/chartex" xmlns:cx8="http://schemas.microsoft.com/office/drawing/2016/5/14/chartex" xmlns:mc="http://schemas.openxmlformats.org/markup-compatibility/2006" xmlns:aink="http://schemas.microsoft.com/office/drawing/2016/ink" xmlns:am3d="http://schemas.microsoft.com/office/drawing/2017/model3d" xmlns:o="urn:schemas-microsoft-com:office:office" xmlns:oel="http://schemas.microsoft.com/office/2019/extlst" xmlns:r="http://schemas.openxmlformats.org/officeDocument/2006/relationships" xmlns:m="http://schemas.openxmlformats.org/officeDocument/2006/math" xmlns:v="urn:schemas-microsoft-com:vml" xmlns:wp14="http://schemas.microsoft.com/office/word/2010/wordprocessingDrawing" xmlns:wp="http://schemas.openxmlformats.org/drawingml/2006/wordprocessingDrawing" xmlns:w10="urn:schemas-microsoft-com:office:word" xmlns:w="http://schemas.openxmlformats.org/wordprocessingml/2006/main" xmlns:w14="http://schemas.microsoft.com/office/word/2010/wordml" xmlns:w15="http://schemas.microsoft.com/office/word/2012/wordml" xmlns:w16cex="http://schemas.microsoft.com/office/word/2018/wordml/cex" xmlns:w16cid="http://schemas.microsoft.com/office/word/2016/wordml/cid" xmlns:w16="http://schemas.microsoft.com/office/word/2018/wordml" xmlns:w16sdtdh="http://schemas.microsoft.com/office/word/2020/wordml/sdtdatahash" xmlns:w16se="http://schemas.microsoft.com/office/word/2015/wordml/symex" xmlns:wpg="http://schemas.microsoft.com/office/word/2010/wordprocessingGroup" xmlns:wpi="http://schemas.microsoft.com/office/word/2010/wordprocessingInk" xmlns:wne="http://schemas.microsoft.com/office/word/2006/wordml" xmlns:wps="http://schemas.microsoft.com/office/word/2010/wordprocessingShape" mc:Ignorable="w14 w15 w16se w16cid w16 w16cex w16sdtdh wp14">
+<w16cid:commentsIds xmlns:wpc="http://schemas.microsoft.com/office/word/2010/wordprocessingCanvas" xmlns:cx="http://schemas.microsoft.com/office/drawing/2014/chartex" xmlns:cx1="http://schemas.microsoft.com/office/drawing/2015/9/8/chartex" xmlns:cx2="http://schemas.microsoft.com/office/drawing/2015/10/21/chartex" xmlns:cx3="http://schemas.microsoft.com/office/drawing/2016/5/9/chartex" xmlns:cx4="http://schemas.microsoft.com/office/drawing/2016/5/10/chartex" xmlns:cx5="http://schemas.microsoft.com/office/drawing/2016/5/11/chartex" xmlns:cx6="http://schemas.microsoft.com/office/drawing/2016/5/12/chartex" xmlns:cx7="http://schemas.microsoft.com/office/drawing/2016/5/13/chartex" xmlns:cx8="http://schemas.microsoft.com/office/drawing/2016/5/14/chartex" xmlns:mc="http://schemas.openxmlformats.org/markup-compatibility/2006" xmlns:aink="http://schemas.microsoft.com/office/drawing/2016/ink" xmlns:am3d="http://schemas.microsoft.com/office/drawing/2017/model3d" xmlns:o="urn:schemas-microsoft-com:office:office" xmlns:oel="http://schemas.microsoft.com/office/2019/extlst" xmlns:r="http://schemas.openxmlformats.org/officeDocument/2006/relationships" xmlns:m="http://schemas.openxmlformats.org/officeDocument/2006/math" xmlns:v="urn:schemas-microsoft-com:vml" xmlns:wp14="http://schemas.microsoft.com/office/word/2010/wordprocessingDrawing" xmlns:wp="http://schemas.openxmlformats.org/drawingml/2006/wordprocessingDrawing" xmlns:w10="urn:schemas-microsoft-com:office:word" xmlns:w="http://schemas.openxmlformats.org/wordprocessingml/2006/main" xmlns:w14="http://schemas.microsoft.com/office/word/2010/wordml" xmlns:w15="http://schemas.microsoft.com/office/word/2012/wordml" xmlns:w16cex="http://schemas.microsoft.com/office/word/2018/wordml/cex" xmlns:w16cid="http://schemas.microsoft.com/office/word/2016/wordml/cid" xmlns:w16="http://schemas.microsoft.com/office/word/2018/wordml" xmlns:w16du="http://schemas.microsoft.com/office/word/2023/wordml/word16du" xmlns:w16sdtdh="http://schemas.microsoft.com/office/word/2020/wordml/sdtdatahash" xmlns:w16se="http://schemas.microsoft.com/office/word/2015/wordml/symex" xmlns:wpg="http://schemas.microsoft.com/office/word/2010/wordprocessingGroup" xmlns:wpi="http://schemas.microsoft.com/office/word/2010/wordprocessingInk" xmlns:wne="http://schemas.microsoft.com/office/word/2006/wordml" xmlns:wps="http://schemas.microsoft.com/office/word/2010/wordprocessingShape" mc:Ignorable="w14 w15 w16se w16cid w16 w16cex w16sdtdh wp14">
   <w16cid:commentId w16cid:paraId="2C247F02" w16cid:durableId="2825EE01"/>
   <w16cid:commentId w16cid:paraId="65A49EA0" w16cid:durableId="2825E851"/>
   <w16cid:commentId w16cid:paraId="72B1C087" w16cid:durableId="2825EA55"/>
@@ -2135,7 +2267,7 @@
 </file>
 
 <file path=word/endnotes.xml><?xml version="1.0" encoding="utf-8"?>
-<w:endnotes xmlns:wpc="http://schemas.microsoft.com/office/word/2010/wordprocessingCanvas" xmlns:cx="http://schemas.microsoft.com/office/drawing/2014/chartex" xmlns:cx1="http://schemas.microsoft.com/office/drawing/2015/9/8/chartex" xmlns:cx2="http://schemas.microsoft.com/office/drawing/2015/10/21/chartex" xmlns:cx3="http://schemas.microsoft.com/office/drawing/2016/5/9/chartex" xmlns:cx4="http://schemas.microsoft.com/office/drawing/2016/5/10/chartex" xmlns:cx5="http://schemas.microsoft.com/office/drawing/2016/5/11/chartex" xmlns:cx6="http://schemas.microsoft.com/office/drawing/2016/5/12/chartex" xmlns:cx7="http://schemas.microsoft.com/office/drawing/2016/5/13/chartex" xmlns:cx8="http://schemas.microsoft.com/office/drawing/2016/5/14/chartex" xmlns:mc="http://schemas.openxmlformats.org/markup-compatibility/2006" xmlns:aink="http://schemas.microsoft.com/office/drawing/2016/ink" xmlns:am3d="http://schemas.microsoft.com/office/drawing/2017/model3d" xmlns:o="urn:schemas-microsoft-com:office:office" xmlns:oel="http://schemas.microsoft.com/office/2019/extlst" xmlns:r="http://schemas.openxmlformats.org/officeDocument/2006/relationships" xmlns:m="http://schemas.openxmlformats.org/officeDocument/2006/math" xmlns:v="urn:schemas-microsoft-com:vml" xmlns:wp14="http://schemas.microsoft.com/office/word/2010/wordprocessingDrawing" xmlns:wp="http://schemas.openxmlformats.org/drawingml/2006/wordprocessingDrawing" xmlns:w10="urn:schemas-microsoft-com:office:word" xmlns:w="http://schemas.openxmlformats.org/wordprocessingml/2006/main" xmlns:w14="http://schemas.microsoft.com/office/word/2010/wordml" xmlns:w15="http://schemas.microsoft.com/office/word/2012/wordml" xmlns:w16cex="http://schemas.microsoft.com/office/word/2018/wordml/cex" xmlns:w16cid="http://schemas.microsoft.com/office/word/2016/wordml/cid" xmlns:w16="http://schemas.microsoft.com/office/word/2018/wordml" xmlns:w16sdtdh="http://schemas.microsoft.com/office/word/2020/wordml/sdtdatahash" xmlns:w16se="http://schemas.microsoft.com/office/word/2015/wordml/symex" xmlns:wpg="http://schemas.microsoft.com/office/word/2010/wordprocessingGroup" xmlns:wpi="http://schemas.microsoft.com/office/word/2010/wordprocessingInk" xmlns:wne="http://schemas.microsoft.com/office/word/2006/wordml" xmlns:wps="http://schemas.microsoft.com/office/word/2010/wordprocessingShape" mc:Ignorable="w14 w15 w16se w16cid w16 w16cex w16sdtdh wp14">
+<w:endnotes xmlns:wpc="http://schemas.microsoft.com/office/word/2010/wordprocessingCanvas" xmlns:cx="http://schemas.microsoft.com/office/drawing/2014/chartex" xmlns:cx1="http://schemas.microsoft.com/office/drawing/2015/9/8/chartex" xmlns:cx2="http://schemas.microsoft.com/office/drawing/2015/10/21/chartex" xmlns:cx3="http://schemas.microsoft.com/office/drawing/2016/5/9/chartex" xmlns:cx4="http://schemas.microsoft.com/office/drawing/2016/5/10/chartex" xmlns:cx5="http://schemas.microsoft.com/office/drawing/2016/5/11/chartex" xmlns:cx6="http://schemas.microsoft.com/office/drawing/2016/5/12/chartex" xmlns:cx7="http://schemas.microsoft.com/office/drawing/2016/5/13/chartex" xmlns:cx8="http://schemas.microsoft.com/office/drawing/2016/5/14/chartex" xmlns:mc="http://schemas.openxmlformats.org/markup-compatibility/2006" xmlns:aink="http://schemas.microsoft.com/office/drawing/2016/ink" xmlns:am3d="http://schemas.microsoft.com/office/drawing/2017/model3d" xmlns:o="urn:schemas-microsoft-com:office:office" xmlns:oel="http://schemas.microsoft.com/office/2019/extlst" xmlns:r="http://schemas.openxmlformats.org/officeDocument/2006/relationships" xmlns:m="http://schemas.openxmlformats.org/officeDocument/2006/math" xmlns:v="urn:schemas-microsoft-com:vml" xmlns:wp14="http://schemas.microsoft.com/office/word/2010/wordprocessingDrawing" xmlns:wp="http://schemas.openxmlformats.org/drawingml/2006/wordprocessingDrawing" xmlns:w10="urn:schemas-microsoft-com:office:word" xmlns:w="http://schemas.openxmlformats.org/wordprocessingml/2006/main" xmlns:w14="http://schemas.microsoft.com/office/word/2010/wordml" xmlns:w15="http://schemas.microsoft.com/office/word/2012/wordml" xmlns:w16cex="http://schemas.microsoft.com/office/word/2018/wordml/cex" xmlns:w16cid="http://schemas.microsoft.com/office/word/2016/wordml/cid" xmlns:w16="http://schemas.microsoft.com/office/word/2018/wordml" xmlns:w16du="http://schemas.microsoft.com/office/word/2023/wordml/word16du" xmlns:w16sdtdh="http://schemas.microsoft.com/office/word/2020/wordml/sdtdatahash" xmlns:w16se="http://schemas.microsoft.com/office/word/2015/wordml/symex" xmlns:wpg="http://schemas.microsoft.com/office/word/2010/wordprocessingGroup" xmlns:wpi="http://schemas.microsoft.com/office/word/2010/wordprocessingInk" xmlns:wne="http://schemas.microsoft.com/office/word/2006/wordml" xmlns:wps="http://schemas.microsoft.com/office/word/2010/wordprocessingShape" mc:Ignorable="w14 w15 w16se w16cid w16 w16cex w16sdtdh wp14">
   <w:endnote w:type="separator" w:id="-1">
     <w:p>
       <w:pPr>
@@ -2167,7 +2299,7 @@
 </file>
 
 <file path=word/footnotes.xml><?xml version="1.0" encoding="utf-8"?>
-<w:footnotes xmlns:wpc="http://schemas.microsoft.com/office/word/2010/wordprocessingCanvas" xmlns:cx="http://schemas.microsoft.com/office/drawing/2014/chartex" xmlns:cx1="http://schemas.microsoft.com/office/drawing/2015/9/8/chartex" xmlns:cx2="http://schemas.microsoft.com/office/drawing/2015/10/21/chartex" xmlns:cx3="http://schemas.microsoft.com/office/drawing/2016/5/9/chartex" xmlns:cx4="http://schemas.microsoft.com/office/drawing/2016/5/10/chartex" xmlns:cx5="http://schemas.microsoft.com/office/drawing/2016/5/11/chartex" xmlns:cx6="http://schemas.microsoft.com/office/drawing/2016/5/12/chartex" xmlns:cx7="http://schemas.microsoft.com/office/drawing/2016/5/13/chartex" xmlns:cx8="http://schemas.microsoft.com/office/drawing/2016/5/14/chartex" xmlns:mc="http://schemas.openxmlformats.org/markup-compatibility/2006" xmlns:aink="http://schemas.microsoft.com/office/drawing/2016/ink" xmlns:am3d="http://schemas.microsoft.com/office/drawing/2017/model3d" xmlns:o="urn:schemas-microsoft-com:office:office" xmlns:oel="http://schemas.microsoft.com/office/2019/extlst" xmlns:r="http://schemas.openxmlformats.org/officeDocument/2006/relationships" xmlns:m="http://schemas.openxmlformats.org/officeDocument/2006/math" xmlns:v="urn:schemas-microsoft-com:vml" xmlns:wp14="http://schemas.microsoft.com/office/word/2010/wordprocessingDrawing" xmlns:wp="http://schemas.openxmlformats.org/drawingml/2006/wordprocessingDrawing" xmlns:w10="urn:schemas-microsoft-com:office:word" xmlns:w="http://schemas.openxmlformats.org/wordprocessingml/2006/main" xmlns:w14="http://schemas.microsoft.com/office/word/2010/wordml" xmlns:w15="http://schemas.microsoft.com/office/word/2012/wordml" xmlns:w16cex="http://schemas.microsoft.com/office/word/2018/wordml/cex" xmlns:w16cid="http://schemas.microsoft.com/office/word/2016/wordml/cid" xmlns:w16="http://schemas.microsoft.com/office/word/2018/wordml" xmlns:w16sdtdh="http://schemas.microsoft.com/office/word/2020/wordml/sdtdatahash" xmlns:w16se="http://schemas.microsoft.com/office/word/2015/wordml/symex" xmlns:wpg="http://schemas.microsoft.com/office/word/2010/wordprocessingGroup" xmlns:wpi="http://schemas.microsoft.com/office/word/2010/wordprocessingInk" xmlns:wne="http://schemas.microsoft.com/office/word/2006/wordml" xmlns:wps="http://schemas.microsoft.com/office/word/2010/wordprocessingShape" mc:Ignorable="w14 w15 w16se w16cid w16 w16cex w16sdtdh wp14">
+<w:footnotes xmlns:wpc="http://schemas.microsoft.com/office/word/2010/wordprocessingCanvas" xmlns:cx="http://schemas.microsoft.com/office/drawing/2014/chartex" xmlns:cx1="http://schemas.microsoft.com/office/drawing/2015/9/8/chartex" xmlns:cx2="http://schemas.microsoft.com/office/drawing/2015/10/21/chartex" xmlns:cx3="http://schemas.microsoft.com/office/drawing/2016/5/9/chartex" xmlns:cx4="http://schemas.microsoft.com/office/drawing/2016/5/10/chartex" xmlns:cx5="http://schemas.microsoft.com/office/drawing/2016/5/11/chartex" xmlns:cx6="http://schemas.microsoft.com/office/drawing/2016/5/12/chartex" xmlns:cx7="http://schemas.microsoft.com/office/drawing/2016/5/13/chartex" xmlns:cx8="http://schemas.microsoft.com/office/drawing/2016/5/14/chartex" xmlns:mc="http://schemas.openxmlformats.org/markup-compatibility/2006" xmlns:aink="http://schemas.microsoft.com/office/drawing/2016/ink" xmlns:am3d="http://schemas.microsoft.com/office/drawing/2017/model3d" xmlns:o="urn:schemas-microsoft-com:office:office" xmlns:oel="http://schemas.microsoft.com/office/2019/extlst" xmlns:r="http://schemas.openxmlformats.org/officeDocument/2006/relationships" xmlns:m="http://schemas.openxmlformats.org/officeDocument/2006/math" xmlns:v="urn:schemas-microsoft-com:vml" xmlns:wp14="http://schemas.microsoft.com/office/word/2010/wordprocessingDrawing" xmlns:wp="http://schemas.openxmlformats.org/drawingml/2006/wordprocessingDrawing" xmlns:w10="urn:schemas-microsoft-com:office:word" xmlns:w="http://schemas.openxmlformats.org/wordprocessingml/2006/main" xmlns:w14="http://schemas.microsoft.com/office/word/2010/wordml" xmlns:w15="http://schemas.microsoft.com/office/word/2012/wordml" xmlns:w16cex="http://schemas.microsoft.com/office/word/2018/wordml/cex" xmlns:w16cid="http://schemas.microsoft.com/office/word/2016/wordml/cid" xmlns:w16="http://schemas.microsoft.com/office/word/2018/wordml" xmlns:w16du="http://schemas.microsoft.com/office/word/2023/wordml/word16du" xmlns:w16sdtdh="http://schemas.microsoft.com/office/word/2020/wordml/sdtdatahash" xmlns:w16se="http://schemas.microsoft.com/office/word/2015/wordml/symex" xmlns:wpg="http://schemas.microsoft.com/office/word/2010/wordprocessingGroup" xmlns:wpi="http://schemas.microsoft.com/office/word/2010/wordprocessingInk" xmlns:wne="http://schemas.microsoft.com/office/word/2006/wordml" xmlns:wps="http://schemas.microsoft.com/office/word/2010/wordprocessingShape" mc:Ignorable="w14 w15 w16se w16cid w16 w16cex w16sdtdh wp14">
   <w:footnote w:type="separator" w:id="-1">
     <w:p>
       <w:pPr>
@@ -2199,7 +2331,7 @@
 </file>
 
 <file path=word/numbering.xml><?xml version="1.0" encoding="utf-8"?>
-<w:numbering xmlns:wpc="http://schemas.microsoft.com/office/word/2010/wordprocessingCanvas" xmlns:cx="http://schemas.microsoft.com/office/drawing/2014/chartex" xmlns:cx1="http://schemas.microsoft.com/office/drawing/2015/9/8/chartex" xmlns:cx2="http://schemas.microsoft.com/office/drawing/2015/10/21/chartex" xmlns:cx3="http://schemas.microsoft.com/office/drawing/2016/5/9/chartex" xmlns:cx4="http://schemas.microsoft.com/office/drawing/2016/5/10/chartex" xmlns:cx5="http://schemas.microsoft.com/office/drawing/2016/5/11/chartex" xmlns:cx6="http://schemas.microsoft.com/office/drawing/2016/5/12/chartex" xmlns:cx7="http://schemas.microsoft.com/office/drawing/2016/5/13/chartex" xmlns:cx8="http://schemas.microsoft.com/office/drawing/2016/5/14/chartex" xmlns:mc="http://schemas.openxmlformats.org/markup-compatibility/2006" xmlns:aink="http://schemas.microsoft.com/office/drawing/2016/ink" xmlns:am3d="http://schemas.microsoft.com/office/drawing/2017/model3d" xmlns:o="urn:schemas-microsoft-com:office:office" xmlns:oel="http://schemas.microsoft.com/office/2019/extlst" xmlns:r="http://schemas.openxmlformats.org/officeDocument/2006/relationships" xmlns:m="http://schemas.openxmlformats.org/officeDocument/2006/math" xmlns:v="urn:schemas-microsoft-com:vml" xmlns:wp14="http://schemas.microsoft.com/office/word/2010/wordprocessingDrawing" xmlns:wp="http://schemas.openxmlformats.org/drawingml/2006/wordprocessingDrawing" xmlns:w10="urn:schemas-microsoft-com:office:word" xmlns:w="http://schemas.openxmlformats.org/wordprocessingml/2006/main" xmlns:w14="http://schemas.microsoft.com/office/word/2010/wordml" xmlns:w15="http://schemas.microsoft.com/office/word/2012/wordml" xmlns:w16cex="http://schemas.microsoft.com/office/word/2018/wordml/cex" xmlns:w16cid="http://schemas.microsoft.com/office/word/2016/wordml/cid" xmlns:w16="http://schemas.microsoft.com/office/word/2018/wordml" xmlns:w16sdtdh="http://schemas.microsoft.com/office/word/2020/wordml/sdtdatahash" xmlns:w16se="http://schemas.microsoft.com/office/word/2015/wordml/symex" xmlns:wpg="http://schemas.microsoft.com/office/word/2010/wordprocessingGroup" xmlns:wpi="http://schemas.microsoft.com/office/word/2010/wordprocessingInk" xmlns:wne="http://schemas.microsoft.com/office/word/2006/wordml" xmlns:wps="http://schemas.microsoft.com/office/word/2010/wordprocessingShape" mc:Ignorable="w14 w15 w16se w16cid w16 w16cex w16sdtdh wp14">
+<w:numbering xmlns:wpc="http://schemas.microsoft.com/office/word/2010/wordprocessingCanvas" xmlns:cx="http://schemas.microsoft.com/office/drawing/2014/chartex" xmlns:cx1="http://schemas.microsoft.com/office/drawing/2015/9/8/chartex" xmlns:cx2="http://schemas.microsoft.com/office/drawing/2015/10/21/chartex" xmlns:cx3="http://schemas.microsoft.com/office/drawing/2016/5/9/chartex" xmlns:cx4="http://schemas.microsoft.com/office/drawing/2016/5/10/chartex" xmlns:cx5="http://schemas.microsoft.com/office/drawing/2016/5/11/chartex" xmlns:cx6="http://schemas.microsoft.com/office/drawing/2016/5/12/chartex" xmlns:cx7="http://schemas.microsoft.com/office/drawing/2016/5/13/chartex" xmlns:cx8="http://schemas.microsoft.com/office/drawing/2016/5/14/chartex" xmlns:mc="http://schemas.openxmlformats.org/markup-compatibility/2006" xmlns:aink="http://schemas.microsoft.com/office/drawing/2016/ink" xmlns:am3d="http://schemas.microsoft.com/office/drawing/2017/model3d" xmlns:o="urn:schemas-microsoft-com:office:office" xmlns:oel="http://schemas.microsoft.com/office/2019/extlst" xmlns:r="http://schemas.openxmlformats.org/officeDocument/2006/relationships" xmlns:m="http://schemas.openxmlformats.org/officeDocument/2006/math" xmlns:v="urn:schemas-microsoft-com:vml" xmlns:wp14="http://schemas.microsoft.com/office/word/2010/wordprocessingDrawing" xmlns:wp="http://schemas.openxmlformats.org/drawingml/2006/wordprocessingDrawing" xmlns:w10="urn:schemas-microsoft-com:office:word" xmlns:w="http://schemas.openxmlformats.org/wordprocessingml/2006/main" xmlns:w14="http://schemas.microsoft.com/office/word/2010/wordml" xmlns:w15="http://schemas.microsoft.com/office/word/2012/wordml" xmlns:w16cex="http://schemas.microsoft.com/office/word/2018/wordml/cex" xmlns:w16cid="http://schemas.microsoft.com/office/word/2016/wordml/cid" xmlns:w16="http://schemas.microsoft.com/office/word/2018/wordml" xmlns:w16du="http://schemas.microsoft.com/office/word/2023/wordml/word16du" xmlns:w16sdtdh="http://schemas.microsoft.com/office/word/2020/wordml/sdtdatahash" xmlns:w16se="http://schemas.microsoft.com/office/word/2015/wordml/symex" xmlns:wpg="http://schemas.microsoft.com/office/word/2010/wordprocessingGroup" xmlns:wpi="http://schemas.microsoft.com/office/word/2010/wordprocessingInk" xmlns:wne="http://schemas.microsoft.com/office/word/2006/wordml" xmlns:wps="http://schemas.microsoft.com/office/word/2010/wordprocessingShape" mc:Ignorable="w14 w15 w16se w16cid w16 w16cex w16sdtdh wp14">
   <w:abstractNum w:abstractNumId="0" w15:restartNumberingAfterBreak="0">
     <w:nsid w:val="0B5F6F78"/>
     <w:multiLevelType w:val="hybridMultilevel"/>
@@ -4505,7 +4637,7 @@
 </file>
 
 <file path=word/people.xml><?xml version="1.0" encoding="utf-8"?>
-<w15:people xmlns:wpc="http://schemas.microsoft.com/office/word/2010/wordprocessingCanvas" xmlns:cx="http://schemas.microsoft.com/office/drawing/2014/chartex" xmlns:cx1="http://schemas.microsoft.com/office/drawing/2015/9/8/chartex" xmlns:cx2="http://schemas.microsoft.com/office/drawing/2015/10/21/chartex" xmlns:cx3="http://schemas.microsoft.com/office/drawing/2016/5/9/chartex" xmlns:cx4="http://schemas.microsoft.com/office/drawing/2016/5/10/chartex" xmlns:cx5="http://schemas.microsoft.com/office/drawing/2016/5/11/chartex" xmlns:cx6="http://schemas.microsoft.com/office/drawing/2016/5/12/chartex" xmlns:cx7="http://schemas.microsoft.com/office/drawing/2016/5/13/chartex" xmlns:cx8="http://schemas.microsoft.com/office/drawing/2016/5/14/chartex" xmlns:mc="http://schemas.openxmlformats.org/markup-compatibility/2006" xmlns:aink="http://schemas.microsoft.com/office/drawing/2016/ink" xmlns:am3d="http://schemas.microsoft.com/office/drawing/2017/model3d" xmlns:o="urn:schemas-microsoft-com:office:office" xmlns:oel="http://schemas.microsoft.com/office/2019/extlst" xmlns:r="http://schemas.openxmlformats.org/officeDocument/2006/relationships" xmlns:m="http://schemas.openxmlformats.org/officeDocument/2006/math" xmlns:v="urn:schemas-microsoft-com:vml" xmlns:wp14="http://schemas.microsoft.com/office/word/2010/wordprocessingDrawing" xmlns:wp="http://schemas.openxmlformats.org/drawingml/2006/wordprocessingDrawing" xmlns:w10="urn:schemas-microsoft-com:office:word" xmlns:w="http://schemas.openxmlformats.org/wordprocessingml/2006/main" xmlns:w14="http://schemas.microsoft.com/office/word/2010/wordml" xmlns:w15="http://schemas.microsoft.com/office/word/2012/wordml" xmlns:w16cex="http://schemas.microsoft.com/office/word/2018/wordml/cex" xmlns:w16cid="http://schemas.microsoft.com/office/word/2016/wordml/cid" xmlns:w16="http://schemas.microsoft.com/office/word/2018/wordml" xmlns:w16sdtdh="http://schemas.microsoft.com/office/word/2020/wordml/sdtdatahash" xmlns:w16se="http://schemas.microsoft.com/office/word/2015/wordml/symex" xmlns:wpg="http://schemas.microsoft.com/office/word/2010/wordprocessingGroup" xmlns:wpi="http://schemas.microsoft.com/office/word/2010/wordprocessingInk" xmlns:wne="http://schemas.microsoft.com/office/word/2006/wordml" xmlns:wps="http://schemas.microsoft.com/office/word/2010/wordprocessingShape" mc:Ignorable="w14 w15 w16se w16cid w16 w16cex w16sdtdh wp14">
+<w15:people xmlns:wpc="http://schemas.microsoft.com/office/word/2010/wordprocessingCanvas" xmlns:cx="http://schemas.microsoft.com/office/drawing/2014/chartex" xmlns:cx1="http://schemas.microsoft.com/office/drawing/2015/9/8/chartex" xmlns:cx2="http://schemas.microsoft.com/office/drawing/2015/10/21/chartex" xmlns:cx3="http://schemas.microsoft.com/office/drawing/2016/5/9/chartex" xmlns:cx4="http://schemas.microsoft.com/office/drawing/2016/5/10/chartex" xmlns:cx5="http://schemas.microsoft.com/office/drawing/2016/5/11/chartex" xmlns:cx6="http://schemas.microsoft.com/office/drawing/2016/5/12/chartex" xmlns:cx7="http://schemas.microsoft.com/office/drawing/2016/5/13/chartex" xmlns:cx8="http://schemas.microsoft.com/office/drawing/2016/5/14/chartex" xmlns:mc="http://schemas.openxmlformats.org/markup-compatibility/2006" xmlns:aink="http://schemas.microsoft.com/office/drawing/2016/ink" xmlns:am3d="http://schemas.microsoft.com/office/drawing/2017/model3d" xmlns:o="urn:schemas-microsoft-com:office:office" xmlns:oel="http://schemas.microsoft.com/office/2019/extlst" xmlns:r="http://schemas.openxmlformats.org/officeDocument/2006/relationships" xmlns:m="http://schemas.openxmlformats.org/officeDocument/2006/math" xmlns:v="urn:schemas-microsoft-com:vml" xmlns:wp14="http://schemas.microsoft.com/office/word/2010/wordprocessingDrawing" xmlns:wp="http://schemas.openxmlformats.org/drawingml/2006/wordprocessingDrawing" xmlns:w10="urn:schemas-microsoft-com:office:word" xmlns:w="http://schemas.openxmlformats.org/wordprocessingml/2006/main" xmlns:w14="http://schemas.microsoft.com/office/word/2010/wordml" xmlns:w15="http://schemas.microsoft.com/office/word/2012/wordml" xmlns:w16cex="http://schemas.microsoft.com/office/word/2018/wordml/cex" xmlns:w16cid="http://schemas.microsoft.com/office/word/2016/wordml/cid" xmlns:w16="http://schemas.microsoft.com/office/word/2018/wordml" xmlns:w16du="http://schemas.microsoft.com/office/word/2023/wordml/word16du" xmlns:w16sdtdh="http://schemas.microsoft.com/office/word/2020/wordml/sdtdatahash" xmlns:w16se="http://schemas.microsoft.com/office/word/2015/wordml/symex" xmlns:wpg="http://schemas.microsoft.com/office/word/2010/wordprocessingGroup" xmlns:wpi="http://schemas.microsoft.com/office/word/2010/wordprocessingInk" xmlns:wne="http://schemas.microsoft.com/office/word/2006/wordml" xmlns:wps="http://schemas.microsoft.com/office/word/2010/wordprocessingShape" mc:Ignorable="w14 w15 w16se w16cid w16 w16cex w16sdtdh wp14">
   <w15:person w15:author="Dale Joshua Domingo">
     <w15:presenceInfo w15:providerId="AD" w15:userId="S::dbdomingo@student.apc.edu.ph::031ae15b-41d8-4868-8032-96fe5c79f745"/>
   </w15:person>
@@ -5404,6 +5536,23 @@
 </file>
 
 <file path=customXml/item1.xml><?xml version="1.0" encoding="utf-8"?>
+<p:properties xmlns:p="http://schemas.microsoft.com/office/2006/metadata/properties" xmlns:xsi="http://www.w3.org/2001/XMLSchema-instance" xmlns:pc="http://schemas.microsoft.com/office/infopath/2007/PartnerControls">
+  <documentManagement>
+    <_activity xmlns="00363bb3-e74f-4104-86a2-6ab0a07f612a" xsi:nil="true"/>
+  </documentManagement>
+</p:properties>
+</file>
+
+<file path=customXml/item2.xml><?xml version="1.0" encoding="utf-8"?>
+<?mso-contentType ?>
+<FormTemplates xmlns="http://schemas.microsoft.com/sharepoint/v3/contenttype/forms">
+  <Display>DocumentLibraryForm</Display>
+  <Edit>DocumentLibraryForm</Edit>
+  <New>DocumentLibraryForm</New>
+</FormTemplates>
+</file>
+
+<file path=customXml/item3.xml><?xml version="1.0" encoding="utf-8"?>
 <ct:contentTypeSchema xmlns:ct="http://schemas.microsoft.com/office/2006/metadata/contentType" xmlns:ma="http://schemas.microsoft.com/office/2006/metadata/properties/metaAttributes" ct:_="" ma:_="" ma:contentTypeName="Document" ma:contentTypeID="0x010100D78B4DC4D3429E40BE9A34E9AF88143A" ma:contentTypeVersion="14" ma:contentTypeDescription="Create a new document." ma:contentTypeScope="" ma:versionID="7bec5fe6b3ad982bc10aebc08b96caaf">
   <xsd:schema xmlns:xsd="http://www.w3.org/2001/XMLSchema" xmlns:xs="http://www.w3.org/2001/XMLSchema" xmlns:p="http://schemas.microsoft.com/office/2006/metadata/properties" xmlns:ns3="caacfb58-780e-4416-9bbb-ed7f20a98dcc" xmlns:ns4="00363bb3-e74f-4104-86a2-6ab0a07f612a" targetNamespace="http://schemas.microsoft.com/office/2006/metadata/properties" ma:root="true" ma:fieldsID="bc609ee014305fe8974f1874c40ca94a" ns3:_="" ns4:_="">
     <xsd:import namespace="caacfb58-780e-4416-9bbb-ed7f20a98dcc"/>
@@ -5632,24 +5781,25 @@
 </ct:contentTypeSchema>
 </file>
 
-<file path=customXml/item2.xml><?xml version="1.0" encoding="utf-8"?>
-<?mso-contentType ?>
-<FormTemplates xmlns="http://schemas.microsoft.com/sharepoint/v3/contenttype/forms">
-  <Display>DocumentLibraryForm</Display>
-  <Edit>DocumentLibraryForm</Edit>
-  <New>DocumentLibraryForm</New>
-</FormTemplates>
+<file path=customXml/itemProps1.xml><?xml version="1.0" encoding="utf-8"?>
+<ds:datastoreItem xmlns:ds="http://schemas.openxmlformats.org/officeDocument/2006/customXml" ds:itemID="{B6FAEC54-C221-4039-AA31-77C720A8BC5B}">
+  <ds:schemaRefs>
+    <ds:schemaRef ds:uri="http://schemas.microsoft.com/office/2006/metadata/properties"/>
+    <ds:schemaRef ds:uri="http://schemas.microsoft.com/office/infopath/2007/PartnerControls"/>
+    <ds:schemaRef ds:uri="00363bb3-e74f-4104-86a2-6ab0a07f612a"/>
+  </ds:schemaRefs>
+</ds:datastoreItem>
 </file>
 
-<file path=customXml/item3.xml><?xml version="1.0" encoding="utf-8"?>
-<p:properties xmlns:p="http://schemas.microsoft.com/office/2006/metadata/properties" xmlns:xsi="http://www.w3.org/2001/XMLSchema-instance" xmlns:pc="http://schemas.microsoft.com/office/infopath/2007/PartnerControls">
-  <documentManagement>
-    <_activity xmlns="00363bb3-e74f-4104-86a2-6ab0a07f612a" xsi:nil="true"/>
-  </documentManagement>
-</p:properties>
+<file path=customXml/itemProps2.xml><?xml version="1.0" encoding="utf-8"?>
+<ds:datastoreItem xmlns:ds="http://schemas.openxmlformats.org/officeDocument/2006/customXml" ds:itemID="{90EED284-4EA7-4162-BB18-2B3B5BDA0226}">
+  <ds:schemaRefs>
+    <ds:schemaRef ds:uri="http://schemas.microsoft.com/sharepoint/v3/contenttype/forms"/>
+  </ds:schemaRefs>
+</ds:datastoreItem>
 </file>
 
-<file path=customXml/itemProps1.xml><?xml version="1.0" encoding="utf-8"?>
+<file path=customXml/itemProps3.xml><?xml version="1.0" encoding="utf-8"?>
 <ds:datastoreItem xmlns:ds="http://schemas.openxmlformats.org/officeDocument/2006/customXml" ds:itemID="{ECDC854E-8A09-4BF7-8744-AAFAB04DB032}">
   <ds:schemaRefs>
     <ds:schemaRef ds:uri="http://schemas.microsoft.com/office/2006/metadata/contentType"/>
@@ -5666,22 +5816,4 @@
     <ds:schemaRef ds:uri="http://schemas.microsoft.com/internal/obd"/>
   </ds:schemaRefs>
 </ds:datastoreItem>
-</file>
-
-<file path=customXml/itemProps2.xml><?xml version="1.0" encoding="utf-8"?>
-<ds:datastoreItem xmlns:ds="http://schemas.openxmlformats.org/officeDocument/2006/customXml" ds:itemID="{90EED284-4EA7-4162-BB18-2B3B5BDA0226}">
-  <ds:schemaRefs>
-    <ds:schemaRef ds:uri="http://schemas.microsoft.com/sharepoint/v3/contenttype/forms"/>
-  </ds:schemaRefs>
-</ds:datastoreItem>
-</file>
-
-<file path=customXml/itemProps3.xml><?xml version="1.0" encoding="utf-8"?>
-<ds:datastoreItem xmlns:ds="http://schemas.openxmlformats.org/officeDocument/2006/customXml" ds:itemID="{B6FAEC54-C221-4039-AA31-77C720A8BC5B}">
-  <ds:schemaRefs>
-    <ds:schemaRef ds:uri="http://schemas.microsoft.com/office/2006/metadata/properties"/>
-    <ds:schemaRef ds:uri="http://schemas.microsoft.com/office/infopath/2007/PartnerControls"/>
-    <ds:schemaRef ds:uri="00363bb3-e74f-4104-86a2-6ab0a07f612a"/>
-  </ds:schemaRefs>
-</ds:datastoreItem>
 </file>
--- a/documentation/projman/Implementation Plan (Updated).docx
+++ b/documentation/projman/Implementation Plan (Updated).docx
@@ -1952,6 +1952,127 @@
     </w:p>
     <w:p>
       <w:pPr>
+        <w:ind w:left="360" w:firstLine="360"/>
+        <w:jc w:val="both"/>
+        <w:rPr>
+          <w:rFonts w:ascii="Times New Roman" w:hAnsi="Times New Roman" w:cs="Times New Roman"/>
+          <w:sz w:val="24"/>
+          <w:szCs w:val="24"/>
+        </w:rPr>
+      </w:pPr>
+    </w:p>
+    <w:p>
+      <w:pPr>
+        <w:jc w:val="both"/>
+        <w:rPr>
+          <w:rFonts w:ascii="Times New Roman" w:hAnsi="Times New Roman" w:cs="Times New Roman"/>
+          <w:b/>
+          <w:bCs/>
+          <w:sz w:val="24"/>
+          <w:szCs w:val="24"/>
+        </w:rPr>
+      </w:pPr>
+      <w:r>
+        <w:rPr>
+          <w:rFonts w:ascii="Times New Roman" w:hAnsi="Times New Roman" w:cs="Times New Roman"/>
+          <w:b/>
+          <w:bCs/>
+          <w:sz w:val="24"/>
+          <w:szCs w:val="24"/>
+        </w:rPr>
+        <w:t>6.11.9 Schedule</w:t>
+      </w:r>
+    </w:p>
+    <w:p>
+      <w:pPr>
+        <w:jc w:val="both"/>
+        <w:rPr>
+          <w:rFonts w:ascii="Times New Roman" w:hAnsi="Times New Roman" w:cs="Times New Roman"/>
+          <w:b/>
+          <w:bCs/>
+          <w:sz w:val="24"/>
+          <w:szCs w:val="24"/>
+        </w:rPr>
+      </w:pPr>
+    </w:p>
+    <w:p>
+      <w:pPr>
+        <w:keepNext/>
+        <w:jc w:val="both"/>
+      </w:pPr>
+      <w:r>
+        <w:rPr>
+          <w:noProof/>
+        </w:rPr>
+        <w:drawing>
+          <wp:inline distT="0" distB="0" distL="0" distR="0" wp14:anchorId="5C8444A7" wp14:editId="0527987F">
+            <wp:extent cx="5943600" cy="691515"/>
+            <wp:effectExtent l="0" t="0" r="0" b="0"/>
+            <wp:docPr id="1433333964" name="Picture 1"/>
+            <wp:cNvGraphicFramePr>
+              <a:graphicFrameLocks xmlns:a="http://schemas.openxmlformats.org/drawingml/2006/main" noChangeAspect="1"/>
+            </wp:cNvGraphicFramePr>
+            <a:graphic xmlns:a="http://schemas.openxmlformats.org/drawingml/2006/main">
+              <a:graphicData uri="http://schemas.openxmlformats.org/drawingml/2006/picture">
+                <pic:pic xmlns:pic="http://schemas.openxmlformats.org/drawingml/2006/picture">
+                  <pic:nvPicPr>
+                    <pic:cNvPr id="1433333964" name=""/>
+                    <pic:cNvPicPr/>
+                  </pic:nvPicPr>
+                  <pic:blipFill>
+                    <a:blip r:embed="rId15"/>
+                    <a:stretch>
+                      <a:fillRect/>
+                    </a:stretch>
+                  </pic:blipFill>
+                  <pic:spPr>
+                    <a:xfrm>
+                      <a:off x="0" y="0"/>
+                      <a:ext cx="5943600" cy="691515"/>
+                    </a:xfrm>
+                    <a:prstGeom prst="rect">
+                      <a:avLst/>
+                    </a:prstGeom>
+                  </pic:spPr>
+                </pic:pic>
+              </a:graphicData>
+            </a:graphic>
+          </wp:inline>
+        </w:drawing>
+      </w:r>
+    </w:p>
+    <w:p>
+      <w:pPr>
+        <w:pStyle w:val="Caption"/>
+        <w:jc w:val="center"/>
+        <w:rPr>
+          <w:rFonts w:ascii="Times New Roman" w:hAnsi="Times New Roman" w:cs="Times New Roman"/>
+          <w:b/>
+          <w:bCs/>
+          <w:sz w:val="24"/>
+          <w:szCs w:val="24"/>
+        </w:rPr>
+      </w:pPr>
+      <w:r>
+        <w:t xml:space="preserve">Figure </w:t>
+      </w:r>
+      <w:fldSimple w:instr=" SEQ Figure \* ARABIC ">
+        <w:r>
+          <w:rPr>
+            <w:noProof/>
+          </w:rPr>
+          <w:t>1</w:t>
+        </w:r>
+      </w:fldSimple>
+      <w:r>
+        <w:t xml:space="preserve">6.11-1. </w:t>
+      </w:r>
+      <w:r>
+        <w:t>Transition Out Plan Schedule</w:t>
+      </w:r>
+    </w:p>
+    <w:p>
+      <w:pPr>
         <w:jc w:val="both"/>
         <w:rPr>
           <w:rFonts w:ascii="Times New Roman" w:hAnsi="Times New Roman" w:cs="Times New Roman"/>
@@ -2168,6 +2289,7 @@
           <w:sz w:val="24"/>
           <w:szCs w:val="24"/>
         </w:rPr>
+        <w:lastRenderedPageBreak/>
         <w:t xml:space="preserve">The project acceptance document contains all the deliverables and the formal acceptance signed by the new owner of this project for the Villamin Wood and Iron Works System. All the acceptance criteria </w:t>
       </w:r>
       <w:r>
@@ -5237,6 +5359,25 @@
     <w:basedOn w:val="DefaultParagraphFont"/>
     <w:rsid w:val="001B366F"/>
   </w:style>
+  <w:style w:type="paragraph" w:styleId="Caption">
+    <w:name w:val="caption"/>
+    <w:basedOn w:val="Normal"/>
+    <w:next w:val="Normal"/>
+    <w:uiPriority w:val="35"/>
+    <w:unhideWhenUsed/>
+    <w:qFormat/>
+    <w:rsid w:val="00421DE9"/>
+    <w:pPr>
+      <w:spacing w:after="200" w:line="240" w:lineRule="auto"/>
+    </w:pPr>
+    <w:rPr>
+      <w:i/>
+      <w:iCs/>
+      <w:color w:val="44546A" w:themeColor="text2"/>
+      <w:sz w:val="18"/>
+      <w:szCs w:val="18"/>
+    </w:rPr>
+  </w:style>
 </w:styles>
 </file>
 
@@ -5536,23 +5677,6 @@
 </file>
 
 <file path=customXml/item1.xml><?xml version="1.0" encoding="utf-8"?>
-<p:properties xmlns:p="http://schemas.microsoft.com/office/2006/metadata/properties" xmlns:xsi="http://www.w3.org/2001/XMLSchema-instance" xmlns:pc="http://schemas.microsoft.com/office/infopath/2007/PartnerControls">
-  <documentManagement>
-    <_activity xmlns="00363bb3-e74f-4104-86a2-6ab0a07f612a" xsi:nil="true"/>
-  </documentManagement>
-</p:properties>
-</file>
-
-<file path=customXml/item2.xml><?xml version="1.0" encoding="utf-8"?>
-<?mso-contentType ?>
-<FormTemplates xmlns="http://schemas.microsoft.com/sharepoint/v3/contenttype/forms">
-  <Display>DocumentLibraryForm</Display>
-  <Edit>DocumentLibraryForm</Edit>
-  <New>DocumentLibraryForm</New>
-</FormTemplates>
-</file>
-
-<file path=customXml/item3.xml><?xml version="1.0" encoding="utf-8"?>
 <ct:contentTypeSchema xmlns:ct="http://schemas.microsoft.com/office/2006/metadata/contentType" xmlns:ma="http://schemas.microsoft.com/office/2006/metadata/properties/metaAttributes" ct:_="" ma:_="" ma:contentTypeName="Document" ma:contentTypeID="0x010100D78B4DC4D3429E40BE9A34E9AF88143A" ma:contentTypeVersion="14" ma:contentTypeDescription="Create a new document." ma:contentTypeScope="" ma:versionID="7bec5fe6b3ad982bc10aebc08b96caaf">
   <xsd:schema xmlns:xsd="http://www.w3.org/2001/XMLSchema" xmlns:xs="http://www.w3.org/2001/XMLSchema" xmlns:p="http://schemas.microsoft.com/office/2006/metadata/properties" xmlns:ns3="caacfb58-780e-4416-9bbb-ed7f20a98dcc" xmlns:ns4="00363bb3-e74f-4104-86a2-6ab0a07f612a" targetNamespace="http://schemas.microsoft.com/office/2006/metadata/properties" ma:root="true" ma:fieldsID="bc609ee014305fe8974f1874c40ca94a" ns3:_="" ns4:_="">
     <xsd:import namespace="caacfb58-780e-4416-9bbb-ed7f20a98dcc"/>
@@ -5781,25 +5905,28 @@
 </ct:contentTypeSchema>
 </file>
 
-<file path=customXml/itemProps1.xml><?xml version="1.0" encoding="utf-8"?>
-<ds:datastoreItem xmlns:ds="http://schemas.openxmlformats.org/officeDocument/2006/customXml" ds:itemID="{B6FAEC54-C221-4039-AA31-77C720A8BC5B}">
-  <ds:schemaRefs>
-    <ds:schemaRef ds:uri="http://schemas.microsoft.com/office/2006/metadata/properties"/>
-    <ds:schemaRef ds:uri="http://schemas.microsoft.com/office/infopath/2007/PartnerControls"/>
-    <ds:schemaRef ds:uri="00363bb3-e74f-4104-86a2-6ab0a07f612a"/>
-  </ds:schemaRefs>
-</ds:datastoreItem>
+<file path=customXml/item2.xml><?xml version="1.0" encoding="utf-8"?>
+<?mso-contentType ?>
+<FormTemplates xmlns="http://schemas.microsoft.com/sharepoint/v3/contenttype/forms">
+  <Display>DocumentLibraryForm</Display>
+  <Edit>DocumentLibraryForm</Edit>
+  <New>DocumentLibraryForm</New>
+</FormTemplates>
 </file>
 
-<file path=customXml/itemProps2.xml><?xml version="1.0" encoding="utf-8"?>
-<ds:datastoreItem xmlns:ds="http://schemas.openxmlformats.org/officeDocument/2006/customXml" ds:itemID="{90EED284-4EA7-4162-BB18-2B3B5BDA0226}">
-  <ds:schemaRefs>
-    <ds:schemaRef ds:uri="http://schemas.microsoft.com/sharepoint/v3/contenttype/forms"/>
-  </ds:schemaRefs>
-</ds:datastoreItem>
+<file path=customXml/item3.xml><?xml version="1.0" encoding="utf-8"?>
+<p:properties xmlns:p="http://schemas.microsoft.com/office/2006/metadata/properties" xmlns:xsi="http://www.w3.org/2001/XMLSchema-instance" xmlns:pc="http://schemas.microsoft.com/office/infopath/2007/PartnerControls">
+  <documentManagement>
+    <_activity xmlns="00363bb3-e74f-4104-86a2-6ab0a07f612a" xsi:nil="true"/>
+  </documentManagement>
+</p:properties>
 </file>
 
-<file path=customXml/itemProps3.xml><?xml version="1.0" encoding="utf-8"?>
+<file path=customXml/item4.xml><?xml version="1.0" encoding="utf-8"?>
+<b:Sources xmlns:b="http://schemas.openxmlformats.org/officeDocument/2006/bibliography" xmlns="http://schemas.openxmlformats.org/officeDocument/2006/bibliography" SelectedStyle="\IEEE2006OfficeOnline.xsl" StyleName="IEEE" Version="2006"/>
+</file>
+
+<file path=customXml/itemProps1.xml><?xml version="1.0" encoding="utf-8"?>
 <ds:datastoreItem xmlns:ds="http://schemas.openxmlformats.org/officeDocument/2006/customXml" ds:itemID="{ECDC854E-8A09-4BF7-8744-AAFAB04DB032}">
   <ds:schemaRefs>
     <ds:schemaRef ds:uri="http://schemas.microsoft.com/office/2006/metadata/contentType"/>
@@ -5816,4 +5943,30 @@
     <ds:schemaRef ds:uri="http://schemas.microsoft.com/internal/obd"/>
   </ds:schemaRefs>
 </ds:datastoreItem>
+</file>
+
+<file path=customXml/itemProps2.xml><?xml version="1.0" encoding="utf-8"?>
+<ds:datastoreItem xmlns:ds="http://schemas.openxmlformats.org/officeDocument/2006/customXml" ds:itemID="{90EED284-4EA7-4162-BB18-2B3B5BDA0226}">
+  <ds:schemaRefs>
+    <ds:schemaRef ds:uri="http://schemas.microsoft.com/sharepoint/v3/contenttype/forms"/>
+  </ds:schemaRefs>
+</ds:datastoreItem>
+</file>
+
+<file path=customXml/itemProps3.xml><?xml version="1.0" encoding="utf-8"?>
+<ds:datastoreItem xmlns:ds="http://schemas.openxmlformats.org/officeDocument/2006/customXml" ds:itemID="{B6FAEC54-C221-4039-AA31-77C720A8BC5B}">
+  <ds:schemaRefs>
+    <ds:schemaRef ds:uri="http://schemas.microsoft.com/office/2006/metadata/properties"/>
+    <ds:schemaRef ds:uri="http://schemas.microsoft.com/office/infopath/2007/PartnerControls"/>
+    <ds:schemaRef ds:uri="00363bb3-e74f-4104-86a2-6ab0a07f612a"/>
+  </ds:schemaRefs>
+</ds:datastoreItem>
+</file>
+
+<file path=customXml/itemProps4.xml><?xml version="1.0" encoding="utf-8"?>
+<ds:datastoreItem xmlns:ds="http://schemas.openxmlformats.org/officeDocument/2006/customXml" ds:itemID="{4BFBF0F1-AC29-4594-ABCA-CC0B3EDC02EF}">
+  <ds:schemaRefs>
+    <ds:schemaRef ds:uri="http://schemas.openxmlformats.org/officeDocument/2006/bibliography"/>
+  </ds:schemaRefs>
+</ds:datastoreItem>
 </file>
--- a/documentation/projman/Implementation Plan (Updated).docx
+++ b/documentation/projman/Implementation Plan (Updated).docx
@@ -1472,6 +1472,34 @@
     </w:p>
     <w:p>
       <w:pPr>
+        <w:ind w:firstLine="720"/>
+        <w:jc w:val="both"/>
+        <w:rPr>
+          <w:rStyle w:val="eop"/>
+          <w:color w:val="000000"/>
+          <w:shd w:val="clear" w:color="auto" w:fill="FFFFFF"/>
+        </w:rPr>
+      </w:pPr>
+      <w:r>
+        <w:rPr>
+          <w:rStyle w:val="normaltextrun"/>
+          <w:color w:val="000000"/>
+          <w:shd w:val="clear" w:color="auto" w:fill="FFFFFF"/>
+        </w:rPr>
+        <w:t>This project has no existing contracts or subcontract agreements. As a result, no contract or related agreement changeover is necessary.</w:t>
+      </w:r>
+      <w:r>
+        <w:rPr>
+          <w:rStyle w:val="eop"/>
+          <w:color w:val="000000"/>
+          <w:shd w:val="clear" w:color="auto" w:fill="FFFFFF"/>
+        </w:rPr>
+        <w:t> </w:t>
+      </w:r>
+    </w:p>
+    <w:p>
+      <w:pPr>
+        <w:ind w:firstLine="720"/>
         <w:jc w:val="both"/>
         <w:rPr>
           <w:rFonts w:ascii="Times New Roman" w:hAnsi="Times New Roman" w:cs="Times New Roman"/>
@@ -1559,6 +1587,47 @@
     </w:p>
     <w:p>
       <w:pPr>
+        <w:ind w:left="720"/>
+        <w:jc w:val="both"/>
+        <w:rPr>
+          <w:rFonts w:ascii="Times New Roman" w:hAnsi="Times New Roman" w:cs="Times New Roman"/>
+          <w:b/>
+          <w:bCs/>
+          <w:sz w:val="24"/>
+          <w:szCs w:val="24"/>
+        </w:rPr>
+      </w:pPr>
+      <w:r>
+        <w:rPr>
+          <w:rStyle w:val="normaltextrun"/>
+          <w:color w:val="000000"/>
+          <w:shd w:val="clear" w:color="auto" w:fill="FFFFFF"/>
+        </w:rPr>
+        <w:t>This section of the transition plan is not applicable since Government Furnished Equipment (GFE) is not involved in the Villamin Wood and Iron Works Ordering System.</w:t>
+      </w:r>
+      <w:r>
+        <w:rPr>
+          <w:rStyle w:val="eop"/>
+          <w:color w:val="000000"/>
+          <w:shd w:val="clear" w:color="auto" w:fill="FFFFFF"/>
+        </w:rPr>
+        <w:t> </w:t>
+      </w:r>
+    </w:p>
+    <w:p>
+      <w:pPr>
+        <w:jc w:val="both"/>
+        <w:rPr>
+          <w:rFonts w:ascii="Times New Roman" w:hAnsi="Times New Roman" w:cs="Times New Roman"/>
+          <w:b/>
+          <w:bCs/>
+          <w:sz w:val="24"/>
+          <w:szCs w:val="24"/>
+        </w:rPr>
+      </w:pPr>
+    </w:p>
+    <w:p>
+      <w:pPr>
         <w:jc w:val="both"/>
         <w:rPr>
           <w:rFonts w:ascii="Times New Roman" w:hAnsi="Times New Roman" w:cs="Times New Roman"/>
@@ -1582,8 +1651,86 @@
     </w:p>
     <w:p>
       <w:pPr>
+        <w:ind w:left="720"/>
         <w:jc w:val="both"/>
         <w:rPr>
+          <w:rStyle w:val="eop"/>
+          <w:color w:val="000000"/>
+          <w:shd w:val="clear" w:color="auto" w:fill="FFFFFF"/>
+        </w:rPr>
+      </w:pPr>
+      <w:r>
+        <w:rPr>
+          <w:rStyle w:val="normaltextrun"/>
+          <w:color w:val="000000"/>
+          <w:shd w:val="clear" w:color="auto" w:fill="FFFFFF"/>
+        </w:rPr>
+        <w:t xml:space="preserve">All equipment owned by the incumbent will remain upon completion and approval of the Villamin Wood and Iron Works Ordering System. Any equipment needed to support the client's applications and services should be specified in the plan, including whether the client or the new contractor will have the choice to purchase it. </w:t>
+      </w:r>
+      <w:r>
+        <w:rPr>
+          <w:rStyle w:val="eop"/>
+          <w:color w:val="000000"/>
+          <w:shd w:val="clear" w:color="auto" w:fill="FFFFFF"/>
+        </w:rPr>
+        <w:t> </w:t>
+      </w:r>
+    </w:p>
+    <w:p>
+      <w:pPr>
+        <w:ind w:left="720"/>
+        <w:jc w:val="both"/>
+        <w:rPr>
+          <w:rStyle w:val="eop"/>
+          <w:color w:val="000000"/>
+          <w:shd w:val="clear" w:color="auto" w:fill="FFFFFF"/>
+        </w:rPr>
+      </w:pPr>
+    </w:p>
+    <w:p>
+      <w:pPr>
+        <w:ind w:left="720"/>
+        <w:jc w:val="both"/>
+        <w:rPr>
+          <w:rStyle w:val="eop"/>
+          <w:color w:val="000000"/>
+          <w:shd w:val="clear" w:color="auto" w:fill="FFFFFF"/>
+        </w:rPr>
+      </w:pPr>
+      <w:r>
+        <w:rPr>
+          <w:rStyle w:val="normaltextrun"/>
+          <w:color w:val="000000"/>
+          <w:shd w:val="clear" w:color="auto" w:fill="FFFFFF"/>
+        </w:rPr>
+        <w:t>The plan must include all necessary documentation, such as purchase agreement, bill of sale, financial statements, permits, licenses, registrations, and all necessary documents and procedures must be followed accurately and in compliance with local laws and regulations.</w:t>
+      </w:r>
+      <w:r>
+        <w:rPr>
+          <w:rStyle w:val="eop"/>
+          <w:color w:val="000000"/>
+          <w:shd w:val="clear" w:color="auto" w:fill="FFFFFF"/>
+        </w:rPr>
+        <w:t> </w:t>
+      </w:r>
+    </w:p>
+    <w:p>
+      <w:pPr>
+        <w:ind w:left="720"/>
+        <w:jc w:val="both"/>
+        <w:rPr>
+          <w:rFonts w:ascii="Times New Roman" w:hAnsi="Times New Roman" w:cs="Times New Roman"/>
+          <w:b/>
+          <w:bCs/>
+          <w:sz w:val="24"/>
+          <w:szCs w:val="24"/>
+        </w:rPr>
+      </w:pPr>
+    </w:p>
+    <w:p>
+      <w:pPr>
+        <w:jc w:val="both"/>
+        <w:rPr>
           <w:rFonts w:ascii="Times New Roman" w:hAnsi="Times New Roman" w:cs="Times New Roman"/>
           <w:b/>
           <w:bCs/>
@@ -1623,14 +1770,27 @@
           <w:szCs w:val="24"/>
         </w:rPr>
       </w:pPr>
-      <w:r>
-        <w:rPr>
-          <w:rFonts w:ascii="Times New Roman" w:hAnsi="Times New Roman" w:cs="Times New Roman"/>
-          <w:b/>
-          <w:bCs/>
-          <w:sz w:val="24"/>
-          <w:szCs w:val="24"/>
-        </w:rPr>
+    </w:p>
+    <w:p>
+      <w:pPr>
+        <w:jc w:val="both"/>
+        <w:rPr>
+          <w:rFonts w:ascii="Times New Roman" w:hAnsi="Times New Roman" w:cs="Times New Roman"/>
+          <w:b/>
+          <w:bCs/>
+          <w:sz w:val="24"/>
+          <w:szCs w:val="24"/>
+        </w:rPr>
+      </w:pPr>
+      <w:r>
+        <w:rPr>
+          <w:rFonts w:ascii="Times New Roman" w:hAnsi="Times New Roman" w:cs="Times New Roman"/>
+          <w:b/>
+          <w:bCs/>
+          <w:sz w:val="24"/>
+          <w:szCs w:val="24"/>
+        </w:rPr>
+        <w:lastRenderedPageBreak/>
         <w:tab/>
         <w:t>6.11.7.4. User Accounts and Passwords</w:t>
       </w:r>
@@ -1653,7 +1813,23 @@
           <w:rStyle w:val="normaltextrun"/>
           <w:lang w:val="en-PH"/>
         </w:rPr>
-        <w:t>The company, Villamin Wood and Iron Works, pointed out that they do not directly collect or store usernames and passwords for customer accounts. Instead, they use a third-party platform, like Facebook page, to connect with customers and provide access to their services. Customers are urged to check in with their Facebook credentials already in place to avoid creating new accounts or passwords. This strategy guarantees a secure and seamless user experience while protecting client privacy.</w:t>
+        <w:t xml:space="preserve">The company, Villamin </w:t>
+      </w:r>
+      <w:proofErr w:type="gramStart"/>
+      <w:r>
+        <w:rPr>
+          <w:rStyle w:val="normaltextrun"/>
+          <w:lang w:val="en-PH"/>
+        </w:rPr>
+        <w:t>Wood</w:t>
+      </w:r>
+      <w:proofErr w:type="gramEnd"/>
+      <w:r>
+        <w:rPr>
+          <w:rStyle w:val="normaltextrun"/>
+          <w:lang w:val="en-PH"/>
+        </w:rPr>
+        <w:t xml:space="preserve"> and Iron Works, pointed out that they do not directly collect or store usernames and passwords for customer accounts. Instead, they use a third-party platform, like Facebook page, to connect with customers and provide access to their services. Customers are urged to check in with their Facebook credentials already in place to avoid creating new accounts or passwords. This strategy guarantees a secure and seamless user experience while protecting client privacy.</w:t>
       </w:r>
       <w:r>
         <w:rPr>
@@ -1742,7 +1918,6 @@
           <w:sz w:val="24"/>
           <w:szCs w:val="24"/>
         </w:rPr>
-        <w:lastRenderedPageBreak/>
         <w:t>6.11.8. Knowledge Transfer</w:t>
       </w:r>
       <w:commentRangeEnd w:id="0"/>
@@ -2043,7 +2218,16 @@
           <w:sz w:val="24"/>
           <w:szCs w:val="24"/>
         </w:rPr>
-        <w:t xml:space="preserve">must be completed wherein the team will present the transition plan accordingly to the company then they will further review the materials that was provided and discuss if there are any concerns regarding to the </w:t>
+        <w:t xml:space="preserve">must be completed wherein the team will present the transition plan accordingly to the company then they will </w:t>
+      </w:r>
+      <w:r>
+        <w:rPr>
+          <w:rFonts w:ascii="Times New Roman" w:hAnsi="Times New Roman" w:cs="Times New Roman"/>
+          <w:sz w:val="24"/>
+          <w:szCs w:val="24"/>
+        </w:rPr>
+        <w:lastRenderedPageBreak/>
+        <w:t xml:space="preserve">further review the materials that was provided and discuss if there are any concerns regarding to the </w:t>
       </w:r>
       <w:r>
         <w:rPr>
@@ -5536,20 +5720,20 @@
 </file>
 
 <file path=customXml/item1.xml><?xml version="1.0" encoding="utf-8"?>
-<p:properties xmlns:p="http://schemas.microsoft.com/office/2006/metadata/properties" xmlns:xsi="http://www.w3.org/2001/XMLSchema-instance" xmlns:pc="http://schemas.microsoft.com/office/infopath/2007/PartnerControls">
-  <documentManagement>
-    <_activity xmlns="00363bb3-e74f-4104-86a2-6ab0a07f612a" xsi:nil="true"/>
-  </documentManagement>
-</p:properties>
-</file>
-
-<file path=customXml/item2.xml><?xml version="1.0" encoding="utf-8"?>
 <?mso-contentType ?>
 <FormTemplates xmlns="http://schemas.microsoft.com/sharepoint/v3/contenttype/forms">
   <Display>DocumentLibraryForm</Display>
   <Edit>DocumentLibraryForm</Edit>
   <New>DocumentLibraryForm</New>
 </FormTemplates>
+</file>
+
+<file path=customXml/item2.xml><?xml version="1.0" encoding="utf-8"?>
+<p:properties xmlns:p="http://schemas.microsoft.com/office/2006/metadata/properties" xmlns:xsi="http://www.w3.org/2001/XMLSchema-instance" xmlns:pc="http://schemas.microsoft.com/office/infopath/2007/PartnerControls">
+  <documentManagement>
+    <_activity xmlns="00363bb3-e74f-4104-86a2-6ab0a07f612a" xsi:nil="true"/>
+  </documentManagement>
+</p:properties>
 </file>
 
 <file path=customXml/item3.xml><?xml version="1.0" encoding="utf-8"?>
@@ -5782,19 +5966,19 @@
 </file>
 
 <file path=customXml/itemProps1.xml><?xml version="1.0" encoding="utf-8"?>
+<ds:datastoreItem xmlns:ds="http://schemas.openxmlformats.org/officeDocument/2006/customXml" ds:itemID="{90EED284-4EA7-4162-BB18-2B3B5BDA0226}">
+  <ds:schemaRefs>
+    <ds:schemaRef ds:uri="http://schemas.microsoft.com/sharepoint/v3/contenttype/forms"/>
+  </ds:schemaRefs>
+</ds:datastoreItem>
+</file>
+
+<file path=customXml/itemProps2.xml><?xml version="1.0" encoding="utf-8"?>
 <ds:datastoreItem xmlns:ds="http://schemas.openxmlformats.org/officeDocument/2006/customXml" ds:itemID="{B6FAEC54-C221-4039-AA31-77C720A8BC5B}">
   <ds:schemaRefs>
     <ds:schemaRef ds:uri="http://schemas.microsoft.com/office/2006/metadata/properties"/>
     <ds:schemaRef ds:uri="http://schemas.microsoft.com/office/infopath/2007/PartnerControls"/>
     <ds:schemaRef ds:uri="00363bb3-e74f-4104-86a2-6ab0a07f612a"/>
-  </ds:schemaRefs>
-</ds:datastoreItem>
-</file>
-
-<file path=customXml/itemProps2.xml><?xml version="1.0" encoding="utf-8"?>
-<ds:datastoreItem xmlns:ds="http://schemas.openxmlformats.org/officeDocument/2006/customXml" ds:itemID="{90EED284-4EA7-4162-BB18-2B3B5BDA0226}">
-  <ds:schemaRefs>
-    <ds:schemaRef ds:uri="http://schemas.microsoft.com/sharepoint/v3/contenttype/forms"/>
   </ds:schemaRefs>
 </ds:datastoreItem>
 </file>

--- a/documentation/projman/Implementation Plan (Updated).docx
+++ b/documentation/projman/Implementation Plan (Updated).docx
@@ -1600,7 +1600,10 @@
       <w:r>
         <w:rPr>
           <w:rStyle w:val="normaltextrun"/>
+          <w:rFonts w:ascii="Times New Roman" w:hAnsi="Times New Roman" w:cs="Times New Roman"/>
           <w:color w:val="000000"/>
+          <w:sz w:val="24"/>
+          <w:szCs w:val="24"/>
           <w:shd w:val="clear" w:color="auto" w:fill="FFFFFF"/>
         </w:rPr>
         <w:t>This section of the transition plan is not applicable since Government Furnished Equipment (GFE) is not involved in the Villamin Wood and Iron Works Ordering System.</w:t>
@@ -1608,7 +1611,10 @@
       <w:r>
         <w:rPr>
           <w:rStyle w:val="eop"/>
+          <w:rFonts w:ascii="Times New Roman" w:hAnsi="Times New Roman" w:cs="Times New Roman"/>
           <w:color w:val="000000"/>
+          <w:sz w:val="24"/>
+          <w:szCs w:val="24"/>
           <w:shd w:val="clear" w:color="auto" w:fill="FFFFFF"/>
         </w:rPr>
         <w:t> </w:t>
@@ -1655,14 +1661,20 @@
         <w:jc w:val="both"/>
         <w:rPr>
           <w:rStyle w:val="eop"/>
+          <w:rFonts w:ascii="Times New Roman" w:hAnsi="Times New Roman" w:cs="Times New Roman"/>
           <w:color w:val="000000"/>
+          <w:sz w:val="24"/>
+          <w:szCs w:val="24"/>
           <w:shd w:val="clear" w:color="auto" w:fill="FFFFFF"/>
         </w:rPr>
       </w:pPr>
       <w:r>
         <w:rPr>
           <w:rStyle w:val="normaltextrun"/>
+          <w:rFonts w:ascii="Times New Roman" w:hAnsi="Times New Roman" w:cs="Times New Roman"/>
           <w:color w:val="000000"/>
+          <w:sz w:val="24"/>
+          <w:szCs w:val="24"/>
           <w:shd w:val="clear" w:color="auto" w:fill="FFFFFF"/>
         </w:rPr>
         <w:t xml:space="preserve">All equipment owned by the incumbent will remain upon completion and approval of the Villamin Wood and Iron Works Ordering System. Any equipment needed to support the client's applications and services should be specified in the plan, including whether the client or the new contractor will have the choice to purchase it. </w:t>
@@ -1670,7 +1682,10 @@
       <w:r>
         <w:rPr>
           <w:rStyle w:val="eop"/>
+          <w:rFonts w:ascii="Times New Roman" w:hAnsi="Times New Roman" w:cs="Times New Roman"/>
           <w:color w:val="000000"/>
+          <w:sz w:val="24"/>
+          <w:szCs w:val="24"/>
           <w:shd w:val="clear" w:color="auto" w:fill="FFFFFF"/>
         </w:rPr>
         <w:t> </w:t>
@@ -1682,7 +1697,10 @@
         <w:jc w:val="both"/>
         <w:rPr>
           <w:rStyle w:val="eop"/>
+          <w:rFonts w:ascii="Times New Roman" w:hAnsi="Times New Roman" w:cs="Times New Roman"/>
           <w:color w:val="000000"/>
+          <w:sz w:val="24"/>
+          <w:szCs w:val="24"/>
           <w:shd w:val="clear" w:color="auto" w:fill="FFFFFF"/>
         </w:rPr>
       </w:pPr>
@@ -1693,14 +1711,20 @@
         <w:jc w:val="both"/>
         <w:rPr>
           <w:rStyle w:val="eop"/>
+          <w:rFonts w:ascii="Times New Roman" w:hAnsi="Times New Roman" w:cs="Times New Roman"/>
           <w:color w:val="000000"/>
+          <w:sz w:val="24"/>
+          <w:szCs w:val="24"/>
           <w:shd w:val="clear" w:color="auto" w:fill="FFFFFF"/>
         </w:rPr>
       </w:pPr>
       <w:r>
         <w:rPr>
           <w:rStyle w:val="normaltextrun"/>
+          <w:rFonts w:ascii="Times New Roman" w:hAnsi="Times New Roman" w:cs="Times New Roman"/>
           <w:color w:val="000000"/>
+          <w:sz w:val="24"/>
+          <w:szCs w:val="24"/>
           <w:shd w:val="clear" w:color="auto" w:fill="FFFFFF"/>
         </w:rPr>
         <w:t>The plan must include all necessary documentation, such as purchase agreement, bill of sale, financial statements, permits, licenses, registrations, and all necessary documents and procedures must be followed accurately and in compliance with local laws and regulations.</w:t>
@@ -1708,7 +1732,10 @@
       <w:r>
         <w:rPr>
           <w:rStyle w:val="eop"/>
+          <w:rFonts w:ascii="Times New Roman" w:hAnsi="Times New Roman" w:cs="Times New Roman"/>
           <w:color w:val="000000"/>
+          <w:sz w:val="24"/>
+          <w:szCs w:val="24"/>
           <w:shd w:val="clear" w:color="auto" w:fill="FFFFFF"/>
         </w:rPr>
         <w:t> </w:t>
@@ -1746,6 +1773,7 @@
           <w:sz w:val="24"/>
           <w:szCs w:val="24"/>
         </w:rPr>
+        <w:lastRenderedPageBreak/>
         <w:tab/>
       </w:r>
       <w:r>
@@ -1790,7 +1818,6 @@
           <w:sz w:val="24"/>
           <w:szCs w:val="24"/>
         </w:rPr>
-        <w:lastRenderedPageBreak/>
         <w:tab/>
         <w:t>6.11.7.4. User Accounts and Passwords</w:t>
       </w:r>
@@ -2209,6 +2236,7 @@
           <w:sz w:val="24"/>
           <w:szCs w:val="24"/>
         </w:rPr>
+        <w:lastRenderedPageBreak/>
         <w:tab/>
         <w:t xml:space="preserve">During the handover meeting, all required documents and deliverables </w:t>
       </w:r>
@@ -2218,16 +2246,7 @@
           <w:sz w:val="24"/>
           <w:szCs w:val="24"/>
         </w:rPr>
-        <w:t xml:space="preserve">must be completed wherein the team will present the transition plan accordingly to the company then they will </w:t>
-      </w:r>
-      <w:r>
-        <w:rPr>
-          <w:rFonts w:ascii="Times New Roman" w:hAnsi="Times New Roman" w:cs="Times New Roman"/>
-          <w:sz w:val="24"/>
-          <w:szCs w:val="24"/>
-        </w:rPr>
-        <w:lastRenderedPageBreak/>
-        <w:t xml:space="preserve">further review the materials that was provided and discuss if there are any concerns regarding to the </w:t>
+        <w:t xml:space="preserve">must be completed wherein the team will present the transition plan accordingly to the company then they will further review the materials that was provided and discuss if there are any concerns regarding to the </w:t>
       </w:r>
       <w:r>
         <w:rPr>
@@ -5720,23 +5739,6 @@
 </file>
 
 <file path=customXml/item1.xml><?xml version="1.0" encoding="utf-8"?>
-<?mso-contentType ?>
-<FormTemplates xmlns="http://schemas.microsoft.com/sharepoint/v3/contenttype/forms">
-  <Display>DocumentLibraryForm</Display>
-  <Edit>DocumentLibraryForm</Edit>
-  <New>DocumentLibraryForm</New>
-</FormTemplates>
-</file>
-
-<file path=customXml/item2.xml><?xml version="1.0" encoding="utf-8"?>
-<p:properties xmlns:p="http://schemas.microsoft.com/office/2006/metadata/properties" xmlns:xsi="http://www.w3.org/2001/XMLSchema-instance" xmlns:pc="http://schemas.microsoft.com/office/infopath/2007/PartnerControls">
-  <documentManagement>
-    <_activity xmlns="00363bb3-e74f-4104-86a2-6ab0a07f612a" xsi:nil="true"/>
-  </documentManagement>
-</p:properties>
-</file>
-
-<file path=customXml/item3.xml><?xml version="1.0" encoding="utf-8"?>
 <ct:contentTypeSchema xmlns:ct="http://schemas.microsoft.com/office/2006/metadata/contentType" xmlns:ma="http://schemas.microsoft.com/office/2006/metadata/properties/metaAttributes" ct:_="" ma:_="" ma:contentTypeName="Document" ma:contentTypeID="0x010100D78B4DC4D3429E40BE9A34E9AF88143A" ma:contentTypeVersion="14" ma:contentTypeDescription="Create a new document." ma:contentTypeScope="" ma:versionID="7bec5fe6b3ad982bc10aebc08b96caaf">
   <xsd:schema xmlns:xsd="http://www.w3.org/2001/XMLSchema" xmlns:xs="http://www.w3.org/2001/XMLSchema" xmlns:p="http://schemas.microsoft.com/office/2006/metadata/properties" xmlns:ns3="caacfb58-780e-4416-9bbb-ed7f20a98dcc" xmlns:ns4="00363bb3-e74f-4104-86a2-6ab0a07f612a" targetNamespace="http://schemas.microsoft.com/office/2006/metadata/properties" ma:root="true" ma:fieldsID="bc609ee014305fe8974f1874c40ca94a" ns3:_="" ns4:_="">
     <xsd:import namespace="caacfb58-780e-4416-9bbb-ed7f20a98dcc"/>
@@ -5965,25 +5967,24 @@
 </ct:contentTypeSchema>
 </file>
 
-<file path=customXml/itemProps1.xml><?xml version="1.0" encoding="utf-8"?>
-<ds:datastoreItem xmlns:ds="http://schemas.openxmlformats.org/officeDocument/2006/customXml" ds:itemID="{90EED284-4EA7-4162-BB18-2B3B5BDA0226}">
-  <ds:schemaRefs>
-    <ds:schemaRef ds:uri="http://schemas.microsoft.com/sharepoint/v3/contenttype/forms"/>
-  </ds:schemaRefs>
-</ds:datastoreItem>
+<file path=customXml/item2.xml><?xml version="1.0" encoding="utf-8"?>
+<p:properties xmlns:p="http://schemas.microsoft.com/office/2006/metadata/properties" xmlns:xsi="http://www.w3.org/2001/XMLSchema-instance" xmlns:pc="http://schemas.microsoft.com/office/infopath/2007/PartnerControls">
+  <documentManagement>
+    <_activity xmlns="00363bb3-e74f-4104-86a2-6ab0a07f612a" xsi:nil="true"/>
+  </documentManagement>
+</p:properties>
 </file>
 
-<file path=customXml/itemProps2.xml><?xml version="1.0" encoding="utf-8"?>
-<ds:datastoreItem xmlns:ds="http://schemas.openxmlformats.org/officeDocument/2006/customXml" ds:itemID="{B6FAEC54-C221-4039-AA31-77C720A8BC5B}">
-  <ds:schemaRefs>
-    <ds:schemaRef ds:uri="http://schemas.microsoft.com/office/2006/metadata/properties"/>
-    <ds:schemaRef ds:uri="http://schemas.microsoft.com/office/infopath/2007/PartnerControls"/>
-    <ds:schemaRef ds:uri="00363bb3-e74f-4104-86a2-6ab0a07f612a"/>
-  </ds:schemaRefs>
-</ds:datastoreItem>
+<file path=customXml/item3.xml><?xml version="1.0" encoding="utf-8"?>
+<?mso-contentType ?>
+<FormTemplates xmlns="http://schemas.microsoft.com/sharepoint/v3/contenttype/forms">
+  <Display>DocumentLibraryForm</Display>
+  <Edit>DocumentLibraryForm</Edit>
+  <New>DocumentLibraryForm</New>
+</FormTemplates>
 </file>
 
-<file path=customXml/itemProps3.xml><?xml version="1.0" encoding="utf-8"?>
+<file path=customXml/itemProps1.xml><?xml version="1.0" encoding="utf-8"?>
 <ds:datastoreItem xmlns:ds="http://schemas.openxmlformats.org/officeDocument/2006/customXml" ds:itemID="{ECDC854E-8A09-4BF7-8744-AAFAB04DB032}">
   <ds:schemaRefs>
     <ds:schemaRef ds:uri="http://schemas.microsoft.com/office/2006/metadata/contentType"/>
@@ -6000,4 +6001,22 @@
     <ds:schemaRef ds:uri="http://schemas.microsoft.com/internal/obd"/>
   </ds:schemaRefs>
 </ds:datastoreItem>
+</file>
+
+<file path=customXml/itemProps2.xml><?xml version="1.0" encoding="utf-8"?>
+<ds:datastoreItem xmlns:ds="http://schemas.openxmlformats.org/officeDocument/2006/customXml" ds:itemID="{B6FAEC54-C221-4039-AA31-77C720A8BC5B}">
+  <ds:schemaRefs>
+    <ds:schemaRef ds:uri="http://schemas.microsoft.com/office/2006/metadata/properties"/>
+    <ds:schemaRef ds:uri="http://schemas.microsoft.com/office/infopath/2007/PartnerControls"/>
+    <ds:schemaRef ds:uri="00363bb3-e74f-4104-86a2-6ab0a07f612a"/>
+  </ds:schemaRefs>
+</ds:datastoreItem>
+</file>
+
+<file path=customXml/itemProps3.xml><?xml version="1.0" encoding="utf-8"?>
+<ds:datastoreItem xmlns:ds="http://schemas.openxmlformats.org/officeDocument/2006/customXml" ds:itemID="{90EED284-4EA7-4162-BB18-2B3B5BDA0226}">
+  <ds:schemaRefs>
+    <ds:schemaRef ds:uri="http://schemas.microsoft.com/sharepoint/v3/contenttype/forms"/>
+  </ds:schemaRefs>
+</ds:datastoreItem>
 </file>
--- a/documentation/projman/Implementation Plan (Updated).docx
+++ b/documentation/projman/Implementation Plan (Updated).docx
@@ -1,6 +1,6 @@
 
 <file path=word/document.xml><?xml version="1.0" encoding="utf-8"?>
-<w:document xmlns:wpc="http://schemas.microsoft.com/office/word/2010/wordprocessingCanvas" xmlns:cx="http://schemas.microsoft.com/office/drawing/2014/chartex" xmlns:cx1="http://schemas.microsoft.com/office/drawing/2015/9/8/chartex" xmlns:cx2="http://schemas.microsoft.com/office/drawing/2015/10/21/chartex" xmlns:cx3="http://schemas.microsoft.com/office/drawing/2016/5/9/chartex" xmlns:cx4="http://schemas.microsoft.com/office/drawing/2016/5/10/chartex" xmlns:cx5="http://schemas.microsoft.com/office/drawing/2016/5/11/chartex" xmlns:cx6="http://schemas.microsoft.com/office/drawing/2016/5/12/chartex" xmlns:cx7="http://schemas.microsoft.com/office/drawing/2016/5/13/chartex" xmlns:cx8="http://schemas.microsoft.com/office/drawing/2016/5/14/chartex" xmlns:mc="http://schemas.openxmlformats.org/markup-compatibility/2006" xmlns:aink="http://schemas.microsoft.com/office/drawing/2016/ink" xmlns:am3d="http://schemas.microsoft.com/office/drawing/2017/model3d" xmlns:o="urn:schemas-microsoft-com:office:office" xmlns:oel="http://schemas.microsoft.com/office/2019/extlst" xmlns:r="http://schemas.openxmlformats.org/officeDocument/2006/relationships" xmlns:m="http://schemas.openxmlformats.org/officeDocument/2006/math" xmlns:v="urn:schemas-microsoft-com:vml" xmlns:wp14="http://schemas.microsoft.com/office/word/2010/wordprocessingDrawing" xmlns:wp="http://schemas.openxmlformats.org/drawingml/2006/wordprocessingDrawing" xmlns:w10="urn:schemas-microsoft-com:office:word" xmlns:w="http://schemas.openxmlformats.org/wordprocessingml/2006/main" xmlns:w14="http://schemas.microsoft.com/office/word/2010/wordml" xmlns:w15="http://schemas.microsoft.com/office/word/2012/wordml" xmlns:w16cex="http://schemas.microsoft.com/office/word/2018/wordml/cex" xmlns:w16cid="http://schemas.microsoft.com/office/word/2016/wordml/cid" xmlns:w16="http://schemas.microsoft.com/office/word/2018/wordml" xmlns:w16du="http://schemas.microsoft.com/office/word/2023/wordml/word16du" xmlns:w16sdtdh="http://schemas.microsoft.com/office/word/2020/wordml/sdtdatahash" xmlns:w16se="http://schemas.microsoft.com/office/word/2015/wordml/symex" xmlns:wpg="http://schemas.microsoft.com/office/word/2010/wordprocessingGroup" xmlns:wpi="http://schemas.microsoft.com/office/word/2010/wordprocessingInk" xmlns:wne="http://schemas.microsoft.com/office/word/2006/wordml" xmlns:wps="http://schemas.microsoft.com/office/word/2010/wordprocessingShape" mc:Ignorable="w14 w15 w16se w16cid w16 w16cex w16sdtdh wp14">
+<w:document xmlns:wpc="http://schemas.microsoft.com/office/word/2010/wordprocessingCanvas" xmlns:cx="http://schemas.microsoft.com/office/drawing/2014/chartex" xmlns:cx1="http://schemas.microsoft.com/office/drawing/2015/9/8/chartex" xmlns:cx2="http://schemas.microsoft.com/office/drawing/2015/10/21/chartex" xmlns:cx3="http://schemas.microsoft.com/office/drawing/2016/5/9/chartex" xmlns:cx4="http://schemas.microsoft.com/office/drawing/2016/5/10/chartex" xmlns:cx5="http://schemas.microsoft.com/office/drawing/2016/5/11/chartex" xmlns:cx6="http://schemas.microsoft.com/office/drawing/2016/5/12/chartex" xmlns:cx7="http://schemas.microsoft.com/office/drawing/2016/5/13/chartex" xmlns:cx8="http://schemas.microsoft.com/office/drawing/2016/5/14/chartex" xmlns:mc="http://schemas.openxmlformats.org/markup-compatibility/2006" xmlns:aink="http://schemas.microsoft.com/office/drawing/2016/ink" xmlns:am3d="http://schemas.microsoft.com/office/drawing/2017/model3d" xmlns:o="urn:schemas-microsoft-com:office:office" xmlns:oel="http://schemas.microsoft.com/office/2019/extlst" xmlns:r="http://schemas.openxmlformats.org/officeDocument/2006/relationships" xmlns:m="http://schemas.openxmlformats.org/officeDocument/2006/math" xmlns:v="urn:schemas-microsoft-com:vml" xmlns:wp14="http://schemas.microsoft.com/office/word/2010/wordprocessingDrawing" xmlns:wp="http://schemas.openxmlformats.org/drawingml/2006/wordprocessingDrawing" xmlns:w10="urn:schemas-microsoft-com:office:word" xmlns:w="http://schemas.openxmlformats.org/wordprocessingml/2006/main" xmlns:w14="http://schemas.microsoft.com/office/word/2010/wordml" xmlns:w15="http://schemas.microsoft.com/office/word/2012/wordml" xmlns:w16cex="http://schemas.microsoft.com/office/word/2018/wordml/cex" xmlns:w16cid="http://schemas.microsoft.com/office/word/2016/wordml/cid" xmlns:w16="http://schemas.microsoft.com/office/word/2018/wordml" xmlns:w16sdtdh="http://schemas.microsoft.com/office/word/2020/wordml/sdtdatahash" xmlns:w16se="http://schemas.microsoft.com/office/word/2015/wordml/symex" xmlns:wpg="http://schemas.microsoft.com/office/word/2010/wordprocessingGroup" xmlns:wpi="http://schemas.microsoft.com/office/word/2010/wordprocessingInk" xmlns:wne="http://schemas.microsoft.com/office/word/2006/wordml" xmlns:wps="http://schemas.microsoft.com/office/word/2010/wordprocessingShape" mc:Ignorable="w14 w15 w16se w16cid w16 w16cex w16sdtdh wp14">
   <w:body>
     <w:p>
       <w:pPr>
@@ -2393,7 +2393,7 @@
 </file>
 
 <file path=word/comments.xml><?xml version="1.0" encoding="utf-8"?>
-<w:comments xmlns:wpc="http://schemas.microsoft.com/office/word/2010/wordprocessingCanvas" xmlns:cx="http://schemas.microsoft.com/office/drawing/2014/chartex" xmlns:cx1="http://schemas.microsoft.com/office/drawing/2015/9/8/chartex" xmlns:cx2="http://schemas.microsoft.com/office/drawing/2015/10/21/chartex" xmlns:cx3="http://schemas.microsoft.com/office/drawing/2016/5/9/chartex" xmlns:cx4="http://schemas.microsoft.com/office/drawing/2016/5/10/chartex" xmlns:cx5="http://schemas.microsoft.com/office/drawing/2016/5/11/chartex" xmlns:cx6="http://schemas.microsoft.com/office/drawing/2016/5/12/chartex" xmlns:cx7="http://schemas.microsoft.com/office/drawing/2016/5/13/chartex" xmlns:cx8="http://schemas.microsoft.com/office/drawing/2016/5/14/chartex" xmlns:mc="http://schemas.openxmlformats.org/markup-compatibility/2006" xmlns:aink="http://schemas.microsoft.com/office/drawing/2016/ink" xmlns:am3d="http://schemas.microsoft.com/office/drawing/2017/model3d" xmlns:o="urn:schemas-microsoft-com:office:office" xmlns:oel="http://schemas.microsoft.com/office/2019/extlst" xmlns:r="http://schemas.openxmlformats.org/officeDocument/2006/relationships" xmlns:m="http://schemas.openxmlformats.org/officeDocument/2006/math" xmlns:v="urn:schemas-microsoft-com:vml" xmlns:wp14="http://schemas.microsoft.com/office/word/2010/wordprocessingDrawing" xmlns:wp="http://schemas.openxmlformats.org/drawingml/2006/wordprocessingDrawing" xmlns:w10="urn:schemas-microsoft-com:office:word" xmlns:w="http://schemas.openxmlformats.org/wordprocessingml/2006/main" xmlns:w14="http://schemas.microsoft.com/office/word/2010/wordml" xmlns:w15="http://schemas.microsoft.com/office/word/2012/wordml" xmlns:w16cex="http://schemas.microsoft.com/office/word/2018/wordml/cex" xmlns:w16cid="http://schemas.microsoft.com/office/word/2016/wordml/cid" xmlns:w16="http://schemas.microsoft.com/office/word/2018/wordml" xmlns:w16du="http://schemas.microsoft.com/office/word/2023/wordml/word16du" xmlns:w16sdtdh="http://schemas.microsoft.com/office/word/2020/wordml/sdtdatahash" xmlns:w16se="http://schemas.microsoft.com/office/word/2015/wordml/symex" xmlns:wpg="http://schemas.microsoft.com/office/word/2010/wordprocessingGroup" xmlns:wpi="http://schemas.microsoft.com/office/word/2010/wordprocessingInk" xmlns:wne="http://schemas.microsoft.com/office/word/2006/wordml" xmlns:wps="http://schemas.microsoft.com/office/word/2010/wordprocessingShape" mc:Ignorable="w14 w15 w16se w16cid w16 w16cex w16sdtdh wp14">
+<w:comments xmlns:wpc="http://schemas.microsoft.com/office/word/2010/wordprocessingCanvas" xmlns:cx="http://schemas.microsoft.com/office/drawing/2014/chartex" xmlns:cx1="http://schemas.microsoft.com/office/drawing/2015/9/8/chartex" xmlns:cx2="http://schemas.microsoft.com/office/drawing/2015/10/21/chartex" xmlns:cx3="http://schemas.microsoft.com/office/drawing/2016/5/9/chartex" xmlns:cx4="http://schemas.microsoft.com/office/drawing/2016/5/10/chartex" xmlns:cx5="http://schemas.microsoft.com/office/drawing/2016/5/11/chartex" xmlns:cx6="http://schemas.microsoft.com/office/drawing/2016/5/12/chartex" xmlns:cx7="http://schemas.microsoft.com/office/drawing/2016/5/13/chartex" xmlns:cx8="http://schemas.microsoft.com/office/drawing/2016/5/14/chartex" xmlns:mc="http://schemas.openxmlformats.org/markup-compatibility/2006" xmlns:aink="http://schemas.microsoft.com/office/drawing/2016/ink" xmlns:am3d="http://schemas.microsoft.com/office/drawing/2017/model3d" xmlns:o="urn:schemas-microsoft-com:office:office" xmlns:oel="http://schemas.microsoft.com/office/2019/extlst" xmlns:r="http://schemas.openxmlformats.org/officeDocument/2006/relationships" xmlns:m="http://schemas.openxmlformats.org/officeDocument/2006/math" xmlns:v="urn:schemas-microsoft-com:vml" xmlns:wp14="http://schemas.microsoft.com/office/word/2010/wordprocessingDrawing" xmlns:wp="http://schemas.openxmlformats.org/drawingml/2006/wordprocessingDrawing" xmlns:w10="urn:schemas-microsoft-com:office:word" xmlns:w="http://schemas.openxmlformats.org/wordprocessingml/2006/main" xmlns:w14="http://schemas.microsoft.com/office/word/2010/wordml" xmlns:w15="http://schemas.microsoft.com/office/word/2012/wordml" xmlns:w16cex="http://schemas.microsoft.com/office/word/2018/wordml/cex" xmlns:w16cid="http://schemas.microsoft.com/office/word/2016/wordml/cid" xmlns:w16="http://schemas.microsoft.com/office/word/2018/wordml" xmlns:w16sdtdh="http://schemas.microsoft.com/office/word/2020/wordml/sdtdatahash" xmlns:w16se="http://schemas.microsoft.com/office/word/2015/wordml/symex" xmlns:wpg="http://schemas.microsoft.com/office/word/2010/wordprocessingGroup" xmlns:wpi="http://schemas.microsoft.com/office/word/2010/wordprocessingInk" xmlns:wne="http://schemas.microsoft.com/office/word/2006/wordml" xmlns:wps="http://schemas.microsoft.com/office/word/2010/wordprocessingShape" mc:Ignorable="w14 w15 w16se w16cid w16 w16cex w16sdtdh wp14">
   <w:comment w:id="0" w:author="Dale Joshua Domingo" w:date="2023-06-03T16:51:00Z" w:initials="DJD">
     <w:p>
       <w:pPr>
@@ -2446,7 +2446,7 @@
 </file>
 
 <file path=word/commentsExtended.xml><?xml version="1.0" encoding="utf-8"?>
-<w15:commentsEx xmlns:wpc="http://schemas.microsoft.com/office/word/2010/wordprocessingCanvas" xmlns:cx="http://schemas.microsoft.com/office/drawing/2014/chartex" xmlns:cx1="http://schemas.microsoft.com/office/drawing/2015/9/8/chartex" xmlns:cx2="http://schemas.microsoft.com/office/drawing/2015/10/21/chartex" xmlns:cx3="http://schemas.microsoft.com/office/drawing/2016/5/9/chartex" xmlns:cx4="http://schemas.microsoft.com/office/drawing/2016/5/10/chartex" xmlns:cx5="http://schemas.microsoft.com/office/drawing/2016/5/11/chartex" xmlns:cx6="http://schemas.microsoft.com/office/drawing/2016/5/12/chartex" xmlns:cx7="http://schemas.microsoft.com/office/drawing/2016/5/13/chartex" xmlns:cx8="http://schemas.microsoft.com/office/drawing/2016/5/14/chartex" xmlns:mc="http://schemas.openxmlformats.org/markup-compatibility/2006" xmlns:aink="http://schemas.microsoft.com/office/drawing/2016/ink" xmlns:am3d="http://schemas.microsoft.com/office/drawing/2017/model3d" xmlns:o="urn:schemas-microsoft-com:office:office" xmlns:oel="http://schemas.microsoft.com/office/2019/extlst" xmlns:r="http://schemas.openxmlformats.org/officeDocument/2006/relationships" xmlns:m="http://schemas.openxmlformats.org/officeDocument/2006/math" xmlns:v="urn:schemas-microsoft-com:vml" xmlns:wp14="http://schemas.microsoft.com/office/word/2010/wordprocessingDrawing" xmlns:wp="http://schemas.openxmlformats.org/drawingml/2006/wordprocessingDrawing" xmlns:w10="urn:schemas-microsoft-com:office:word" xmlns:w="http://schemas.openxmlformats.org/wordprocessingml/2006/main" xmlns:w14="http://schemas.microsoft.com/office/word/2010/wordml" xmlns:w15="http://schemas.microsoft.com/office/word/2012/wordml" xmlns:w16cex="http://schemas.microsoft.com/office/word/2018/wordml/cex" xmlns:w16cid="http://schemas.microsoft.com/office/word/2016/wordml/cid" xmlns:w16="http://schemas.microsoft.com/office/word/2018/wordml" xmlns:w16du="http://schemas.microsoft.com/office/word/2023/wordml/word16du" xmlns:w16sdtdh="http://schemas.microsoft.com/office/word/2020/wordml/sdtdatahash" xmlns:w16se="http://schemas.microsoft.com/office/word/2015/wordml/symex" xmlns:wpg="http://schemas.microsoft.com/office/word/2010/wordprocessingGroup" xmlns:wpi="http://schemas.microsoft.com/office/word/2010/wordprocessingInk" xmlns:wne="http://schemas.microsoft.com/office/word/2006/wordml" xmlns:wps="http://schemas.microsoft.com/office/word/2010/wordprocessingShape" mc:Ignorable="w14 w15 w16se w16cid w16 w16cex w16sdtdh wp14">
+<w15:commentsEx xmlns:wpc="http://schemas.microsoft.com/office/word/2010/wordprocessingCanvas" xmlns:cx="http://schemas.microsoft.com/office/drawing/2014/chartex" xmlns:cx1="http://schemas.microsoft.com/office/drawing/2015/9/8/chartex" xmlns:cx2="http://schemas.microsoft.com/office/drawing/2015/10/21/chartex" xmlns:cx3="http://schemas.microsoft.com/office/drawing/2016/5/9/chartex" xmlns:cx4="http://schemas.microsoft.com/office/drawing/2016/5/10/chartex" xmlns:cx5="http://schemas.microsoft.com/office/drawing/2016/5/11/chartex" xmlns:cx6="http://schemas.microsoft.com/office/drawing/2016/5/12/chartex" xmlns:cx7="http://schemas.microsoft.com/office/drawing/2016/5/13/chartex" xmlns:cx8="http://schemas.microsoft.com/office/drawing/2016/5/14/chartex" xmlns:mc="http://schemas.openxmlformats.org/markup-compatibility/2006" xmlns:aink="http://schemas.microsoft.com/office/drawing/2016/ink" xmlns:am3d="http://schemas.microsoft.com/office/drawing/2017/model3d" xmlns:o="urn:schemas-microsoft-com:office:office" xmlns:oel="http://schemas.microsoft.com/office/2019/extlst" xmlns:r="http://schemas.openxmlformats.org/officeDocument/2006/relationships" xmlns:m="http://schemas.openxmlformats.org/officeDocument/2006/math" xmlns:v="urn:schemas-microsoft-com:vml" xmlns:wp14="http://schemas.microsoft.com/office/word/2010/wordprocessingDrawing" xmlns:wp="http://schemas.openxmlformats.org/drawingml/2006/wordprocessingDrawing" xmlns:w10="urn:schemas-microsoft-com:office:word" xmlns:w="http://schemas.openxmlformats.org/wordprocessingml/2006/main" xmlns:w14="http://schemas.microsoft.com/office/word/2010/wordml" xmlns:w15="http://schemas.microsoft.com/office/word/2012/wordml" xmlns:w16cex="http://schemas.microsoft.com/office/word/2018/wordml/cex" xmlns:w16cid="http://schemas.microsoft.com/office/word/2016/wordml/cid" xmlns:w16="http://schemas.microsoft.com/office/word/2018/wordml" xmlns:w16sdtdh="http://schemas.microsoft.com/office/word/2020/wordml/sdtdatahash" xmlns:w16se="http://schemas.microsoft.com/office/word/2015/wordml/symex" xmlns:wpg="http://schemas.microsoft.com/office/word/2010/wordprocessingGroup" xmlns:wpi="http://schemas.microsoft.com/office/word/2010/wordprocessingInk" xmlns:wne="http://schemas.microsoft.com/office/word/2006/wordml" xmlns:wps="http://schemas.microsoft.com/office/word/2010/wordprocessingShape" mc:Ignorable="w14 w15 w16se w16cid w16 w16cex w16sdtdh wp14">
   <w15:commentEx w15:paraId="2C247F02" w15:done="0"/>
   <w15:commentEx w15:paraId="65A49EA0" w15:done="0"/>
   <w15:commentEx w15:paraId="72B1C087" w15:done="0"/>
@@ -2454,15 +2454,51 @@
 </file>
 
 <file path=word/commentsExtensible.xml><?xml version="1.0" encoding="utf-8"?>
-<w16cex:commentsExtensible xmlns:wpc="http://schemas.microsoft.com/office/word/2010/wordprocessingCanvas" xmlns:cx="http://schemas.microsoft.com/office/drawing/2014/chartex" xmlns:cx1="http://schemas.microsoft.com/office/drawing/2015/9/8/chartex" xmlns:cx2="http://schemas.microsoft.com/office/drawing/2015/10/21/chartex" xmlns:cx3="http://schemas.microsoft.com/office/drawing/2016/5/9/chartex" xmlns:cx4="http://schemas.microsoft.com/office/drawing/2016/5/10/chartex" xmlns:cx5="http://schemas.microsoft.com/office/drawing/2016/5/11/chartex" xmlns:cx6="http://schemas.microsoft.com/office/drawing/2016/5/12/chartex" xmlns:cx7="http://schemas.microsoft.com/office/drawing/2016/5/13/chartex" xmlns:cx8="http://schemas.microsoft.com/office/drawing/2016/5/14/chartex" xmlns:mc="http://schemas.openxmlformats.org/markup-compatibility/2006" xmlns:aink="http://schemas.microsoft.com/office/drawing/2016/ink" xmlns:am3d="http://schemas.microsoft.com/office/drawing/2017/model3d" xmlns:o="urn:schemas-microsoft-com:office:office" xmlns:oel="http://schemas.microsoft.com/office/2019/extlst" xmlns:r="http://schemas.openxmlformats.org/officeDocument/2006/relationships" xmlns:m="http://schemas.openxmlformats.org/officeDocument/2006/math" xmlns:v="urn:schemas-microsoft-com:vml" xmlns:wp14="http://schemas.microsoft.com/office/word/2010/wordprocessingDrawing" xmlns:wp="http://schemas.openxmlformats.org/drawingml/2006/wordprocessingDrawing" xmlns:w10="urn:schemas-microsoft-com:office:word" xmlns:w="http://schemas.openxmlformats.org/wordprocessingml/2006/main" xmlns:w14="http://schemas.microsoft.com/office/word/2010/wordml" xmlns:w15="http://schemas.microsoft.com/office/word/2012/wordml" xmlns:w16cex="http://schemas.microsoft.com/office/word/2018/wordml/cex" xmlns:w16cid="http://schemas.microsoft.com/office/word/2016/wordml/cid" xmlns:w16="http://schemas.microsoft.com/office/word/2018/wordml" xmlns:w16du="http://schemas.microsoft.com/office/word/2023/wordml/word16du" xmlns:w16sdtdh="http://schemas.microsoft.com/office/word/2020/wordml/sdtdatahash" xmlns:w16se="http://schemas.microsoft.com/office/word/2015/wordml/symex" xmlns:wpg="http://schemas.microsoft.com/office/word/2010/wordprocessingGroup" xmlns:wpi="http://schemas.microsoft.com/office/word/2010/wordprocessingInk" xmlns:wne="http://schemas.microsoft.com/office/word/2006/wordml" xmlns:wps="http://schemas.microsoft.com/office/word/2010/wordprocessingShape" mc:Ignorable="w14 w15 w16se w16cid w16 w16cex w16sdtdh wp14">
-  <w16cex:commentExtensible w16cex:durableId="2825EE01" w16cex:dateUtc="2023-06-03T08:51:00Z"/>
-  <w16cex:commentExtensible w16cex:durableId="2825E851" w16cex:dateUtc="2023-06-03T08:26:00Z"/>
-  <w16cex:commentExtensible w16cex:durableId="2825EA55" w16cex:dateUtc="2023-06-03T08:35:00Z"/>
+<w16cex:commentsExtensible xmlns:wpc="http://schemas.microsoft.com/office/word/2010/wordprocessingCanvas" xmlns:cx="http://schemas.microsoft.com/office/drawing/2014/chartex" xmlns:cx1="http://schemas.microsoft.com/office/drawing/2015/9/8/chartex" xmlns:cx2="http://schemas.microsoft.com/office/drawing/2015/10/21/chartex" xmlns:cx3="http://schemas.microsoft.com/office/drawing/2016/5/9/chartex" xmlns:cx4="http://schemas.microsoft.com/office/drawing/2016/5/10/chartex" xmlns:cx5="http://schemas.microsoft.com/office/drawing/2016/5/11/chartex" xmlns:cx6="http://schemas.microsoft.com/office/drawing/2016/5/12/chartex" xmlns:cx7="http://schemas.microsoft.com/office/drawing/2016/5/13/chartex" xmlns:cx8="http://schemas.microsoft.com/office/drawing/2016/5/14/chartex" xmlns:cr="http://schemas.microsoft.com/office/comments/2020/reactions" xmlns:mc="http://schemas.openxmlformats.org/markup-compatibility/2006" xmlns:aink="http://schemas.microsoft.com/office/drawing/2016/ink" xmlns:am3d="http://schemas.microsoft.com/office/drawing/2017/model3d" xmlns:o="urn:schemas-microsoft-com:office:office" xmlns:oel="http://schemas.microsoft.com/office/2019/extlst" xmlns:r="http://schemas.openxmlformats.org/officeDocument/2006/relationships" xmlns:m="http://schemas.openxmlformats.org/officeDocument/2006/math" xmlns:v="urn:schemas-microsoft-com:vml" xmlns:wp14="http://schemas.microsoft.com/office/word/2010/wordprocessingDrawing" xmlns:wp="http://schemas.openxmlformats.org/drawingml/2006/wordprocessingDrawing" xmlns:w10="urn:schemas-microsoft-com:office:word" xmlns:w="http://schemas.openxmlformats.org/wordprocessingml/2006/main" xmlns:w14="http://schemas.microsoft.com/office/word/2010/wordml" xmlns:w15="http://schemas.microsoft.com/office/word/2012/wordml" xmlns:w16cex="http://schemas.microsoft.com/office/word/2018/wordml/cex" xmlns:w16cid="http://schemas.microsoft.com/office/word/2016/wordml/cid" xmlns:w16="http://schemas.microsoft.com/office/word/2018/wordml" xmlns:w16sdtdh="http://schemas.microsoft.com/office/word/2020/wordml/sdtdatahash" xmlns:w16se="http://schemas.microsoft.com/office/word/2015/wordml/symex" xmlns:wpg="http://schemas.microsoft.com/office/word/2010/wordprocessingGroup" xmlns:wpi="http://schemas.microsoft.com/office/word/2010/wordprocessingInk" xmlns:wne="http://schemas.microsoft.com/office/word/2006/wordml" xmlns:wps="http://schemas.microsoft.com/office/word/2010/wordprocessingShape" mc:Ignorable="w14 w15 w16se w16cid w16 w16cex w16sdtdh cr wp14">
+  <w16cex:commentExtensible w16cex:durableId="2825EE01" w16cex:dateUtc="2023-06-03T08:51:00Z">
+    <w16cex:extLst>
+      <w16:ext w16:uri="{CE6994B0-6A32-4C9F-8C6B-6E91EDA988CE}">
+        <cr:reactions xmlns:cr="http://schemas.microsoft.com/office/comments/2020/reactions">
+          <cr:reaction reactionType="1">
+            <cr:reactionInfo dateUtc="2023-06-07T15:07:21Z">
+              <cr:user userId="Leigh Curtis Buenaflor" userProvider="None" userName="Leigh Curtis Buenaflor"/>
+            </cr:reactionInfo>
+          </cr:reaction>
+        </cr:reactions>
+      </w16:ext>
+    </w16cex:extLst>
+  </w16cex:commentExtensible>
+  <w16cex:commentExtensible w16cex:durableId="2825E851" w16cex:dateUtc="2023-06-03T08:26:00Z">
+    <w16cex:extLst>
+      <w16:ext w16:uri="{CE6994B0-6A32-4C9F-8C6B-6E91EDA988CE}">
+        <cr:reactions xmlns:cr="http://schemas.microsoft.com/office/comments/2020/reactions">
+          <cr:reaction reactionType="1">
+            <cr:reactionInfo dateUtc="2023-06-07T15:07:19Z">
+              <cr:user userId="Leigh Curtis Buenaflor" userProvider="None" userName="Leigh Curtis Buenaflor"/>
+            </cr:reactionInfo>
+          </cr:reaction>
+        </cr:reactions>
+      </w16:ext>
+    </w16cex:extLst>
+  </w16cex:commentExtensible>
+  <w16cex:commentExtensible w16cex:durableId="2825EA55" w16cex:dateUtc="2023-06-03T08:35:00Z">
+    <w16cex:extLst>
+      <w16:ext w16:uri="{CE6994B0-6A32-4C9F-8C6B-6E91EDA988CE}">
+        <cr:reactions xmlns:cr="http://schemas.microsoft.com/office/comments/2020/reactions">
+          <cr:reaction reactionType="1">
+            <cr:reactionInfo dateUtc="2023-06-07T15:07:13Z">
+              <cr:user userId="Leigh Curtis Buenaflor" userProvider="None" userName="Leigh Curtis Buenaflor"/>
+            </cr:reactionInfo>
+          </cr:reaction>
+        </cr:reactions>
+      </w16:ext>
+    </w16cex:extLst>
+  </w16cex:commentExtensible>
 </w16cex:commentsExtensible>
 </file>
 
 <file path=word/commentsIds.xml><?xml version="1.0" encoding="utf-8"?>
-<w16cid:commentsIds xmlns:wpc="http://schemas.microsoft.com/office/word/2010/wordprocessingCanvas" xmlns:cx="http://schemas.microsoft.com/office/drawing/2014/chartex" xmlns:cx1="http://schemas.microsoft.com/office/drawing/2015/9/8/chartex" xmlns:cx2="http://schemas.microsoft.com/office/drawing/2015/10/21/chartex" xmlns:cx3="http://schemas.microsoft.com/office/drawing/2016/5/9/chartex" xmlns:cx4="http://schemas.microsoft.com/office/drawing/2016/5/10/chartex" xmlns:cx5="http://schemas.microsoft.com/office/drawing/2016/5/11/chartex" xmlns:cx6="http://schemas.microsoft.com/office/drawing/2016/5/12/chartex" xmlns:cx7="http://schemas.microsoft.com/office/drawing/2016/5/13/chartex" xmlns:cx8="http://schemas.microsoft.com/office/drawing/2016/5/14/chartex" xmlns:mc="http://schemas.openxmlformats.org/markup-compatibility/2006" xmlns:aink="http://schemas.microsoft.com/office/drawing/2016/ink" xmlns:am3d="http://schemas.microsoft.com/office/drawing/2017/model3d" xmlns:o="urn:schemas-microsoft-com:office:office" xmlns:oel="http://schemas.microsoft.com/office/2019/extlst" xmlns:r="http://schemas.openxmlformats.org/officeDocument/2006/relationships" xmlns:m="http://schemas.openxmlformats.org/officeDocument/2006/math" xmlns:v="urn:schemas-microsoft-com:vml" xmlns:wp14="http://schemas.microsoft.com/office/word/2010/wordprocessingDrawing" xmlns:wp="http://schemas.openxmlformats.org/drawingml/2006/wordprocessingDrawing" xmlns:w10="urn:schemas-microsoft-com:office:word" xmlns:w="http://schemas.openxmlformats.org/wordprocessingml/2006/main" xmlns:w14="http://schemas.microsoft.com/office/word/2010/wordml" xmlns:w15="http://schemas.microsoft.com/office/word/2012/wordml" xmlns:w16cex="http://schemas.microsoft.com/office/word/2018/wordml/cex" xmlns:w16cid="http://schemas.microsoft.com/office/word/2016/wordml/cid" xmlns:w16="http://schemas.microsoft.com/office/word/2018/wordml" xmlns:w16du="http://schemas.microsoft.com/office/word/2023/wordml/word16du" xmlns:w16sdtdh="http://schemas.microsoft.com/office/word/2020/wordml/sdtdatahash" xmlns:w16se="http://schemas.microsoft.com/office/word/2015/wordml/symex" xmlns:wpg="http://schemas.microsoft.com/office/word/2010/wordprocessingGroup" xmlns:wpi="http://schemas.microsoft.com/office/word/2010/wordprocessingInk" xmlns:wne="http://schemas.microsoft.com/office/word/2006/wordml" xmlns:wps="http://schemas.microsoft.com/office/word/2010/wordprocessingShape" mc:Ignorable="w14 w15 w16se w16cid w16 w16cex w16sdtdh wp14">
+<w16cid:commentsIds xmlns:wpc="http://schemas.microsoft.com/office/word/2010/wordprocessingCanvas" xmlns:cx="http://schemas.microsoft.com/office/drawing/2014/chartex" xmlns:cx1="http://schemas.microsoft.com/office/drawing/2015/9/8/chartex" xmlns:cx2="http://schemas.microsoft.com/office/drawing/2015/10/21/chartex" xmlns:cx3="http://schemas.microsoft.com/office/drawing/2016/5/9/chartex" xmlns:cx4="http://schemas.microsoft.com/office/drawing/2016/5/10/chartex" xmlns:cx5="http://schemas.microsoft.com/office/drawing/2016/5/11/chartex" xmlns:cx6="http://schemas.microsoft.com/office/drawing/2016/5/12/chartex" xmlns:cx7="http://schemas.microsoft.com/office/drawing/2016/5/13/chartex" xmlns:cx8="http://schemas.microsoft.com/office/drawing/2016/5/14/chartex" xmlns:mc="http://schemas.openxmlformats.org/markup-compatibility/2006" xmlns:aink="http://schemas.microsoft.com/office/drawing/2016/ink" xmlns:am3d="http://schemas.microsoft.com/office/drawing/2017/model3d" xmlns:o="urn:schemas-microsoft-com:office:office" xmlns:oel="http://schemas.microsoft.com/office/2019/extlst" xmlns:r="http://schemas.openxmlformats.org/officeDocument/2006/relationships" xmlns:m="http://schemas.openxmlformats.org/officeDocument/2006/math" xmlns:v="urn:schemas-microsoft-com:vml" xmlns:wp14="http://schemas.microsoft.com/office/word/2010/wordprocessingDrawing" xmlns:wp="http://schemas.openxmlformats.org/drawingml/2006/wordprocessingDrawing" xmlns:w10="urn:schemas-microsoft-com:office:word" xmlns:w="http://schemas.openxmlformats.org/wordprocessingml/2006/main" xmlns:w14="http://schemas.microsoft.com/office/word/2010/wordml" xmlns:w15="http://schemas.microsoft.com/office/word/2012/wordml" xmlns:w16cex="http://schemas.microsoft.com/office/word/2018/wordml/cex" xmlns:w16cid="http://schemas.microsoft.com/office/word/2016/wordml/cid" xmlns:w16="http://schemas.microsoft.com/office/word/2018/wordml" xmlns:w16sdtdh="http://schemas.microsoft.com/office/word/2020/wordml/sdtdatahash" xmlns:w16se="http://schemas.microsoft.com/office/word/2015/wordml/symex" xmlns:wpg="http://schemas.microsoft.com/office/word/2010/wordprocessingGroup" xmlns:wpi="http://schemas.microsoft.com/office/word/2010/wordprocessingInk" xmlns:wne="http://schemas.microsoft.com/office/word/2006/wordml" xmlns:wps="http://schemas.microsoft.com/office/word/2010/wordprocessingShape" mc:Ignorable="w14 w15 w16se w16cid w16 w16cex w16sdtdh wp14">
   <w16cid:commentId w16cid:paraId="2C247F02" w16cid:durableId="2825EE01"/>
   <w16cid:commentId w16cid:paraId="65A49EA0" w16cid:durableId="2825E851"/>
   <w16cid:commentId w16cid:paraId="72B1C087" w16cid:durableId="2825EA55"/>
@@ -2470,7 +2506,7 @@
 </file>
 
 <file path=word/endnotes.xml><?xml version="1.0" encoding="utf-8"?>
-<w:endnotes xmlns:wpc="http://schemas.microsoft.com/office/word/2010/wordprocessingCanvas" xmlns:cx="http://schemas.microsoft.com/office/drawing/2014/chartex" xmlns:cx1="http://schemas.microsoft.com/office/drawing/2015/9/8/chartex" xmlns:cx2="http://schemas.microsoft.com/office/drawing/2015/10/21/chartex" xmlns:cx3="http://schemas.microsoft.com/office/drawing/2016/5/9/chartex" xmlns:cx4="http://schemas.microsoft.com/office/drawing/2016/5/10/chartex" xmlns:cx5="http://schemas.microsoft.com/office/drawing/2016/5/11/chartex" xmlns:cx6="http://schemas.microsoft.com/office/drawing/2016/5/12/chartex" xmlns:cx7="http://schemas.microsoft.com/office/drawing/2016/5/13/chartex" xmlns:cx8="http://schemas.microsoft.com/office/drawing/2016/5/14/chartex" xmlns:mc="http://schemas.openxmlformats.org/markup-compatibility/2006" xmlns:aink="http://schemas.microsoft.com/office/drawing/2016/ink" xmlns:am3d="http://schemas.microsoft.com/office/drawing/2017/model3d" xmlns:o="urn:schemas-microsoft-com:office:office" xmlns:oel="http://schemas.microsoft.com/office/2019/extlst" xmlns:r="http://schemas.openxmlformats.org/officeDocument/2006/relationships" xmlns:m="http://schemas.openxmlformats.org/officeDocument/2006/math" xmlns:v="urn:schemas-microsoft-com:vml" xmlns:wp14="http://schemas.microsoft.com/office/word/2010/wordprocessingDrawing" xmlns:wp="http://schemas.openxmlformats.org/drawingml/2006/wordprocessingDrawing" xmlns:w10="urn:schemas-microsoft-com:office:word" xmlns:w="http://schemas.openxmlformats.org/wordprocessingml/2006/main" xmlns:w14="http://schemas.microsoft.com/office/word/2010/wordml" xmlns:w15="http://schemas.microsoft.com/office/word/2012/wordml" xmlns:w16cex="http://schemas.microsoft.com/office/word/2018/wordml/cex" xmlns:w16cid="http://schemas.microsoft.com/office/word/2016/wordml/cid" xmlns:w16="http://schemas.microsoft.com/office/word/2018/wordml" xmlns:w16du="http://schemas.microsoft.com/office/word/2023/wordml/word16du" xmlns:w16sdtdh="http://schemas.microsoft.com/office/word/2020/wordml/sdtdatahash" xmlns:w16se="http://schemas.microsoft.com/office/word/2015/wordml/symex" xmlns:wpg="http://schemas.microsoft.com/office/word/2010/wordprocessingGroup" xmlns:wpi="http://schemas.microsoft.com/office/word/2010/wordprocessingInk" xmlns:wne="http://schemas.microsoft.com/office/word/2006/wordml" xmlns:wps="http://schemas.microsoft.com/office/word/2010/wordprocessingShape" mc:Ignorable="w14 w15 w16se w16cid w16 w16cex w16sdtdh wp14">
+<w:endnotes xmlns:wpc="http://schemas.microsoft.com/office/word/2010/wordprocessingCanvas" xmlns:cx="http://schemas.microsoft.com/office/drawing/2014/chartex" xmlns:cx1="http://schemas.microsoft.com/office/drawing/2015/9/8/chartex" xmlns:cx2="http://schemas.microsoft.com/office/drawing/2015/10/21/chartex" xmlns:cx3="http://schemas.microsoft.com/office/drawing/2016/5/9/chartex" xmlns:cx4="http://schemas.microsoft.com/office/drawing/2016/5/10/chartex" xmlns:cx5="http://schemas.microsoft.com/office/drawing/2016/5/11/chartex" xmlns:cx6="http://schemas.microsoft.com/office/drawing/2016/5/12/chartex" xmlns:cx7="http://schemas.microsoft.com/office/drawing/2016/5/13/chartex" xmlns:cx8="http://schemas.microsoft.com/office/drawing/2016/5/14/chartex" xmlns:mc="http://schemas.openxmlformats.org/markup-compatibility/2006" xmlns:aink="http://schemas.microsoft.com/office/drawing/2016/ink" xmlns:am3d="http://schemas.microsoft.com/office/drawing/2017/model3d" xmlns:o="urn:schemas-microsoft-com:office:office" xmlns:oel="http://schemas.microsoft.com/office/2019/extlst" xmlns:r="http://schemas.openxmlformats.org/officeDocument/2006/relationships" xmlns:m="http://schemas.openxmlformats.org/officeDocument/2006/math" xmlns:v="urn:schemas-microsoft-com:vml" xmlns:wp14="http://schemas.microsoft.com/office/word/2010/wordprocessingDrawing" xmlns:wp="http://schemas.openxmlformats.org/drawingml/2006/wordprocessingDrawing" xmlns:w10="urn:schemas-microsoft-com:office:word" xmlns:w="http://schemas.openxmlformats.org/wordprocessingml/2006/main" xmlns:w14="http://schemas.microsoft.com/office/word/2010/wordml" xmlns:w15="http://schemas.microsoft.com/office/word/2012/wordml" xmlns:w16cex="http://schemas.microsoft.com/office/word/2018/wordml/cex" xmlns:w16cid="http://schemas.microsoft.com/office/word/2016/wordml/cid" xmlns:w16="http://schemas.microsoft.com/office/word/2018/wordml" xmlns:w16sdtdh="http://schemas.microsoft.com/office/word/2020/wordml/sdtdatahash" xmlns:w16se="http://schemas.microsoft.com/office/word/2015/wordml/symex" xmlns:wpg="http://schemas.microsoft.com/office/word/2010/wordprocessingGroup" xmlns:wpi="http://schemas.microsoft.com/office/word/2010/wordprocessingInk" xmlns:wne="http://schemas.microsoft.com/office/word/2006/wordml" xmlns:wps="http://schemas.microsoft.com/office/word/2010/wordprocessingShape" mc:Ignorable="w14 w15 w16se w16cid w16 w16cex w16sdtdh wp14">
   <w:endnote w:type="separator" w:id="-1">
     <w:p>
       <w:pPr>
@@ -2502,7 +2538,7 @@
 </file>
 
 <file path=word/footnotes.xml><?xml version="1.0" encoding="utf-8"?>
-<w:footnotes xmlns:wpc="http://schemas.microsoft.com/office/word/2010/wordprocessingCanvas" xmlns:cx="http://schemas.microsoft.com/office/drawing/2014/chartex" xmlns:cx1="http://schemas.microsoft.com/office/drawing/2015/9/8/chartex" xmlns:cx2="http://schemas.microsoft.com/office/drawing/2015/10/21/chartex" xmlns:cx3="http://schemas.microsoft.com/office/drawing/2016/5/9/chartex" xmlns:cx4="http://schemas.microsoft.com/office/drawing/2016/5/10/chartex" xmlns:cx5="http://schemas.microsoft.com/office/drawing/2016/5/11/chartex" xmlns:cx6="http://schemas.microsoft.com/office/drawing/2016/5/12/chartex" xmlns:cx7="http://schemas.microsoft.com/office/drawing/2016/5/13/chartex" xmlns:cx8="http://schemas.microsoft.com/office/drawing/2016/5/14/chartex" xmlns:mc="http://schemas.openxmlformats.org/markup-compatibility/2006" xmlns:aink="http://schemas.microsoft.com/office/drawing/2016/ink" xmlns:am3d="http://schemas.microsoft.com/office/drawing/2017/model3d" xmlns:o="urn:schemas-microsoft-com:office:office" xmlns:oel="http://schemas.microsoft.com/office/2019/extlst" xmlns:r="http://schemas.openxmlformats.org/officeDocument/2006/relationships" xmlns:m="http://schemas.openxmlformats.org/officeDocument/2006/math" xmlns:v="urn:schemas-microsoft-com:vml" xmlns:wp14="http://schemas.microsoft.com/office/word/2010/wordprocessingDrawing" xmlns:wp="http://schemas.openxmlformats.org/drawingml/2006/wordprocessingDrawing" xmlns:w10="urn:schemas-microsoft-com:office:word" xmlns:w="http://schemas.openxmlformats.org/wordprocessingml/2006/main" xmlns:w14="http://schemas.microsoft.com/office/word/2010/wordml" xmlns:w15="http://schemas.microsoft.com/office/word/2012/wordml" xmlns:w16cex="http://schemas.microsoft.com/office/word/2018/wordml/cex" xmlns:w16cid="http://schemas.microsoft.com/office/word/2016/wordml/cid" xmlns:w16="http://schemas.microsoft.com/office/word/2018/wordml" xmlns:w16du="http://schemas.microsoft.com/office/word/2023/wordml/word16du" xmlns:w16sdtdh="http://schemas.microsoft.com/office/word/2020/wordml/sdtdatahash" xmlns:w16se="http://schemas.microsoft.com/office/word/2015/wordml/symex" xmlns:wpg="http://schemas.microsoft.com/office/word/2010/wordprocessingGroup" xmlns:wpi="http://schemas.microsoft.com/office/word/2010/wordprocessingInk" xmlns:wne="http://schemas.microsoft.com/office/word/2006/wordml" xmlns:wps="http://schemas.microsoft.com/office/word/2010/wordprocessingShape" mc:Ignorable="w14 w15 w16se w16cid w16 w16cex w16sdtdh wp14">
+<w:footnotes xmlns:wpc="http://schemas.microsoft.com/office/word/2010/wordprocessingCanvas" xmlns:cx="http://schemas.microsoft.com/office/drawing/2014/chartex" xmlns:cx1="http://schemas.microsoft.com/office/drawing/2015/9/8/chartex" xmlns:cx2="http://schemas.microsoft.com/office/drawing/2015/10/21/chartex" xmlns:cx3="http://schemas.microsoft.com/office/drawing/2016/5/9/chartex" xmlns:cx4="http://schemas.microsoft.com/office/drawing/2016/5/10/chartex" xmlns:cx5="http://schemas.microsoft.com/office/drawing/2016/5/11/chartex" xmlns:cx6="http://schemas.microsoft.com/office/drawing/2016/5/12/chartex" xmlns:cx7="http://schemas.microsoft.com/office/drawing/2016/5/13/chartex" xmlns:cx8="http://schemas.microsoft.com/office/drawing/2016/5/14/chartex" xmlns:mc="http://schemas.openxmlformats.org/markup-compatibility/2006" xmlns:aink="http://schemas.microsoft.com/office/drawing/2016/ink" xmlns:am3d="http://schemas.microsoft.com/office/drawing/2017/model3d" xmlns:o="urn:schemas-microsoft-com:office:office" xmlns:oel="http://schemas.microsoft.com/office/2019/extlst" xmlns:r="http://schemas.openxmlformats.org/officeDocument/2006/relationships" xmlns:m="http://schemas.openxmlformats.org/officeDocument/2006/math" xmlns:v="urn:schemas-microsoft-com:vml" xmlns:wp14="http://schemas.microsoft.com/office/word/2010/wordprocessingDrawing" xmlns:wp="http://schemas.openxmlformats.org/drawingml/2006/wordprocessingDrawing" xmlns:w10="urn:schemas-microsoft-com:office:word" xmlns:w="http://schemas.openxmlformats.org/wordprocessingml/2006/main" xmlns:w14="http://schemas.microsoft.com/office/word/2010/wordml" xmlns:w15="http://schemas.microsoft.com/office/word/2012/wordml" xmlns:w16cex="http://schemas.microsoft.com/office/word/2018/wordml/cex" xmlns:w16cid="http://schemas.microsoft.com/office/word/2016/wordml/cid" xmlns:w16="http://schemas.microsoft.com/office/word/2018/wordml" xmlns:w16sdtdh="http://schemas.microsoft.com/office/word/2020/wordml/sdtdatahash" xmlns:w16se="http://schemas.microsoft.com/office/word/2015/wordml/symex" xmlns:wpg="http://schemas.microsoft.com/office/word/2010/wordprocessingGroup" xmlns:wpi="http://schemas.microsoft.com/office/word/2010/wordprocessingInk" xmlns:wne="http://schemas.microsoft.com/office/word/2006/wordml" xmlns:wps="http://schemas.microsoft.com/office/word/2010/wordprocessingShape" mc:Ignorable="w14 w15 w16se w16cid w16 w16cex w16sdtdh wp14">
   <w:footnote w:type="separator" w:id="-1">
     <w:p>
       <w:pPr>
@@ -2534,7 +2570,7 @@
 </file>
 
 <file path=word/numbering.xml><?xml version="1.0" encoding="utf-8"?>
-<w:numbering xmlns:wpc="http://schemas.microsoft.com/office/word/2010/wordprocessingCanvas" xmlns:cx="http://schemas.microsoft.com/office/drawing/2014/chartex" xmlns:cx1="http://schemas.microsoft.com/office/drawing/2015/9/8/chartex" xmlns:cx2="http://schemas.microsoft.com/office/drawing/2015/10/21/chartex" xmlns:cx3="http://schemas.microsoft.com/office/drawing/2016/5/9/chartex" xmlns:cx4="http://schemas.microsoft.com/office/drawing/2016/5/10/chartex" xmlns:cx5="http://schemas.microsoft.com/office/drawing/2016/5/11/chartex" xmlns:cx6="http://schemas.microsoft.com/office/drawing/2016/5/12/chartex" xmlns:cx7="http://schemas.microsoft.com/office/drawing/2016/5/13/chartex" xmlns:cx8="http://schemas.microsoft.com/office/drawing/2016/5/14/chartex" xmlns:mc="http://schemas.openxmlformats.org/markup-compatibility/2006" xmlns:aink="http://schemas.microsoft.com/office/drawing/2016/ink" xmlns:am3d="http://schemas.microsoft.com/office/drawing/2017/model3d" xmlns:o="urn:schemas-microsoft-com:office:office" xmlns:oel="http://schemas.microsoft.com/office/2019/extlst" xmlns:r="http://schemas.openxmlformats.org/officeDocument/2006/relationships" xmlns:m="http://schemas.openxmlformats.org/officeDocument/2006/math" xmlns:v="urn:schemas-microsoft-com:vml" xmlns:wp14="http://schemas.microsoft.com/office/word/2010/wordprocessingDrawing" xmlns:wp="http://schemas.openxmlformats.org/drawingml/2006/wordprocessingDrawing" xmlns:w10="urn:schemas-microsoft-com:office:word" xmlns:w="http://schemas.openxmlformats.org/wordprocessingml/2006/main" xmlns:w14="http://schemas.microsoft.com/office/word/2010/wordml" xmlns:w15="http://schemas.microsoft.com/office/word/2012/wordml" xmlns:w16cex="http://schemas.microsoft.com/office/word/2018/wordml/cex" xmlns:w16cid="http://schemas.microsoft.com/office/word/2016/wordml/cid" xmlns:w16="http://schemas.microsoft.com/office/word/2018/wordml" xmlns:w16du="http://schemas.microsoft.com/office/word/2023/wordml/word16du" xmlns:w16sdtdh="http://schemas.microsoft.com/office/word/2020/wordml/sdtdatahash" xmlns:w16se="http://schemas.microsoft.com/office/word/2015/wordml/symex" xmlns:wpg="http://schemas.microsoft.com/office/word/2010/wordprocessingGroup" xmlns:wpi="http://schemas.microsoft.com/office/word/2010/wordprocessingInk" xmlns:wne="http://schemas.microsoft.com/office/word/2006/wordml" xmlns:wps="http://schemas.microsoft.com/office/word/2010/wordprocessingShape" mc:Ignorable="w14 w15 w16se w16cid w16 w16cex w16sdtdh wp14">
+<w:numbering xmlns:wpc="http://schemas.microsoft.com/office/word/2010/wordprocessingCanvas" xmlns:cx="http://schemas.microsoft.com/office/drawing/2014/chartex" xmlns:cx1="http://schemas.microsoft.com/office/drawing/2015/9/8/chartex" xmlns:cx2="http://schemas.microsoft.com/office/drawing/2015/10/21/chartex" xmlns:cx3="http://schemas.microsoft.com/office/drawing/2016/5/9/chartex" xmlns:cx4="http://schemas.microsoft.com/office/drawing/2016/5/10/chartex" xmlns:cx5="http://schemas.microsoft.com/office/drawing/2016/5/11/chartex" xmlns:cx6="http://schemas.microsoft.com/office/drawing/2016/5/12/chartex" xmlns:cx7="http://schemas.microsoft.com/office/drawing/2016/5/13/chartex" xmlns:cx8="http://schemas.microsoft.com/office/drawing/2016/5/14/chartex" xmlns:mc="http://schemas.openxmlformats.org/markup-compatibility/2006" xmlns:aink="http://schemas.microsoft.com/office/drawing/2016/ink" xmlns:am3d="http://schemas.microsoft.com/office/drawing/2017/model3d" xmlns:o="urn:schemas-microsoft-com:office:office" xmlns:oel="http://schemas.microsoft.com/office/2019/extlst" xmlns:r="http://schemas.openxmlformats.org/officeDocument/2006/relationships" xmlns:m="http://schemas.openxmlformats.org/officeDocument/2006/math" xmlns:v="urn:schemas-microsoft-com:vml" xmlns:wp14="http://schemas.microsoft.com/office/word/2010/wordprocessingDrawing" xmlns:wp="http://schemas.openxmlformats.org/drawingml/2006/wordprocessingDrawing" xmlns:w10="urn:schemas-microsoft-com:office:word" xmlns:w="http://schemas.openxmlformats.org/wordprocessingml/2006/main" xmlns:w14="http://schemas.microsoft.com/office/word/2010/wordml" xmlns:w15="http://schemas.microsoft.com/office/word/2012/wordml" xmlns:w16cex="http://schemas.microsoft.com/office/word/2018/wordml/cex" xmlns:w16cid="http://schemas.microsoft.com/office/word/2016/wordml/cid" xmlns:w16="http://schemas.microsoft.com/office/word/2018/wordml" xmlns:w16sdtdh="http://schemas.microsoft.com/office/word/2020/wordml/sdtdatahash" xmlns:w16se="http://schemas.microsoft.com/office/word/2015/wordml/symex" xmlns:wpg="http://schemas.microsoft.com/office/word/2010/wordprocessingGroup" xmlns:wpi="http://schemas.microsoft.com/office/word/2010/wordprocessingInk" xmlns:wne="http://schemas.microsoft.com/office/word/2006/wordml" xmlns:wps="http://schemas.microsoft.com/office/word/2010/wordprocessingShape" mc:Ignorable="w14 w15 w16se w16cid w16 w16cex w16sdtdh wp14">
   <w:abstractNum w:abstractNumId="0" w15:restartNumberingAfterBreak="0">
     <w:nsid w:val="0B5F6F78"/>
     <w:multiLevelType w:val="hybridMultilevel"/>
@@ -4840,7 +4876,7 @@
 </file>
 
 <file path=word/people.xml><?xml version="1.0" encoding="utf-8"?>
-<w15:people xmlns:wpc="http://schemas.microsoft.com/office/word/2010/wordprocessingCanvas" xmlns:cx="http://schemas.microsoft.com/office/drawing/2014/chartex" xmlns:cx1="http://schemas.microsoft.com/office/drawing/2015/9/8/chartex" xmlns:cx2="http://schemas.microsoft.com/office/drawing/2015/10/21/chartex" xmlns:cx3="http://schemas.microsoft.com/office/drawing/2016/5/9/chartex" xmlns:cx4="http://schemas.microsoft.com/office/drawing/2016/5/10/chartex" xmlns:cx5="http://schemas.microsoft.com/office/drawing/2016/5/11/chartex" xmlns:cx6="http://schemas.microsoft.com/office/drawing/2016/5/12/chartex" xmlns:cx7="http://schemas.microsoft.com/office/drawing/2016/5/13/chartex" xmlns:cx8="http://schemas.microsoft.com/office/drawing/2016/5/14/chartex" xmlns:mc="http://schemas.openxmlformats.org/markup-compatibility/2006" xmlns:aink="http://schemas.microsoft.com/office/drawing/2016/ink" xmlns:am3d="http://schemas.microsoft.com/office/drawing/2017/model3d" xmlns:o="urn:schemas-microsoft-com:office:office" xmlns:oel="http://schemas.microsoft.com/office/2019/extlst" xmlns:r="http://schemas.openxmlformats.org/officeDocument/2006/relationships" xmlns:m="http://schemas.openxmlformats.org/officeDocument/2006/math" xmlns:v="urn:schemas-microsoft-com:vml" xmlns:wp14="http://schemas.microsoft.com/office/word/2010/wordprocessingDrawing" xmlns:wp="http://schemas.openxmlformats.org/drawingml/2006/wordprocessingDrawing" xmlns:w10="urn:schemas-microsoft-com:office:word" xmlns:w="http://schemas.openxmlformats.org/wordprocessingml/2006/main" xmlns:w14="http://schemas.microsoft.com/office/word/2010/wordml" xmlns:w15="http://schemas.microsoft.com/office/word/2012/wordml" xmlns:w16cex="http://schemas.microsoft.com/office/word/2018/wordml/cex" xmlns:w16cid="http://schemas.microsoft.com/office/word/2016/wordml/cid" xmlns:w16="http://schemas.microsoft.com/office/word/2018/wordml" xmlns:w16du="http://schemas.microsoft.com/office/word/2023/wordml/word16du" xmlns:w16sdtdh="http://schemas.microsoft.com/office/word/2020/wordml/sdtdatahash" xmlns:w16se="http://schemas.microsoft.com/office/word/2015/wordml/symex" xmlns:wpg="http://schemas.microsoft.com/office/word/2010/wordprocessingGroup" xmlns:wpi="http://schemas.microsoft.com/office/word/2010/wordprocessingInk" xmlns:wne="http://schemas.microsoft.com/office/word/2006/wordml" xmlns:wps="http://schemas.microsoft.com/office/word/2010/wordprocessingShape" mc:Ignorable="w14 w15 w16se w16cid w16 w16cex w16sdtdh wp14">
+<w15:people xmlns:wpc="http://schemas.microsoft.com/office/word/2010/wordprocessingCanvas" xmlns:cx="http://schemas.microsoft.com/office/drawing/2014/chartex" xmlns:cx1="http://schemas.microsoft.com/office/drawing/2015/9/8/chartex" xmlns:cx2="http://schemas.microsoft.com/office/drawing/2015/10/21/chartex" xmlns:cx3="http://schemas.microsoft.com/office/drawing/2016/5/9/chartex" xmlns:cx4="http://schemas.microsoft.com/office/drawing/2016/5/10/chartex" xmlns:cx5="http://schemas.microsoft.com/office/drawing/2016/5/11/chartex" xmlns:cx6="http://schemas.microsoft.com/office/drawing/2016/5/12/chartex" xmlns:cx7="http://schemas.microsoft.com/office/drawing/2016/5/13/chartex" xmlns:cx8="http://schemas.microsoft.com/office/drawing/2016/5/14/chartex" xmlns:mc="http://schemas.openxmlformats.org/markup-compatibility/2006" xmlns:aink="http://schemas.microsoft.com/office/drawing/2016/ink" xmlns:am3d="http://schemas.microsoft.com/office/drawing/2017/model3d" xmlns:o="urn:schemas-microsoft-com:office:office" xmlns:oel="http://schemas.microsoft.com/office/2019/extlst" xmlns:r="http://schemas.openxmlformats.org/officeDocument/2006/relationships" xmlns:m="http://schemas.openxmlformats.org/officeDocument/2006/math" xmlns:v="urn:schemas-microsoft-com:vml" xmlns:wp14="http://schemas.microsoft.com/office/word/2010/wordprocessingDrawing" xmlns:wp="http://schemas.openxmlformats.org/drawingml/2006/wordprocessingDrawing" xmlns:w10="urn:schemas-microsoft-com:office:word" xmlns:w="http://schemas.openxmlformats.org/wordprocessingml/2006/main" xmlns:w14="http://schemas.microsoft.com/office/word/2010/wordml" xmlns:w15="http://schemas.microsoft.com/office/word/2012/wordml" xmlns:w16cex="http://schemas.microsoft.com/office/word/2018/wordml/cex" xmlns:w16cid="http://schemas.microsoft.com/office/word/2016/wordml/cid" xmlns:w16="http://schemas.microsoft.com/office/word/2018/wordml" xmlns:w16sdtdh="http://schemas.microsoft.com/office/word/2020/wordml/sdtdatahash" xmlns:w16se="http://schemas.microsoft.com/office/word/2015/wordml/symex" xmlns:wpg="http://schemas.microsoft.com/office/word/2010/wordprocessingGroup" xmlns:wpi="http://schemas.microsoft.com/office/word/2010/wordprocessingInk" xmlns:wne="http://schemas.microsoft.com/office/word/2006/wordml" xmlns:wps="http://schemas.microsoft.com/office/word/2010/wordprocessingShape" mc:Ignorable="w14 w15 w16se w16cid w16 w16cex w16sdtdh wp14">
   <w15:person w15:author="Dale Joshua Domingo">
     <w15:presenceInfo w15:providerId="AD" w15:userId="S::dbdomingo@student.apc.edu.ph::031ae15b-41d8-4868-8032-96fe5c79f745"/>
   </w15:person>
@@ -5739,6 +5775,14 @@
 </file>
 
 <file path=customXml/item1.xml><?xml version="1.0" encoding="utf-8"?>
+<p:properties xmlns:p="http://schemas.microsoft.com/office/2006/metadata/properties" xmlns:xsi="http://www.w3.org/2001/XMLSchema-instance" xmlns:pc="http://schemas.microsoft.com/office/infopath/2007/PartnerControls">
+  <documentManagement>
+    <_activity xmlns="00363bb3-e74f-4104-86a2-6ab0a07f612a" xsi:nil="true"/>
+  </documentManagement>
+</p:properties>
+</file>
+
+<file path=customXml/item2.xml><?xml version="1.0" encoding="utf-8"?>
 <ct:contentTypeSchema xmlns:ct="http://schemas.microsoft.com/office/2006/metadata/contentType" xmlns:ma="http://schemas.microsoft.com/office/2006/metadata/properties/metaAttributes" ct:_="" ma:_="" ma:contentTypeName="Document" ma:contentTypeID="0x010100D78B4DC4D3429E40BE9A34E9AF88143A" ma:contentTypeVersion="14" ma:contentTypeDescription="Create a new document." ma:contentTypeScope="" ma:versionID="7bec5fe6b3ad982bc10aebc08b96caaf">
   <xsd:schema xmlns:xsd="http://www.w3.org/2001/XMLSchema" xmlns:xs="http://www.w3.org/2001/XMLSchema" xmlns:p="http://schemas.microsoft.com/office/2006/metadata/properties" xmlns:ns3="caacfb58-780e-4416-9bbb-ed7f20a98dcc" xmlns:ns4="00363bb3-e74f-4104-86a2-6ab0a07f612a" targetNamespace="http://schemas.microsoft.com/office/2006/metadata/properties" ma:root="true" ma:fieldsID="bc609ee014305fe8974f1874c40ca94a" ns3:_="" ns4:_="">
     <xsd:import namespace="caacfb58-780e-4416-9bbb-ed7f20a98dcc"/>
@@ -5967,14 +6011,6 @@
 </ct:contentTypeSchema>
 </file>
 
-<file path=customXml/item2.xml><?xml version="1.0" encoding="utf-8"?>
-<p:properties xmlns:p="http://schemas.microsoft.com/office/2006/metadata/properties" xmlns:xsi="http://www.w3.org/2001/XMLSchema-instance" xmlns:pc="http://schemas.microsoft.com/office/infopath/2007/PartnerControls">
-  <documentManagement>
-    <_activity xmlns="00363bb3-e74f-4104-86a2-6ab0a07f612a" xsi:nil="true"/>
-  </documentManagement>
-</p:properties>
-</file>
-
 <file path=customXml/item3.xml><?xml version="1.0" encoding="utf-8"?>
 <?mso-contentType ?>
 <FormTemplates xmlns="http://schemas.microsoft.com/sharepoint/v3/contenttype/forms">
@@ -5985,6 +6021,16 @@
 </file>
 
 <file path=customXml/itemProps1.xml><?xml version="1.0" encoding="utf-8"?>
+<ds:datastoreItem xmlns:ds="http://schemas.openxmlformats.org/officeDocument/2006/customXml" ds:itemID="{B6FAEC54-C221-4039-AA31-77C720A8BC5B}">
+  <ds:schemaRefs>
+    <ds:schemaRef ds:uri="http://schemas.microsoft.com/office/2006/metadata/properties"/>
+    <ds:schemaRef ds:uri="http://schemas.microsoft.com/office/infopath/2007/PartnerControls"/>
+    <ds:schemaRef ds:uri="00363bb3-e74f-4104-86a2-6ab0a07f612a"/>
+  </ds:schemaRefs>
+</ds:datastoreItem>
+</file>
+
+<file path=customXml/itemProps2.xml><?xml version="1.0" encoding="utf-8"?>
 <ds:datastoreItem xmlns:ds="http://schemas.openxmlformats.org/officeDocument/2006/customXml" ds:itemID="{ECDC854E-8A09-4BF7-8744-AAFAB04DB032}">
   <ds:schemaRefs>
     <ds:schemaRef ds:uri="http://schemas.microsoft.com/office/2006/metadata/contentType"/>
@@ -6003,16 +6049,6 @@
 </ds:datastoreItem>
 </file>
 
-<file path=customXml/itemProps2.xml><?xml version="1.0" encoding="utf-8"?>
-<ds:datastoreItem xmlns:ds="http://schemas.openxmlformats.org/officeDocument/2006/customXml" ds:itemID="{B6FAEC54-C221-4039-AA31-77C720A8BC5B}">
-  <ds:schemaRefs>
-    <ds:schemaRef ds:uri="http://schemas.microsoft.com/office/2006/metadata/properties"/>
-    <ds:schemaRef ds:uri="http://schemas.microsoft.com/office/infopath/2007/PartnerControls"/>
-    <ds:schemaRef ds:uri="00363bb3-e74f-4104-86a2-6ab0a07f612a"/>
-  </ds:schemaRefs>
-</ds:datastoreItem>
-</file>
-
 <file path=customXml/itemProps3.xml><?xml version="1.0" encoding="utf-8"?>
 <ds:datastoreItem xmlns:ds="http://schemas.openxmlformats.org/officeDocument/2006/customXml" ds:itemID="{90EED284-4EA7-4162-BB18-2B3B5BDA0226}">
   <ds:schemaRefs>

--- a/documentation/projman/Implementation Plan (Updated).docx
+++ b/documentation/projman/Implementation Plan (Updated).docx
@@ -79,6 +79,63 @@
     </w:p>
     <w:p>
       <w:pPr>
+        <w:pStyle w:val="NormalWeb"/>
+        <w:spacing w:after="240" w:afterAutospacing="0"/>
+        <w:ind w:left="360" w:firstLine="360"/>
+        <w:jc w:val="both"/>
+      </w:pPr>
+      <w:r>
+        <w:t>The Villamin Wood and Iron Works System is complete, and to appropriately wrap up the task, a transition out plan has been made to work with the consistent exchange of the project to its new owner. The target of this plan incorporates enumerating the present status of the system and illustrating the arranged handover to the new owner. As plan</w:t>
+      </w:r>
+      <w:r>
+        <w:t>ned</w:t>
+      </w:r>
+      <w:r>
+        <w:t xml:space="preserve"> to give up the system, </w:t>
+      </w:r>
+      <w:r>
+        <w:t>the team</w:t>
+      </w:r>
+      <w:r>
+        <w:t xml:space="preserve"> want</w:t>
+      </w:r>
+      <w:r>
+        <w:t>s</w:t>
+      </w:r>
+      <w:r>
+        <w:t xml:space="preserve"> to guarantee that the client is equipped with comprehensive documentation and support.</w:t>
+      </w:r>
+    </w:p>
+    <w:p>
+      <w:pPr>
+        <w:pStyle w:val="NormalWeb"/>
+        <w:spacing w:after="240" w:afterAutospacing="0"/>
+        <w:ind w:left="360" w:firstLine="360"/>
+        <w:jc w:val="both"/>
+      </w:pPr>
+      <w:r>
+        <w:t>The Villamin Wood and Iron Works System was developed by</w:t>
+      </w:r>
+      <w:r>
+        <w:t xml:space="preserve"> the</w:t>
+      </w:r>
+      <w:r>
+        <w:t xml:space="preserve"> company in partnership with the client to improve the transaction or ordering process. The system has been actively utilized over the past year, successfully achieving the project's goals.</w:t>
+      </w:r>
+    </w:p>
+    <w:p>
+      <w:pPr>
+        <w:pStyle w:val="NormalWeb"/>
+        <w:spacing w:after="240" w:afterAutospacing="0"/>
+        <w:ind w:left="360" w:firstLine="360"/>
+        <w:jc w:val="both"/>
+      </w:pPr>
+      <w:r>
+        <w:t>In summary, the primary goal of the transition out plan is to make sure that the client gets a system that works perfectly for the long run. In addition, the project's conclusion should be successful.</w:t>
+      </w:r>
+    </w:p>
+    <w:p>
+      <w:pPr>
         <w:ind w:left="360"/>
         <w:rPr>
           <w:rFonts w:ascii="Times New Roman" w:hAnsi="Times New Roman" w:cs="Times New Roman"/>
@@ -103,7 +160,7 @@
     </w:p>
     <w:p>
       <w:pPr>
-        <w:ind w:left="360"/>
+        <w:ind w:left="360" w:firstLine="360"/>
         <w:rPr>
           <w:rFonts w:ascii="Times New Roman" w:hAnsi="Times New Roman" w:cs="Times New Roman"/>
           <w:b/>
@@ -477,6 +534,7 @@
           <w:szCs w:val="24"/>
           <w:lang w:eastAsia="en-PH"/>
         </w:rPr>
+        <w:lastRenderedPageBreak/>
         <w:t>The following assumptions will be made for the transition approach:</w:t>
       </w:r>
     </w:p>
@@ -650,17 +708,7 @@
           <w:szCs w:val="24"/>
           <w:lang w:eastAsia="en-PH"/>
         </w:rPr>
-        <w:t xml:space="preserve">The responsibility of the project manager leads this project to its completion. The project manager guarantees to meet all the requirements, setting a plan </w:t>
-      </w:r>
-      <w:r>
-        <w:rPr>
-          <w:rFonts w:ascii="Times New Roman" w:hAnsi="Times New Roman" w:cs="Times New Roman"/>
-          <w:sz w:val="24"/>
-          <w:szCs w:val="24"/>
-          <w:lang w:eastAsia="en-PH"/>
-        </w:rPr>
-        <w:lastRenderedPageBreak/>
-        <w:t>for the deadline of deliverables, and speaking with the client is effective to ensure progress.</w:t>
+        <w:t>The responsibility of the project manager leads this project to its completion. The project manager guarantees to meet all the requirements, setting a plan for the deadline of deliverables, and speaking with the client is effective to ensure progress.</w:t>
       </w:r>
     </w:p>
     <w:p>
@@ -1172,6 +1220,7 @@
           <w:sz w:val="24"/>
           <w:szCs w:val="24"/>
         </w:rPr>
+        <w:lastRenderedPageBreak/>
         <w:t>6.11.5 Workforce Execution During Transition</w:t>
       </w:r>
     </w:p>
@@ -1292,7 +1341,6 @@
           <w:sz w:val="24"/>
           <w:szCs w:val="24"/>
         </w:rPr>
-        <w:lastRenderedPageBreak/>
         <w:t>Update Files/Records -</w:t>
       </w:r>
       <w:r>
@@ -1677,6 +1725,7 @@
           <w:szCs w:val="24"/>
           <w:shd w:val="clear" w:color="auto" w:fill="FFFFFF"/>
         </w:rPr>
+        <w:lastRenderedPageBreak/>
         <w:t xml:space="preserve">All equipment owned by the incumbent will remain upon completion and approval of the Villamin Wood and Iron Works Ordering System. Any equipment needed to support the client's applications and services should be specified in the plan, including whether the client or the new contractor will have the choice to purchase it. </w:t>
       </w:r>
       <w:r>
@@ -1773,7 +1822,6 @@
           <w:sz w:val="24"/>
           <w:szCs w:val="24"/>
         </w:rPr>
-        <w:lastRenderedPageBreak/>
         <w:tab/>
       </w:r>
       <w:r>
@@ -2082,6 +2130,7 @@
           <w:sz w:val="24"/>
           <w:szCs w:val="24"/>
         </w:rPr>
+        <w:lastRenderedPageBreak/>
         <w:t>The team will provide documentation and other relevant documentation for the company for better understanding to the system and on how it works</w:t>
       </w:r>
       <w:r>
@@ -2236,7 +2285,6 @@
           <w:sz w:val="24"/>
           <w:szCs w:val="24"/>
         </w:rPr>
-        <w:lastRenderedPageBreak/>
         <w:tab/>
         <w:t xml:space="preserve">During the handover meeting, all required documents and deliverables </w:t>
       </w:r>
@@ -5315,7 +5363,6 @@
     <w:name w:val="Normal (Web)"/>
     <w:basedOn w:val="Normal"/>
     <w:uiPriority w:val="99"/>
-    <w:semiHidden/>
     <w:unhideWhenUsed/>
     <w:rsid w:val="00604A9F"/>
     <w:pPr>
@@ -5775,14 +5822,6 @@
 </file>
 
 <file path=customXml/item1.xml><?xml version="1.0" encoding="utf-8"?>
-<p:properties xmlns:p="http://schemas.microsoft.com/office/2006/metadata/properties" xmlns:xsi="http://www.w3.org/2001/XMLSchema-instance" xmlns:pc="http://schemas.microsoft.com/office/infopath/2007/PartnerControls">
-  <documentManagement>
-    <_activity xmlns="00363bb3-e74f-4104-86a2-6ab0a07f612a" xsi:nil="true"/>
-  </documentManagement>
-</p:properties>
-</file>
-
-<file path=customXml/item2.xml><?xml version="1.0" encoding="utf-8"?>
 <ct:contentTypeSchema xmlns:ct="http://schemas.microsoft.com/office/2006/metadata/contentType" xmlns:ma="http://schemas.microsoft.com/office/2006/metadata/properties/metaAttributes" ct:_="" ma:_="" ma:contentTypeName="Document" ma:contentTypeID="0x010100D78B4DC4D3429E40BE9A34E9AF88143A" ma:contentTypeVersion="14" ma:contentTypeDescription="Create a new document." ma:contentTypeScope="" ma:versionID="7bec5fe6b3ad982bc10aebc08b96caaf">
   <xsd:schema xmlns:xsd="http://www.w3.org/2001/XMLSchema" xmlns:xs="http://www.w3.org/2001/XMLSchema" xmlns:p="http://schemas.microsoft.com/office/2006/metadata/properties" xmlns:ns3="caacfb58-780e-4416-9bbb-ed7f20a98dcc" xmlns:ns4="00363bb3-e74f-4104-86a2-6ab0a07f612a" targetNamespace="http://schemas.microsoft.com/office/2006/metadata/properties" ma:root="true" ma:fieldsID="bc609ee014305fe8974f1874c40ca94a" ns3:_="" ns4:_="">
     <xsd:import namespace="caacfb58-780e-4416-9bbb-ed7f20a98dcc"/>
@@ -6011,6 +6050,14 @@
 </ct:contentTypeSchema>
 </file>
 
+<file path=customXml/item2.xml><?xml version="1.0" encoding="utf-8"?>
+<p:properties xmlns:p="http://schemas.microsoft.com/office/2006/metadata/properties" xmlns:xsi="http://www.w3.org/2001/XMLSchema-instance" xmlns:pc="http://schemas.microsoft.com/office/infopath/2007/PartnerControls">
+  <documentManagement>
+    <_activity xmlns="00363bb3-e74f-4104-86a2-6ab0a07f612a" xsi:nil="true"/>
+  </documentManagement>
+</p:properties>
+</file>
+
 <file path=customXml/item3.xml><?xml version="1.0" encoding="utf-8"?>
 <?mso-contentType ?>
 <FormTemplates xmlns="http://schemas.microsoft.com/sharepoint/v3/contenttype/forms">
@@ -6021,16 +6068,6 @@
 </file>
 
 <file path=customXml/itemProps1.xml><?xml version="1.0" encoding="utf-8"?>
-<ds:datastoreItem xmlns:ds="http://schemas.openxmlformats.org/officeDocument/2006/customXml" ds:itemID="{B6FAEC54-C221-4039-AA31-77C720A8BC5B}">
-  <ds:schemaRefs>
-    <ds:schemaRef ds:uri="http://schemas.microsoft.com/office/2006/metadata/properties"/>
-    <ds:schemaRef ds:uri="http://schemas.microsoft.com/office/infopath/2007/PartnerControls"/>
-    <ds:schemaRef ds:uri="00363bb3-e74f-4104-86a2-6ab0a07f612a"/>
-  </ds:schemaRefs>
-</ds:datastoreItem>
-</file>
-
-<file path=customXml/itemProps2.xml><?xml version="1.0" encoding="utf-8"?>
 <ds:datastoreItem xmlns:ds="http://schemas.openxmlformats.org/officeDocument/2006/customXml" ds:itemID="{ECDC854E-8A09-4BF7-8744-AAFAB04DB032}">
   <ds:schemaRefs>
     <ds:schemaRef ds:uri="http://schemas.microsoft.com/office/2006/metadata/contentType"/>
@@ -6049,6 +6086,16 @@
 </ds:datastoreItem>
 </file>
 
+<file path=customXml/itemProps2.xml><?xml version="1.0" encoding="utf-8"?>
+<ds:datastoreItem xmlns:ds="http://schemas.openxmlformats.org/officeDocument/2006/customXml" ds:itemID="{B6FAEC54-C221-4039-AA31-77C720A8BC5B}">
+  <ds:schemaRefs>
+    <ds:schemaRef ds:uri="http://schemas.microsoft.com/office/2006/metadata/properties"/>
+    <ds:schemaRef ds:uri="http://schemas.microsoft.com/office/infopath/2007/PartnerControls"/>
+    <ds:schemaRef ds:uri="00363bb3-e74f-4104-86a2-6ab0a07f612a"/>
+  </ds:schemaRefs>
+</ds:datastoreItem>
+</file>
+
 <file path=customXml/itemProps3.xml><?xml version="1.0" encoding="utf-8"?>
 <ds:datastoreItem xmlns:ds="http://schemas.openxmlformats.org/officeDocument/2006/customXml" ds:itemID="{90EED284-4EA7-4162-BB18-2B3B5BDA0226}">
   <ds:schemaRefs>

--- a/documentation/projman/Implementation Plan (Updated).docx
+++ b/documentation/projman/Implementation Plan (Updated).docx
@@ -1789,6 +1789,594 @@
     </w:p>
     <w:p>
       <w:pPr>
+        <w:ind w:left="720" w:firstLine="720"/>
+        <w:jc w:val="both"/>
+        <w:rPr>
+          <w:rFonts w:ascii="Times New Roman" w:hAnsi="Times New Roman" w:cs="Times New Roman"/>
+          <w:sz w:val="24"/>
+          <w:szCs w:val="24"/>
+        </w:rPr>
+      </w:pPr>
+      <w:r>
+        <w:rPr>
+          <w:rFonts w:ascii="Times New Roman" w:hAnsi="Times New Roman" w:cs="Times New Roman"/>
+          <w:sz w:val="24"/>
+          <w:szCs w:val="24"/>
+        </w:rPr>
+        <w:t>Considering the handling of intellectual property during the implementation of the Villamin Wood and Iron Works Ordering System is crucial to ensure a smooth transfer of all relevant documentation, supplier and subcontractor information, service agreements, original designs, or plans. Intellectual property (IP) involves various legal considerations and may include non-disclosure agreements (NDA) that exist between the customer and the incumbent.</w:t>
+      </w:r>
+    </w:p>
+    <w:p>
+      <w:pPr>
+        <w:ind w:left="720" w:firstLine="720"/>
+        <w:jc w:val="both"/>
+        <w:rPr>
+          <w:rFonts w:ascii="Times New Roman" w:hAnsi="Times New Roman" w:cs="Times New Roman"/>
+          <w:sz w:val="24"/>
+          <w:szCs w:val="24"/>
+        </w:rPr>
+      </w:pPr>
+    </w:p>
+    <w:p>
+      <w:pPr>
+        <w:ind w:left="720" w:firstLine="720"/>
+        <w:jc w:val="both"/>
+        <w:rPr>
+          <w:rFonts w:ascii="Times New Roman" w:hAnsi="Times New Roman" w:cs="Times New Roman"/>
+          <w:sz w:val="24"/>
+          <w:szCs w:val="24"/>
+        </w:rPr>
+      </w:pPr>
+      <w:r>
+        <w:rPr>
+          <w:rFonts w:ascii="Times New Roman" w:hAnsi="Times New Roman" w:cs="Times New Roman"/>
+          <w:sz w:val="24"/>
+          <w:szCs w:val="24"/>
+        </w:rPr>
+        <w:t>To ensure proper handling of intellectual property during a transition, the following steps can be taken:</w:t>
+      </w:r>
+    </w:p>
+    <w:p>
+      <w:pPr>
+        <w:jc w:val="both"/>
+        <w:rPr>
+          <w:rFonts w:ascii="Times New Roman" w:hAnsi="Times New Roman" w:cs="Times New Roman"/>
+          <w:sz w:val="24"/>
+          <w:szCs w:val="24"/>
+        </w:rPr>
+      </w:pPr>
+    </w:p>
+    <w:p>
+      <w:pPr>
+        <w:pStyle w:val="ListParagraph"/>
+        <w:numPr>
+          <w:ilvl w:val="0"/>
+          <w:numId w:val="30"/>
+        </w:numPr>
+        <w:jc w:val="both"/>
+        <w:rPr>
+          <w:rFonts w:ascii="Times New Roman" w:hAnsi="Times New Roman" w:cs="Times New Roman"/>
+          <w:sz w:val="24"/>
+          <w:szCs w:val="24"/>
+        </w:rPr>
+      </w:pPr>
+      <w:r>
+        <w:rPr>
+          <w:rFonts w:ascii="Times New Roman" w:hAnsi="Times New Roman" w:cs="Times New Roman"/>
+          <w:sz w:val="24"/>
+          <w:szCs w:val="24"/>
+        </w:rPr>
+        <w:t xml:space="preserve">Identify and document intellectual property: </w:t>
+      </w:r>
+    </w:p>
+    <w:p>
+      <w:pPr>
+        <w:pStyle w:val="ListParagraph"/>
+        <w:ind w:left="1800"/>
+        <w:jc w:val="both"/>
+        <w:rPr>
+          <w:rFonts w:ascii="Times New Roman" w:hAnsi="Times New Roman" w:cs="Times New Roman"/>
+          <w:sz w:val="24"/>
+          <w:szCs w:val="24"/>
+        </w:rPr>
+      </w:pPr>
+      <w:r>
+        <w:rPr>
+          <w:rFonts w:ascii="Times New Roman" w:hAnsi="Times New Roman" w:cs="Times New Roman"/>
+          <w:sz w:val="24"/>
+          <w:szCs w:val="24"/>
+        </w:rPr>
+        <w:t xml:space="preserve">• </w:t>
+      </w:r>
+      <w:r>
+        <w:rPr>
+          <w:rFonts w:ascii="Times New Roman" w:hAnsi="Times New Roman" w:cs="Times New Roman"/>
+          <w:sz w:val="24"/>
+          <w:szCs w:val="24"/>
+        </w:rPr>
+        <w:t xml:space="preserve">Conduct </w:t>
+      </w:r>
+      <w:r>
+        <w:rPr>
+          <w:rFonts w:ascii="Times New Roman" w:hAnsi="Times New Roman" w:cs="Times New Roman"/>
+          <w:sz w:val="24"/>
+          <w:szCs w:val="24"/>
+        </w:rPr>
+        <w:t>a thorough assessment of all intellectual property assets owned by the organization. This includes patents, trademarks, copyrights, trade secrets, and any other proprietary information.</w:t>
+      </w:r>
+    </w:p>
+    <w:p>
+      <w:pPr>
+        <w:pStyle w:val="ListParagraph"/>
+        <w:ind w:left="1800"/>
+        <w:jc w:val="both"/>
+        <w:rPr>
+          <w:rFonts w:ascii="Times New Roman" w:hAnsi="Times New Roman" w:cs="Times New Roman"/>
+          <w:sz w:val="24"/>
+          <w:szCs w:val="24"/>
+        </w:rPr>
+      </w:pPr>
+    </w:p>
+    <w:p>
+      <w:pPr>
+        <w:pStyle w:val="ListParagraph"/>
+        <w:numPr>
+          <w:ilvl w:val="0"/>
+          <w:numId w:val="30"/>
+        </w:numPr>
+        <w:jc w:val="both"/>
+        <w:rPr>
+          <w:rFonts w:ascii="Times New Roman" w:hAnsi="Times New Roman" w:cs="Times New Roman"/>
+          <w:sz w:val="24"/>
+          <w:szCs w:val="24"/>
+        </w:rPr>
+      </w:pPr>
+      <w:r>
+        <w:rPr>
+          <w:rFonts w:ascii="Times New Roman" w:hAnsi="Times New Roman" w:cs="Times New Roman"/>
+          <w:sz w:val="24"/>
+          <w:szCs w:val="24"/>
+        </w:rPr>
+        <w:t xml:space="preserve">Review </w:t>
+      </w:r>
+      <w:r>
+        <w:rPr>
+          <w:rFonts w:ascii="Times New Roman" w:hAnsi="Times New Roman" w:cs="Times New Roman"/>
+          <w:sz w:val="24"/>
+          <w:szCs w:val="24"/>
+        </w:rPr>
+        <w:t>e</w:t>
+      </w:r>
+      <w:r>
+        <w:rPr>
+          <w:rFonts w:ascii="Times New Roman" w:hAnsi="Times New Roman" w:cs="Times New Roman"/>
+          <w:sz w:val="24"/>
+          <w:szCs w:val="24"/>
+        </w:rPr>
+        <w:t xml:space="preserve">xisting </w:t>
+      </w:r>
+      <w:r>
+        <w:rPr>
+          <w:rFonts w:ascii="Times New Roman" w:hAnsi="Times New Roman" w:cs="Times New Roman"/>
+          <w:sz w:val="24"/>
+          <w:szCs w:val="24"/>
+        </w:rPr>
+        <w:t>c</w:t>
+      </w:r>
+      <w:r>
+        <w:rPr>
+          <w:rFonts w:ascii="Times New Roman" w:hAnsi="Times New Roman" w:cs="Times New Roman"/>
+          <w:sz w:val="24"/>
+          <w:szCs w:val="24"/>
+        </w:rPr>
+        <w:t>ontracts</w:t>
+      </w:r>
+      <w:r>
+        <w:rPr>
+          <w:rFonts w:ascii="Times New Roman" w:hAnsi="Times New Roman" w:cs="Times New Roman"/>
+          <w:sz w:val="24"/>
+          <w:szCs w:val="24"/>
+        </w:rPr>
+        <w:t xml:space="preserve">: </w:t>
+      </w:r>
+    </w:p>
+    <w:p>
+      <w:pPr>
+        <w:pStyle w:val="ListParagraph"/>
+        <w:ind w:left="1800"/>
+        <w:jc w:val="both"/>
+        <w:rPr>
+          <w:rFonts w:ascii="Times New Roman" w:hAnsi="Times New Roman" w:cs="Times New Roman"/>
+          <w:sz w:val="24"/>
+          <w:szCs w:val="24"/>
+        </w:rPr>
+      </w:pPr>
+      <w:r>
+        <w:rPr>
+          <w:rFonts w:ascii="Times New Roman" w:hAnsi="Times New Roman" w:cs="Times New Roman"/>
+          <w:sz w:val="24"/>
+          <w:szCs w:val="24"/>
+        </w:rPr>
+        <w:t xml:space="preserve">• </w:t>
+      </w:r>
+      <w:r>
+        <w:rPr>
+          <w:rFonts w:ascii="Times New Roman" w:hAnsi="Times New Roman" w:cs="Times New Roman"/>
+          <w:sz w:val="24"/>
+          <w:szCs w:val="24"/>
+        </w:rPr>
+        <w:t>By r</w:t>
+      </w:r>
+      <w:r>
+        <w:rPr>
+          <w:rFonts w:ascii="Times New Roman" w:hAnsi="Times New Roman" w:cs="Times New Roman"/>
+          <w:sz w:val="24"/>
+          <w:szCs w:val="24"/>
+        </w:rPr>
+        <w:t>eview</w:t>
+      </w:r>
+      <w:r>
+        <w:rPr>
+          <w:rFonts w:ascii="Times New Roman" w:hAnsi="Times New Roman" w:cs="Times New Roman"/>
+          <w:sz w:val="24"/>
+          <w:szCs w:val="24"/>
+        </w:rPr>
+        <w:t>ing e</w:t>
+      </w:r>
+      <w:r>
+        <w:rPr>
+          <w:rFonts w:ascii="Times New Roman" w:hAnsi="Times New Roman" w:cs="Times New Roman"/>
+          <w:sz w:val="24"/>
+          <w:szCs w:val="24"/>
+        </w:rPr>
+        <w:t xml:space="preserve">xisting </w:t>
+      </w:r>
+      <w:r>
+        <w:rPr>
+          <w:rFonts w:ascii="Times New Roman" w:hAnsi="Times New Roman" w:cs="Times New Roman"/>
+          <w:sz w:val="24"/>
+          <w:szCs w:val="24"/>
+        </w:rPr>
+        <w:t>c</w:t>
+      </w:r>
+      <w:r>
+        <w:rPr>
+          <w:rFonts w:ascii="Times New Roman" w:hAnsi="Times New Roman" w:cs="Times New Roman"/>
+          <w:sz w:val="24"/>
+          <w:szCs w:val="24"/>
+        </w:rPr>
+        <w:t>ontracts</w:t>
+      </w:r>
+      <w:r>
+        <w:rPr>
+          <w:rFonts w:ascii="Times New Roman" w:hAnsi="Times New Roman" w:cs="Times New Roman"/>
+          <w:sz w:val="24"/>
+          <w:szCs w:val="24"/>
+        </w:rPr>
+        <w:t xml:space="preserve"> a</w:t>
+      </w:r>
+      <w:r>
+        <w:rPr>
+          <w:rFonts w:ascii="Times New Roman" w:hAnsi="Times New Roman" w:cs="Times New Roman"/>
+          <w:sz w:val="24"/>
+          <w:szCs w:val="24"/>
+        </w:rPr>
+        <w:t>nd agreements related to intellectual property</w:t>
+      </w:r>
+      <w:r>
+        <w:rPr>
+          <w:rFonts w:ascii="Times New Roman" w:hAnsi="Times New Roman" w:cs="Times New Roman"/>
+          <w:sz w:val="24"/>
+          <w:szCs w:val="24"/>
+        </w:rPr>
+        <w:t xml:space="preserve"> and by identifying</w:t>
+      </w:r>
+      <w:r>
+        <w:rPr>
+          <w:rFonts w:ascii="Times New Roman" w:hAnsi="Times New Roman" w:cs="Times New Roman"/>
+          <w:sz w:val="24"/>
+          <w:szCs w:val="24"/>
+        </w:rPr>
+        <w:t xml:space="preserve"> the specific provisions that pertain to IP ownership, licensing, confidentiality, and non-disclosure obligations. </w:t>
+      </w:r>
+    </w:p>
+    <w:p>
+      <w:pPr>
+        <w:pStyle w:val="ListParagraph"/>
+        <w:ind w:left="1800"/>
+        <w:jc w:val="both"/>
+        <w:rPr>
+          <w:rFonts w:ascii="Times New Roman" w:hAnsi="Times New Roman" w:cs="Times New Roman"/>
+          <w:sz w:val="24"/>
+          <w:szCs w:val="24"/>
+        </w:rPr>
+      </w:pPr>
+    </w:p>
+    <w:p>
+      <w:pPr>
+        <w:pStyle w:val="ListParagraph"/>
+        <w:numPr>
+          <w:ilvl w:val="0"/>
+          <w:numId w:val="30"/>
+        </w:numPr>
+        <w:jc w:val="both"/>
+        <w:rPr>
+          <w:rFonts w:ascii="Times New Roman" w:hAnsi="Times New Roman" w:cs="Times New Roman"/>
+          <w:sz w:val="24"/>
+          <w:szCs w:val="24"/>
+        </w:rPr>
+      </w:pPr>
+      <w:r>
+        <w:rPr>
+          <w:rFonts w:ascii="Times New Roman" w:hAnsi="Times New Roman" w:cs="Times New Roman"/>
+          <w:sz w:val="24"/>
+          <w:szCs w:val="24"/>
+        </w:rPr>
+        <w:t xml:space="preserve">Negotiation of new agreements: </w:t>
+      </w:r>
+    </w:p>
+    <w:p>
+      <w:pPr>
+        <w:pStyle w:val="ListParagraph"/>
+        <w:ind w:left="1800"/>
+        <w:jc w:val="both"/>
+        <w:rPr>
+          <w:rFonts w:ascii="Times New Roman" w:hAnsi="Times New Roman" w:cs="Times New Roman"/>
+          <w:sz w:val="24"/>
+          <w:szCs w:val="24"/>
+        </w:rPr>
+      </w:pPr>
+      <w:r>
+        <w:rPr>
+          <w:rFonts w:ascii="Times New Roman" w:hAnsi="Times New Roman" w:cs="Times New Roman"/>
+          <w:sz w:val="24"/>
+          <w:szCs w:val="24"/>
+        </w:rPr>
+        <w:t xml:space="preserve">• </w:t>
+      </w:r>
+      <w:r>
+        <w:rPr>
+          <w:rFonts w:ascii="Times New Roman" w:hAnsi="Times New Roman" w:cs="Times New Roman"/>
+          <w:sz w:val="24"/>
+          <w:szCs w:val="24"/>
+        </w:rPr>
+        <w:t xml:space="preserve">It is typical practice for the incumbent, new contractor, and customer to negotiate new agreements to address any gaps or inconsistencies in current agreements regarding the ownership and transfer of intellectual property (IP). </w:t>
+      </w:r>
+    </w:p>
+    <w:p>
+      <w:pPr>
+        <w:pStyle w:val="ListParagraph"/>
+        <w:ind w:left="1800"/>
+        <w:jc w:val="both"/>
+        <w:rPr>
+          <w:rFonts w:ascii="Times New Roman" w:hAnsi="Times New Roman" w:cs="Times New Roman"/>
+          <w:sz w:val="24"/>
+          <w:szCs w:val="24"/>
+        </w:rPr>
+      </w:pPr>
+    </w:p>
+    <w:p>
+      <w:pPr>
+        <w:pStyle w:val="ListParagraph"/>
+        <w:numPr>
+          <w:ilvl w:val="0"/>
+          <w:numId w:val="30"/>
+        </w:numPr>
+        <w:jc w:val="both"/>
+        <w:rPr>
+          <w:rFonts w:ascii="Times New Roman" w:hAnsi="Times New Roman" w:cs="Times New Roman"/>
+          <w:sz w:val="24"/>
+          <w:szCs w:val="24"/>
+        </w:rPr>
+      </w:pPr>
+      <w:r>
+        <w:rPr>
+          <w:rFonts w:ascii="Times New Roman" w:hAnsi="Times New Roman" w:cs="Times New Roman"/>
+          <w:sz w:val="24"/>
+          <w:szCs w:val="24"/>
+        </w:rPr>
+        <w:t>Confidentiality and non-disclosure agreements</w:t>
+      </w:r>
+      <w:r>
+        <w:rPr>
+          <w:rFonts w:ascii="Times New Roman" w:hAnsi="Times New Roman" w:cs="Times New Roman"/>
+          <w:sz w:val="24"/>
+          <w:szCs w:val="24"/>
+        </w:rPr>
+        <w:t xml:space="preserve">: </w:t>
+      </w:r>
+    </w:p>
+    <w:p>
+      <w:pPr>
+        <w:pStyle w:val="ListParagraph"/>
+        <w:ind w:left="1800"/>
+        <w:jc w:val="both"/>
+        <w:rPr>
+          <w:rFonts w:ascii="Times New Roman" w:hAnsi="Times New Roman" w:cs="Times New Roman"/>
+          <w:sz w:val="24"/>
+          <w:szCs w:val="24"/>
+        </w:rPr>
+      </w:pPr>
+      <w:r>
+        <w:rPr>
+          <w:rFonts w:ascii="Times New Roman" w:hAnsi="Times New Roman" w:cs="Times New Roman"/>
+          <w:sz w:val="24"/>
+          <w:szCs w:val="24"/>
+        </w:rPr>
+        <w:t xml:space="preserve">• </w:t>
+      </w:r>
+      <w:r>
+        <w:rPr>
+          <w:rFonts w:ascii="Times New Roman" w:hAnsi="Times New Roman" w:cs="Times New Roman"/>
+          <w:sz w:val="24"/>
+          <w:szCs w:val="24"/>
+        </w:rPr>
+        <w:t xml:space="preserve">Ensure that all </w:t>
+      </w:r>
+      <w:r>
+        <w:rPr>
+          <w:rFonts w:ascii="Times New Roman" w:hAnsi="Times New Roman" w:cs="Times New Roman"/>
+          <w:sz w:val="24"/>
+          <w:szCs w:val="24"/>
+        </w:rPr>
+        <w:t>intellectual property</w:t>
+      </w:r>
+      <w:r>
+        <w:rPr>
+          <w:rFonts w:ascii="Times New Roman" w:hAnsi="Times New Roman" w:cs="Times New Roman"/>
+          <w:sz w:val="24"/>
+          <w:szCs w:val="24"/>
+        </w:rPr>
+        <w:t xml:space="preserve"> </w:t>
+      </w:r>
+      <w:r>
+        <w:rPr>
+          <w:rFonts w:ascii="Times New Roman" w:hAnsi="Times New Roman" w:cs="Times New Roman"/>
+          <w:sz w:val="24"/>
+          <w:szCs w:val="24"/>
+        </w:rPr>
+        <w:t>has</w:t>
+      </w:r>
+      <w:r>
+        <w:rPr>
+          <w:rFonts w:ascii="Times New Roman" w:hAnsi="Times New Roman" w:cs="Times New Roman"/>
+          <w:sz w:val="24"/>
+          <w:szCs w:val="24"/>
+        </w:rPr>
+        <w:t xml:space="preserve"> appropriate confidentiality and non-disclosure agreements (NDAs) in place</w:t>
+      </w:r>
+      <w:r>
+        <w:rPr>
+          <w:rFonts w:ascii="Times New Roman" w:hAnsi="Times New Roman" w:cs="Times New Roman"/>
+          <w:sz w:val="24"/>
+          <w:szCs w:val="24"/>
+        </w:rPr>
+        <w:t>.</w:t>
+      </w:r>
+    </w:p>
+    <w:p>
+      <w:pPr>
+        <w:pStyle w:val="ListParagraph"/>
+        <w:ind w:left="1800"/>
+        <w:jc w:val="both"/>
+        <w:rPr>
+          <w:rFonts w:ascii="Times New Roman" w:hAnsi="Times New Roman" w:cs="Times New Roman"/>
+          <w:sz w:val="24"/>
+          <w:szCs w:val="24"/>
+        </w:rPr>
+      </w:pPr>
+    </w:p>
+    <w:p>
+      <w:pPr>
+        <w:pStyle w:val="ListParagraph"/>
+        <w:numPr>
+          <w:ilvl w:val="0"/>
+          <w:numId w:val="30"/>
+        </w:numPr>
+        <w:jc w:val="both"/>
+        <w:rPr>
+          <w:rFonts w:ascii="Times New Roman" w:hAnsi="Times New Roman" w:cs="Times New Roman"/>
+          <w:sz w:val="24"/>
+          <w:szCs w:val="24"/>
+        </w:rPr>
+      </w:pPr>
+      <w:r>
+        <w:rPr>
+          <w:rFonts w:ascii="Times New Roman" w:hAnsi="Times New Roman" w:cs="Times New Roman"/>
+          <w:sz w:val="24"/>
+          <w:szCs w:val="24"/>
+        </w:rPr>
+        <w:t xml:space="preserve">Transfer of intellectual property: </w:t>
+      </w:r>
+    </w:p>
+    <w:p>
+      <w:pPr>
+        <w:pStyle w:val="ListParagraph"/>
+        <w:ind w:left="1800"/>
+        <w:jc w:val="both"/>
+        <w:rPr>
+          <w:rFonts w:ascii="Times New Roman" w:hAnsi="Times New Roman" w:cs="Times New Roman"/>
+          <w:sz w:val="24"/>
+          <w:szCs w:val="24"/>
+        </w:rPr>
+      </w:pPr>
+      <w:r>
+        <w:rPr>
+          <w:rFonts w:ascii="Times New Roman" w:hAnsi="Times New Roman" w:cs="Times New Roman"/>
+          <w:sz w:val="24"/>
+          <w:szCs w:val="24"/>
+        </w:rPr>
+        <w:t xml:space="preserve">• </w:t>
+      </w:r>
+      <w:r>
+        <w:rPr>
+          <w:rFonts w:ascii="Times New Roman" w:hAnsi="Times New Roman" w:cs="Times New Roman"/>
+          <w:sz w:val="24"/>
+          <w:szCs w:val="24"/>
+        </w:rPr>
+        <w:t>After the transition process is finished, the new contractor, customer, or the incumbent will receive the appropriate intellectual property, depending on the contractual agreements in effect.</w:t>
+      </w:r>
+    </w:p>
+    <w:p>
+      <w:pPr>
+        <w:pStyle w:val="ListParagraph"/>
+        <w:ind w:left="1800"/>
+        <w:jc w:val="both"/>
+        <w:rPr>
+          <w:rFonts w:ascii="Times New Roman" w:hAnsi="Times New Roman" w:cs="Times New Roman"/>
+          <w:sz w:val="24"/>
+          <w:szCs w:val="24"/>
+        </w:rPr>
+      </w:pPr>
+    </w:p>
+    <w:p>
+      <w:pPr>
+        <w:ind w:left="720" w:firstLine="720"/>
+        <w:jc w:val="both"/>
+        <w:rPr>
+          <w:rFonts w:ascii="Times New Roman" w:hAnsi="Times New Roman" w:cs="Times New Roman"/>
+          <w:sz w:val="24"/>
+          <w:szCs w:val="24"/>
+        </w:rPr>
+      </w:pPr>
+      <w:r>
+        <w:rPr>
+          <w:rFonts w:ascii="Times New Roman" w:hAnsi="Times New Roman" w:cs="Times New Roman"/>
+          <w:sz w:val="24"/>
+          <w:szCs w:val="24"/>
+        </w:rPr>
+        <w:t xml:space="preserve">By following these </w:t>
+      </w:r>
+      <w:r>
+        <w:rPr>
+          <w:rFonts w:ascii="Times New Roman" w:hAnsi="Times New Roman" w:cs="Times New Roman"/>
+          <w:sz w:val="24"/>
+          <w:szCs w:val="24"/>
+        </w:rPr>
+        <w:t>steps</w:t>
+      </w:r>
+      <w:r>
+        <w:rPr>
+          <w:rFonts w:ascii="Times New Roman" w:hAnsi="Times New Roman" w:cs="Times New Roman"/>
+          <w:sz w:val="24"/>
+          <w:szCs w:val="24"/>
+        </w:rPr>
+        <w:t>, the Villamin Wood and Iron Works Ordering System can assure a smooth and secure turnover of all intellectual property associated with the project.</w:t>
+      </w:r>
+    </w:p>
+    <w:p>
+      <w:pPr>
+        <w:ind w:left="720" w:firstLine="720"/>
+        <w:jc w:val="both"/>
+        <w:rPr>
+          <w:rFonts w:ascii="Times New Roman" w:hAnsi="Times New Roman" w:cs="Times New Roman"/>
+          <w:sz w:val="24"/>
+          <w:szCs w:val="24"/>
+        </w:rPr>
+      </w:pPr>
+    </w:p>
+    <w:p>
+      <w:pPr>
         <w:jc w:val="both"/>
         <w:rPr>
           <w:rFonts w:ascii="Times New Roman" w:hAnsi="Times New Roman" w:cs="Times New Roman"/>
@@ -1798,10 +2386,7 @@
           <w:szCs w:val="24"/>
         </w:rPr>
       </w:pPr>
-    </w:p>
-    <w:p>
-      <w:pPr>
-        <w:jc w:val="both"/>
+      <w:r>
         <w:rPr>
           <w:rFonts w:ascii="Times New Roman" w:hAnsi="Times New Roman" w:cs="Times New Roman"/>
           <w:b/>
@@ -1809,15 +2394,7 @@
           <w:sz w:val="24"/>
           <w:szCs w:val="24"/>
         </w:rPr>
-      </w:pPr>
-      <w:r>
-        <w:rPr>
-          <w:rFonts w:ascii="Times New Roman" w:hAnsi="Times New Roman" w:cs="Times New Roman"/>
-          <w:b/>
-          <w:bCs/>
-          <w:sz w:val="24"/>
-          <w:szCs w:val="24"/>
-        </w:rPr>
+        <w:lastRenderedPageBreak/>
         <w:tab/>
         <w:t>6.11.7.4. User Accounts and Passwords</w:t>
       </w:r>
@@ -2236,7 +2813,6 @@
           <w:sz w:val="24"/>
           <w:szCs w:val="24"/>
         </w:rPr>
-        <w:lastRenderedPageBreak/>
         <w:tab/>
         <w:t xml:space="preserve">During the handover meeting, all required documents and deliverables </w:t>
       </w:r>
@@ -2246,7 +2822,16 @@
           <w:sz w:val="24"/>
           <w:szCs w:val="24"/>
         </w:rPr>
-        <w:t xml:space="preserve">must be completed wherein the team will present the transition plan accordingly to the company then they will further review the materials that was provided and discuss if there are any concerns regarding to the </w:t>
+        <w:t xml:space="preserve">must be completed wherein the team will present the transition plan accordingly to the company then they will </w:t>
+      </w:r>
+      <w:r>
+        <w:rPr>
+          <w:rFonts w:ascii="Times New Roman" w:hAnsi="Times New Roman" w:cs="Times New Roman"/>
+          <w:sz w:val="24"/>
+          <w:szCs w:val="24"/>
+        </w:rPr>
+        <w:lastRenderedPageBreak/>
+        <w:t xml:space="preserve">further review the materials that was provided and discuss if there are any concerns regarding to the </w:t>
       </w:r>
       <w:r>
         <w:rPr>
@@ -2916,6 +3501,95 @@
     </w:lvl>
   </w:abstractNum>
   <w:abstractNum w:abstractNumId="4" w15:restartNumberingAfterBreak="0">
+    <w:nsid w:val="1AF96C3E"/>
+    <w:multiLevelType w:val="hybridMultilevel"/>
+    <w:tmpl w:val="5FD85922"/>
+    <w:lvl w:ilvl="0" w:tplc="BF48ABF4">
+      <w:start w:val="1"/>
+      <w:numFmt w:val="decimal"/>
+      <w:lvlText w:val="%1."/>
+      <w:lvlJc w:val="left"/>
+      <w:pPr>
+        <w:ind w:left="1800" w:hanging="360"/>
+      </w:pPr>
+      <w:rPr>
+        <w:rFonts w:hint="default"/>
+      </w:rPr>
+    </w:lvl>
+    <w:lvl w:ilvl="1" w:tplc="34090019" w:tentative="1">
+      <w:start w:val="1"/>
+      <w:numFmt w:val="lowerLetter"/>
+      <w:lvlText w:val="%2."/>
+      <w:lvlJc w:val="left"/>
+      <w:pPr>
+        <w:ind w:left="2520" w:hanging="360"/>
+      </w:pPr>
+    </w:lvl>
+    <w:lvl w:ilvl="2" w:tplc="3409001B" w:tentative="1">
+      <w:start w:val="1"/>
+      <w:numFmt w:val="lowerRoman"/>
+      <w:lvlText w:val="%3."/>
+      <w:lvlJc w:val="right"/>
+      <w:pPr>
+        <w:ind w:left="3240" w:hanging="180"/>
+      </w:pPr>
+    </w:lvl>
+    <w:lvl w:ilvl="3" w:tplc="3409000F" w:tentative="1">
+      <w:start w:val="1"/>
+      <w:numFmt w:val="decimal"/>
+      <w:lvlText w:val="%4."/>
+      <w:lvlJc w:val="left"/>
+      <w:pPr>
+        <w:ind w:left="3960" w:hanging="360"/>
+      </w:pPr>
+    </w:lvl>
+    <w:lvl w:ilvl="4" w:tplc="34090019" w:tentative="1">
+      <w:start w:val="1"/>
+      <w:numFmt w:val="lowerLetter"/>
+      <w:lvlText w:val="%5."/>
+      <w:lvlJc w:val="left"/>
+      <w:pPr>
+        <w:ind w:left="4680" w:hanging="360"/>
+      </w:pPr>
+    </w:lvl>
+    <w:lvl w:ilvl="5" w:tplc="3409001B" w:tentative="1">
+      <w:start w:val="1"/>
+      <w:numFmt w:val="lowerRoman"/>
+      <w:lvlText w:val="%6."/>
+      <w:lvlJc w:val="right"/>
+      <w:pPr>
+        <w:ind w:left="5400" w:hanging="180"/>
+      </w:pPr>
+    </w:lvl>
+    <w:lvl w:ilvl="6" w:tplc="3409000F" w:tentative="1">
+      <w:start w:val="1"/>
+      <w:numFmt w:val="decimal"/>
+      <w:lvlText w:val="%7."/>
+      <w:lvlJc w:val="left"/>
+      <w:pPr>
+        <w:ind w:left="6120" w:hanging="360"/>
+      </w:pPr>
+    </w:lvl>
+    <w:lvl w:ilvl="7" w:tplc="34090019" w:tentative="1">
+      <w:start w:val="1"/>
+      <w:numFmt w:val="lowerLetter"/>
+      <w:lvlText w:val="%8."/>
+      <w:lvlJc w:val="left"/>
+      <w:pPr>
+        <w:ind w:left="6840" w:hanging="360"/>
+      </w:pPr>
+    </w:lvl>
+    <w:lvl w:ilvl="8" w:tplc="3409001B" w:tentative="1">
+      <w:start w:val="1"/>
+      <w:numFmt w:val="lowerRoman"/>
+      <w:lvlText w:val="%9."/>
+      <w:lvlJc w:val="right"/>
+      <w:pPr>
+        <w:ind w:left="7560" w:hanging="180"/>
+      </w:pPr>
+    </w:lvl>
+  </w:abstractNum>
+  <w:abstractNum w:abstractNumId="5" w15:restartNumberingAfterBreak="0">
     <w:nsid w:val="22136D1D"/>
     <w:multiLevelType w:val="hybridMultilevel"/>
     <w:tmpl w:val="0C486768"/>
@@ -3005,7 +3679,7 @@
       </w:pPr>
     </w:lvl>
   </w:abstractNum>
-  <w:abstractNum w:abstractNumId="5" w15:restartNumberingAfterBreak="0">
+  <w:abstractNum w:abstractNumId="6" w15:restartNumberingAfterBreak="0">
     <w:nsid w:val="262C17BD"/>
     <w:multiLevelType w:val="hybridMultilevel"/>
     <w:tmpl w:val="4FBA0676"/>
@@ -3117,7 +3791,120 @@
       </w:rPr>
     </w:lvl>
   </w:abstractNum>
-  <w:abstractNum w:abstractNumId="6" w15:restartNumberingAfterBreak="0">
+  <w:abstractNum w:abstractNumId="7" w15:restartNumberingAfterBreak="0">
+    <w:nsid w:val="26BA7657"/>
+    <w:multiLevelType w:val="hybridMultilevel"/>
+    <w:tmpl w:val="69DA3A3A"/>
+    <w:lvl w:ilvl="0" w:tplc="34090001">
+      <w:start w:val="1"/>
+      <w:numFmt w:val="bullet"/>
+      <w:lvlText w:val=""/>
+      <w:lvlJc w:val="left"/>
+      <w:pPr>
+        <w:ind w:left="720" w:hanging="360"/>
+      </w:pPr>
+      <w:rPr>
+        <w:rFonts w:ascii="Symbol" w:hAnsi="Symbol" w:hint="default"/>
+      </w:rPr>
+    </w:lvl>
+    <w:lvl w:ilvl="1" w:tplc="34090003" w:tentative="1">
+      <w:start w:val="1"/>
+      <w:numFmt w:val="bullet"/>
+      <w:lvlText w:val="o"/>
+      <w:lvlJc w:val="left"/>
+      <w:pPr>
+        <w:ind w:left="1440" w:hanging="360"/>
+      </w:pPr>
+      <w:rPr>
+        <w:rFonts w:ascii="Courier New" w:hAnsi="Courier New" w:cs="Courier New" w:hint="default"/>
+      </w:rPr>
+    </w:lvl>
+    <w:lvl w:ilvl="2" w:tplc="34090005" w:tentative="1">
+      <w:start w:val="1"/>
+      <w:numFmt w:val="bullet"/>
+      <w:lvlText w:val=""/>
+      <w:lvlJc w:val="left"/>
+      <w:pPr>
+        <w:ind w:left="2160" w:hanging="360"/>
+      </w:pPr>
+      <w:rPr>
+        <w:rFonts w:ascii="Wingdings" w:hAnsi="Wingdings" w:hint="default"/>
+      </w:rPr>
+    </w:lvl>
+    <w:lvl w:ilvl="3" w:tplc="34090001" w:tentative="1">
+      <w:start w:val="1"/>
+      <w:numFmt w:val="bullet"/>
+      <w:lvlText w:val=""/>
+      <w:lvlJc w:val="left"/>
+      <w:pPr>
+        <w:ind w:left="2880" w:hanging="360"/>
+      </w:pPr>
+      <w:rPr>
+        <w:rFonts w:ascii="Symbol" w:hAnsi="Symbol" w:hint="default"/>
+      </w:rPr>
+    </w:lvl>
+    <w:lvl w:ilvl="4" w:tplc="34090003" w:tentative="1">
+      <w:start w:val="1"/>
+      <w:numFmt w:val="bullet"/>
+      <w:lvlText w:val="o"/>
+      <w:lvlJc w:val="left"/>
+      <w:pPr>
+        <w:ind w:left="3600" w:hanging="360"/>
+      </w:pPr>
+      <w:rPr>
+        <w:rFonts w:ascii="Courier New" w:hAnsi="Courier New" w:cs="Courier New" w:hint="default"/>
+      </w:rPr>
+    </w:lvl>
+    <w:lvl w:ilvl="5" w:tplc="34090005" w:tentative="1">
+      <w:start w:val="1"/>
+      <w:numFmt w:val="bullet"/>
+      <w:lvlText w:val=""/>
+      <w:lvlJc w:val="left"/>
+      <w:pPr>
+        <w:ind w:left="4320" w:hanging="360"/>
+      </w:pPr>
+      <w:rPr>
+        <w:rFonts w:ascii="Wingdings" w:hAnsi="Wingdings" w:hint="default"/>
+      </w:rPr>
+    </w:lvl>
+    <w:lvl w:ilvl="6" w:tplc="34090001" w:tentative="1">
+      <w:start w:val="1"/>
+      <w:numFmt w:val="bullet"/>
+      <w:lvlText w:val=""/>
+      <w:lvlJc w:val="left"/>
+      <w:pPr>
+        <w:ind w:left="5040" w:hanging="360"/>
+      </w:pPr>
+      <w:rPr>
+        <w:rFonts w:ascii="Symbol" w:hAnsi="Symbol" w:hint="default"/>
+      </w:rPr>
+    </w:lvl>
+    <w:lvl w:ilvl="7" w:tplc="34090003" w:tentative="1">
+      <w:start w:val="1"/>
+      <w:numFmt w:val="bullet"/>
+      <w:lvlText w:val="o"/>
+      <w:lvlJc w:val="left"/>
+      <w:pPr>
+        <w:ind w:left="5760" w:hanging="360"/>
+      </w:pPr>
+      <w:rPr>
+        <w:rFonts w:ascii="Courier New" w:hAnsi="Courier New" w:cs="Courier New" w:hint="default"/>
+      </w:rPr>
+    </w:lvl>
+    <w:lvl w:ilvl="8" w:tplc="34090005" w:tentative="1">
+      <w:start w:val="1"/>
+      <w:numFmt w:val="bullet"/>
+      <w:lvlText w:val=""/>
+      <w:lvlJc w:val="left"/>
+      <w:pPr>
+        <w:ind w:left="6480" w:hanging="360"/>
+      </w:pPr>
+      <w:rPr>
+        <w:rFonts w:ascii="Wingdings" w:hAnsi="Wingdings" w:hint="default"/>
+      </w:rPr>
+    </w:lvl>
+  </w:abstractNum>
+  <w:abstractNum w:abstractNumId="8" w15:restartNumberingAfterBreak="0">
     <w:nsid w:val="27662BB0"/>
     <w:multiLevelType w:val="hybridMultilevel"/>
     <w:tmpl w:val="514C4792"/>
@@ -3229,7 +4016,120 @@
       </w:rPr>
     </w:lvl>
   </w:abstractNum>
-  <w:abstractNum w:abstractNumId="7" w15:restartNumberingAfterBreak="0">
+  <w:abstractNum w:abstractNumId="9" w15:restartNumberingAfterBreak="0">
+    <w:nsid w:val="28063678"/>
+    <w:multiLevelType w:val="hybridMultilevel"/>
+    <w:tmpl w:val="C6A2D54A"/>
+    <w:lvl w:ilvl="0" w:tplc="34090001">
+      <w:start w:val="1"/>
+      <w:numFmt w:val="bullet"/>
+      <w:lvlText w:val=""/>
+      <w:lvlJc w:val="left"/>
+      <w:pPr>
+        <w:ind w:left="2160" w:hanging="360"/>
+      </w:pPr>
+      <w:rPr>
+        <w:rFonts w:ascii="Symbol" w:hAnsi="Symbol" w:hint="default"/>
+      </w:rPr>
+    </w:lvl>
+    <w:lvl w:ilvl="1" w:tplc="34090003" w:tentative="1">
+      <w:start w:val="1"/>
+      <w:numFmt w:val="bullet"/>
+      <w:lvlText w:val="o"/>
+      <w:lvlJc w:val="left"/>
+      <w:pPr>
+        <w:ind w:left="2880" w:hanging="360"/>
+      </w:pPr>
+      <w:rPr>
+        <w:rFonts w:ascii="Courier New" w:hAnsi="Courier New" w:cs="Courier New" w:hint="default"/>
+      </w:rPr>
+    </w:lvl>
+    <w:lvl w:ilvl="2" w:tplc="34090005" w:tentative="1">
+      <w:start w:val="1"/>
+      <w:numFmt w:val="bullet"/>
+      <w:lvlText w:val=""/>
+      <w:lvlJc w:val="left"/>
+      <w:pPr>
+        <w:ind w:left="3600" w:hanging="360"/>
+      </w:pPr>
+      <w:rPr>
+        <w:rFonts w:ascii="Wingdings" w:hAnsi="Wingdings" w:hint="default"/>
+      </w:rPr>
+    </w:lvl>
+    <w:lvl w:ilvl="3" w:tplc="34090001" w:tentative="1">
+      <w:start w:val="1"/>
+      <w:numFmt w:val="bullet"/>
+      <w:lvlText w:val=""/>
+      <w:lvlJc w:val="left"/>
+      <w:pPr>
+        <w:ind w:left="4320" w:hanging="360"/>
+      </w:pPr>
+      <w:rPr>
+        <w:rFonts w:ascii="Symbol" w:hAnsi="Symbol" w:hint="default"/>
+      </w:rPr>
+    </w:lvl>
+    <w:lvl w:ilvl="4" w:tplc="34090003" w:tentative="1">
+      <w:start w:val="1"/>
+      <w:numFmt w:val="bullet"/>
+      <w:lvlText w:val="o"/>
+      <w:lvlJc w:val="left"/>
+      <w:pPr>
+        <w:ind w:left="5040" w:hanging="360"/>
+      </w:pPr>
+      <w:rPr>
+        <w:rFonts w:ascii="Courier New" w:hAnsi="Courier New" w:cs="Courier New" w:hint="default"/>
+      </w:rPr>
+    </w:lvl>
+    <w:lvl w:ilvl="5" w:tplc="34090005" w:tentative="1">
+      <w:start w:val="1"/>
+      <w:numFmt w:val="bullet"/>
+      <w:lvlText w:val=""/>
+      <w:lvlJc w:val="left"/>
+      <w:pPr>
+        <w:ind w:left="5760" w:hanging="360"/>
+      </w:pPr>
+      <w:rPr>
+        <w:rFonts w:ascii="Wingdings" w:hAnsi="Wingdings" w:hint="default"/>
+      </w:rPr>
+    </w:lvl>
+    <w:lvl w:ilvl="6" w:tplc="34090001" w:tentative="1">
+      <w:start w:val="1"/>
+      <w:numFmt w:val="bullet"/>
+      <w:lvlText w:val=""/>
+      <w:lvlJc w:val="left"/>
+      <w:pPr>
+        <w:ind w:left="6480" w:hanging="360"/>
+      </w:pPr>
+      <w:rPr>
+        <w:rFonts w:ascii="Symbol" w:hAnsi="Symbol" w:hint="default"/>
+      </w:rPr>
+    </w:lvl>
+    <w:lvl w:ilvl="7" w:tplc="34090003" w:tentative="1">
+      <w:start w:val="1"/>
+      <w:numFmt w:val="bullet"/>
+      <w:lvlText w:val="o"/>
+      <w:lvlJc w:val="left"/>
+      <w:pPr>
+        <w:ind w:left="7200" w:hanging="360"/>
+      </w:pPr>
+      <w:rPr>
+        <w:rFonts w:ascii="Courier New" w:hAnsi="Courier New" w:cs="Courier New" w:hint="default"/>
+      </w:rPr>
+    </w:lvl>
+    <w:lvl w:ilvl="8" w:tplc="34090005" w:tentative="1">
+      <w:start w:val="1"/>
+      <w:numFmt w:val="bullet"/>
+      <w:lvlText w:val=""/>
+      <w:lvlJc w:val="left"/>
+      <w:pPr>
+        <w:ind w:left="7920" w:hanging="360"/>
+      </w:pPr>
+      <w:rPr>
+        <w:rFonts w:ascii="Wingdings" w:hAnsi="Wingdings" w:hint="default"/>
+      </w:rPr>
+    </w:lvl>
+  </w:abstractNum>
+  <w:abstractNum w:abstractNumId="10" w15:restartNumberingAfterBreak="0">
     <w:nsid w:val="28172CF9"/>
     <w:multiLevelType w:val="hybridMultilevel"/>
     <w:tmpl w:val="F866021C"/>
@@ -3341,7 +4241,7 @@
       </w:rPr>
     </w:lvl>
   </w:abstractNum>
-  <w:abstractNum w:abstractNumId="8" w15:restartNumberingAfterBreak="0">
+  <w:abstractNum w:abstractNumId="11" w15:restartNumberingAfterBreak="0">
     <w:nsid w:val="33184B2E"/>
     <w:multiLevelType w:val="hybridMultilevel"/>
     <w:tmpl w:val="C5BA034A"/>
@@ -3454,7 +4354,7 @@
       </w:rPr>
     </w:lvl>
   </w:abstractNum>
-  <w:abstractNum w:abstractNumId="9" w15:restartNumberingAfterBreak="0">
+  <w:abstractNum w:abstractNumId="12" w15:restartNumberingAfterBreak="0">
     <w:nsid w:val="36F47BC8"/>
     <w:multiLevelType w:val="multilevel"/>
     <w:tmpl w:val="1376E728"/>
@@ -3567,7 +4467,7 @@
       </w:pPr>
     </w:lvl>
   </w:abstractNum>
-  <w:abstractNum w:abstractNumId="10" w15:restartNumberingAfterBreak="0">
+  <w:abstractNum w:abstractNumId="13" w15:restartNumberingAfterBreak="0">
     <w:nsid w:val="3C3E515D"/>
     <w:multiLevelType w:val="multilevel"/>
     <w:tmpl w:val="6A5A5790"/>
@@ -3680,7 +4580,233 @@
       </w:pPr>
     </w:lvl>
   </w:abstractNum>
-  <w:abstractNum w:abstractNumId="11" w15:restartNumberingAfterBreak="0">
+  <w:abstractNum w:abstractNumId="14" w15:restartNumberingAfterBreak="0">
+    <w:nsid w:val="3D441C06"/>
+    <w:multiLevelType w:val="hybridMultilevel"/>
+    <w:tmpl w:val="9C04B1CE"/>
+    <w:lvl w:ilvl="0" w:tplc="34090001">
+      <w:start w:val="1"/>
+      <w:numFmt w:val="bullet"/>
+      <w:lvlText w:val=""/>
+      <w:lvlJc w:val="left"/>
+      <w:pPr>
+        <w:ind w:left="2520" w:hanging="360"/>
+      </w:pPr>
+      <w:rPr>
+        <w:rFonts w:ascii="Symbol" w:hAnsi="Symbol" w:hint="default"/>
+      </w:rPr>
+    </w:lvl>
+    <w:lvl w:ilvl="1" w:tplc="34090003" w:tentative="1">
+      <w:start w:val="1"/>
+      <w:numFmt w:val="bullet"/>
+      <w:lvlText w:val="o"/>
+      <w:lvlJc w:val="left"/>
+      <w:pPr>
+        <w:ind w:left="3240" w:hanging="360"/>
+      </w:pPr>
+      <w:rPr>
+        <w:rFonts w:ascii="Courier New" w:hAnsi="Courier New" w:cs="Courier New" w:hint="default"/>
+      </w:rPr>
+    </w:lvl>
+    <w:lvl w:ilvl="2" w:tplc="34090005" w:tentative="1">
+      <w:start w:val="1"/>
+      <w:numFmt w:val="bullet"/>
+      <w:lvlText w:val=""/>
+      <w:lvlJc w:val="left"/>
+      <w:pPr>
+        <w:ind w:left="3960" w:hanging="360"/>
+      </w:pPr>
+      <w:rPr>
+        <w:rFonts w:ascii="Wingdings" w:hAnsi="Wingdings" w:hint="default"/>
+      </w:rPr>
+    </w:lvl>
+    <w:lvl w:ilvl="3" w:tplc="34090001" w:tentative="1">
+      <w:start w:val="1"/>
+      <w:numFmt w:val="bullet"/>
+      <w:lvlText w:val=""/>
+      <w:lvlJc w:val="left"/>
+      <w:pPr>
+        <w:ind w:left="4680" w:hanging="360"/>
+      </w:pPr>
+      <w:rPr>
+        <w:rFonts w:ascii="Symbol" w:hAnsi="Symbol" w:hint="default"/>
+      </w:rPr>
+    </w:lvl>
+    <w:lvl w:ilvl="4" w:tplc="34090003" w:tentative="1">
+      <w:start w:val="1"/>
+      <w:numFmt w:val="bullet"/>
+      <w:lvlText w:val="o"/>
+      <w:lvlJc w:val="left"/>
+      <w:pPr>
+        <w:ind w:left="5400" w:hanging="360"/>
+      </w:pPr>
+      <w:rPr>
+        <w:rFonts w:ascii="Courier New" w:hAnsi="Courier New" w:cs="Courier New" w:hint="default"/>
+      </w:rPr>
+    </w:lvl>
+    <w:lvl w:ilvl="5" w:tplc="34090005" w:tentative="1">
+      <w:start w:val="1"/>
+      <w:numFmt w:val="bullet"/>
+      <w:lvlText w:val=""/>
+      <w:lvlJc w:val="left"/>
+      <w:pPr>
+        <w:ind w:left="6120" w:hanging="360"/>
+      </w:pPr>
+      <w:rPr>
+        <w:rFonts w:ascii="Wingdings" w:hAnsi="Wingdings" w:hint="default"/>
+      </w:rPr>
+    </w:lvl>
+    <w:lvl w:ilvl="6" w:tplc="34090001" w:tentative="1">
+      <w:start w:val="1"/>
+      <w:numFmt w:val="bullet"/>
+      <w:lvlText w:val=""/>
+      <w:lvlJc w:val="left"/>
+      <w:pPr>
+        <w:ind w:left="6840" w:hanging="360"/>
+      </w:pPr>
+      <w:rPr>
+        <w:rFonts w:ascii="Symbol" w:hAnsi="Symbol" w:hint="default"/>
+      </w:rPr>
+    </w:lvl>
+    <w:lvl w:ilvl="7" w:tplc="34090003" w:tentative="1">
+      <w:start w:val="1"/>
+      <w:numFmt w:val="bullet"/>
+      <w:lvlText w:val="o"/>
+      <w:lvlJc w:val="left"/>
+      <w:pPr>
+        <w:ind w:left="7560" w:hanging="360"/>
+      </w:pPr>
+      <w:rPr>
+        <w:rFonts w:ascii="Courier New" w:hAnsi="Courier New" w:cs="Courier New" w:hint="default"/>
+      </w:rPr>
+    </w:lvl>
+    <w:lvl w:ilvl="8" w:tplc="34090005" w:tentative="1">
+      <w:start w:val="1"/>
+      <w:numFmt w:val="bullet"/>
+      <w:lvlText w:val=""/>
+      <w:lvlJc w:val="left"/>
+      <w:pPr>
+        <w:ind w:left="8280" w:hanging="360"/>
+      </w:pPr>
+      <w:rPr>
+        <w:rFonts w:ascii="Wingdings" w:hAnsi="Wingdings" w:hint="default"/>
+      </w:rPr>
+    </w:lvl>
+  </w:abstractNum>
+  <w:abstractNum w:abstractNumId="15" w15:restartNumberingAfterBreak="0">
+    <w:nsid w:val="3EB736A9"/>
+    <w:multiLevelType w:val="hybridMultilevel"/>
+    <w:tmpl w:val="6B8A0648"/>
+    <w:lvl w:ilvl="0" w:tplc="34090001">
+      <w:start w:val="1"/>
+      <w:numFmt w:val="bullet"/>
+      <w:lvlText w:val=""/>
+      <w:lvlJc w:val="left"/>
+      <w:pPr>
+        <w:ind w:left="2880" w:hanging="360"/>
+      </w:pPr>
+      <w:rPr>
+        <w:rFonts w:ascii="Symbol" w:hAnsi="Symbol" w:hint="default"/>
+      </w:rPr>
+    </w:lvl>
+    <w:lvl w:ilvl="1" w:tplc="34090003" w:tentative="1">
+      <w:start w:val="1"/>
+      <w:numFmt w:val="bullet"/>
+      <w:lvlText w:val="o"/>
+      <w:lvlJc w:val="left"/>
+      <w:pPr>
+        <w:ind w:left="3600" w:hanging="360"/>
+      </w:pPr>
+      <w:rPr>
+        <w:rFonts w:ascii="Courier New" w:hAnsi="Courier New" w:cs="Courier New" w:hint="default"/>
+      </w:rPr>
+    </w:lvl>
+    <w:lvl w:ilvl="2" w:tplc="34090005" w:tentative="1">
+      <w:start w:val="1"/>
+      <w:numFmt w:val="bullet"/>
+      <w:lvlText w:val=""/>
+      <w:lvlJc w:val="left"/>
+      <w:pPr>
+        <w:ind w:left="4320" w:hanging="360"/>
+      </w:pPr>
+      <w:rPr>
+        <w:rFonts w:ascii="Wingdings" w:hAnsi="Wingdings" w:hint="default"/>
+      </w:rPr>
+    </w:lvl>
+    <w:lvl w:ilvl="3" w:tplc="34090001" w:tentative="1">
+      <w:start w:val="1"/>
+      <w:numFmt w:val="bullet"/>
+      <w:lvlText w:val=""/>
+      <w:lvlJc w:val="left"/>
+      <w:pPr>
+        <w:ind w:left="5040" w:hanging="360"/>
+      </w:pPr>
+      <w:rPr>
+        <w:rFonts w:ascii="Symbol" w:hAnsi="Symbol" w:hint="default"/>
+      </w:rPr>
+    </w:lvl>
+    <w:lvl w:ilvl="4" w:tplc="34090003" w:tentative="1">
+      <w:start w:val="1"/>
+      <w:numFmt w:val="bullet"/>
+      <w:lvlText w:val="o"/>
+      <w:lvlJc w:val="left"/>
+      <w:pPr>
+        <w:ind w:left="5760" w:hanging="360"/>
+      </w:pPr>
+      <w:rPr>
+        <w:rFonts w:ascii="Courier New" w:hAnsi="Courier New" w:cs="Courier New" w:hint="default"/>
+      </w:rPr>
+    </w:lvl>
+    <w:lvl w:ilvl="5" w:tplc="34090005" w:tentative="1">
+      <w:start w:val="1"/>
+      <w:numFmt w:val="bullet"/>
+      <w:lvlText w:val=""/>
+      <w:lvlJc w:val="left"/>
+      <w:pPr>
+        <w:ind w:left="6480" w:hanging="360"/>
+      </w:pPr>
+      <w:rPr>
+        <w:rFonts w:ascii="Wingdings" w:hAnsi="Wingdings" w:hint="default"/>
+      </w:rPr>
+    </w:lvl>
+    <w:lvl w:ilvl="6" w:tplc="34090001" w:tentative="1">
+      <w:start w:val="1"/>
+      <w:numFmt w:val="bullet"/>
+      <w:lvlText w:val=""/>
+      <w:lvlJc w:val="left"/>
+      <w:pPr>
+        <w:ind w:left="7200" w:hanging="360"/>
+      </w:pPr>
+      <w:rPr>
+        <w:rFonts w:ascii="Symbol" w:hAnsi="Symbol" w:hint="default"/>
+      </w:rPr>
+    </w:lvl>
+    <w:lvl w:ilvl="7" w:tplc="34090003" w:tentative="1">
+      <w:start w:val="1"/>
+      <w:numFmt w:val="bullet"/>
+      <w:lvlText w:val="o"/>
+      <w:lvlJc w:val="left"/>
+      <w:pPr>
+        <w:ind w:left="7920" w:hanging="360"/>
+      </w:pPr>
+      <w:rPr>
+        <w:rFonts w:ascii="Courier New" w:hAnsi="Courier New" w:cs="Courier New" w:hint="default"/>
+      </w:rPr>
+    </w:lvl>
+    <w:lvl w:ilvl="8" w:tplc="34090005" w:tentative="1">
+      <w:start w:val="1"/>
+      <w:numFmt w:val="bullet"/>
+      <w:lvlText w:val=""/>
+      <w:lvlJc w:val="left"/>
+      <w:pPr>
+        <w:ind w:left="8640" w:hanging="360"/>
+      </w:pPr>
+      <w:rPr>
+        <w:rFonts w:ascii="Wingdings" w:hAnsi="Wingdings" w:hint="default"/>
+      </w:rPr>
+    </w:lvl>
+  </w:abstractNum>
+  <w:abstractNum w:abstractNumId="16" w15:restartNumberingAfterBreak="0">
     <w:nsid w:val="3F8A543A"/>
     <w:multiLevelType w:val="multilevel"/>
     <w:tmpl w:val="F8CA0BC4"/>
@@ -3829,7 +4955,7 @@
       </w:rPr>
     </w:lvl>
   </w:abstractNum>
-  <w:abstractNum w:abstractNumId="12" w15:restartNumberingAfterBreak="0">
+  <w:abstractNum w:abstractNumId="17" w15:restartNumberingAfterBreak="0">
     <w:nsid w:val="457675CD"/>
     <w:multiLevelType w:val="hybridMultilevel"/>
     <w:tmpl w:val="E188D1FC"/>
@@ -3918,7 +5044,7 @@
       </w:pPr>
     </w:lvl>
   </w:abstractNum>
-  <w:abstractNum w:abstractNumId="13" w15:restartNumberingAfterBreak="0">
+  <w:abstractNum w:abstractNumId="18" w15:restartNumberingAfterBreak="0">
     <w:nsid w:val="48523CBE"/>
     <w:multiLevelType w:val="hybridMultilevel"/>
     <w:tmpl w:val="D58C05B0"/>
@@ -4007,7 +5133,7 @@
       </w:pPr>
     </w:lvl>
   </w:abstractNum>
-  <w:abstractNum w:abstractNumId="14" w15:restartNumberingAfterBreak="0">
+  <w:abstractNum w:abstractNumId="19" w15:restartNumberingAfterBreak="0">
     <w:nsid w:val="4B983DAA"/>
     <w:multiLevelType w:val="multilevel"/>
     <w:tmpl w:val="CD9EA040"/>
@@ -4120,7 +5246,7 @@
       </w:pPr>
     </w:lvl>
   </w:abstractNum>
-  <w:abstractNum w:abstractNumId="15" w15:restartNumberingAfterBreak="0">
+  <w:abstractNum w:abstractNumId="20" w15:restartNumberingAfterBreak="0">
     <w:nsid w:val="4E462B56"/>
     <w:multiLevelType w:val="hybridMultilevel"/>
     <w:tmpl w:val="2BFCE080"/>
@@ -4209,7 +5335,7 @@
       </w:pPr>
     </w:lvl>
   </w:abstractNum>
-  <w:abstractNum w:abstractNumId="16" w15:restartNumberingAfterBreak="0">
+  <w:abstractNum w:abstractNumId="21" w15:restartNumberingAfterBreak="0">
     <w:nsid w:val="580D26F0"/>
     <w:multiLevelType w:val="multilevel"/>
     <w:tmpl w:val="EBB06D22"/>
@@ -4322,7 +5448,96 @@
       </w:pPr>
     </w:lvl>
   </w:abstractNum>
-  <w:abstractNum w:abstractNumId="17" w15:restartNumberingAfterBreak="0">
+  <w:abstractNum w:abstractNumId="22" w15:restartNumberingAfterBreak="0">
+    <w:nsid w:val="58A325A7"/>
+    <w:multiLevelType w:val="hybridMultilevel"/>
+    <w:tmpl w:val="23969076"/>
+    <w:lvl w:ilvl="0" w:tplc="BB3EAE52">
+      <w:start w:val="1"/>
+      <w:numFmt w:val="decimal"/>
+      <w:lvlText w:val="%1."/>
+      <w:lvlJc w:val="left"/>
+      <w:pPr>
+        <w:ind w:left="1800" w:hanging="360"/>
+      </w:pPr>
+      <w:rPr>
+        <w:rFonts w:hint="default"/>
+      </w:rPr>
+    </w:lvl>
+    <w:lvl w:ilvl="1" w:tplc="34090019" w:tentative="1">
+      <w:start w:val="1"/>
+      <w:numFmt w:val="lowerLetter"/>
+      <w:lvlText w:val="%2."/>
+      <w:lvlJc w:val="left"/>
+      <w:pPr>
+        <w:ind w:left="2520" w:hanging="360"/>
+      </w:pPr>
+    </w:lvl>
+    <w:lvl w:ilvl="2" w:tplc="3409001B" w:tentative="1">
+      <w:start w:val="1"/>
+      <w:numFmt w:val="lowerRoman"/>
+      <w:lvlText w:val="%3."/>
+      <w:lvlJc w:val="right"/>
+      <w:pPr>
+        <w:ind w:left="3240" w:hanging="180"/>
+      </w:pPr>
+    </w:lvl>
+    <w:lvl w:ilvl="3" w:tplc="3409000F" w:tentative="1">
+      <w:start w:val="1"/>
+      <w:numFmt w:val="decimal"/>
+      <w:lvlText w:val="%4."/>
+      <w:lvlJc w:val="left"/>
+      <w:pPr>
+        <w:ind w:left="3960" w:hanging="360"/>
+      </w:pPr>
+    </w:lvl>
+    <w:lvl w:ilvl="4" w:tplc="34090019" w:tentative="1">
+      <w:start w:val="1"/>
+      <w:numFmt w:val="lowerLetter"/>
+      <w:lvlText w:val="%5."/>
+      <w:lvlJc w:val="left"/>
+      <w:pPr>
+        <w:ind w:left="4680" w:hanging="360"/>
+      </w:pPr>
+    </w:lvl>
+    <w:lvl w:ilvl="5" w:tplc="3409001B" w:tentative="1">
+      <w:start w:val="1"/>
+      <w:numFmt w:val="lowerRoman"/>
+      <w:lvlText w:val="%6."/>
+      <w:lvlJc w:val="right"/>
+      <w:pPr>
+        <w:ind w:left="5400" w:hanging="180"/>
+      </w:pPr>
+    </w:lvl>
+    <w:lvl w:ilvl="6" w:tplc="3409000F" w:tentative="1">
+      <w:start w:val="1"/>
+      <w:numFmt w:val="decimal"/>
+      <w:lvlText w:val="%7."/>
+      <w:lvlJc w:val="left"/>
+      <w:pPr>
+        <w:ind w:left="6120" w:hanging="360"/>
+      </w:pPr>
+    </w:lvl>
+    <w:lvl w:ilvl="7" w:tplc="34090019" w:tentative="1">
+      <w:start w:val="1"/>
+      <w:numFmt w:val="lowerLetter"/>
+      <w:lvlText w:val="%8."/>
+      <w:lvlJc w:val="left"/>
+      <w:pPr>
+        <w:ind w:left="6840" w:hanging="360"/>
+      </w:pPr>
+    </w:lvl>
+    <w:lvl w:ilvl="8" w:tplc="3409001B" w:tentative="1">
+      <w:start w:val="1"/>
+      <w:numFmt w:val="lowerRoman"/>
+      <w:lvlText w:val="%9."/>
+      <w:lvlJc w:val="right"/>
+      <w:pPr>
+        <w:ind w:left="7560" w:hanging="180"/>
+      </w:pPr>
+    </w:lvl>
+  </w:abstractNum>
+  <w:abstractNum w:abstractNumId="23" w15:restartNumberingAfterBreak="0">
     <w:nsid w:val="5F3F4EB9"/>
     <w:multiLevelType w:val="hybridMultilevel"/>
     <w:tmpl w:val="AA1A49B6"/>
@@ -4435,7 +5650,120 @@
       </w:rPr>
     </w:lvl>
   </w:abstractNum>
-  <w:abstractNum w:abstractNumId="18" w15:restartNumberingAfterBreak="0">
+  <w:abstractNum w:abstractNumId="24" w15:restartNumberingAfterBreak="0">
+    <w:nsid w:val="616B14A3"/>
+    <w:multiLevelType w:val="hybridMultilevel"/>
+    <w:tmpl w:val="D82EF116"/>
+    <w:lvl w:ilvl="0" w:tplc="34090001">
+      <w:start w:val="1"/>
+      <w:numFmt w:val="bullet"/>
+      <w:lvlText w:val=""/>
+      <w:lvlJc w:val="left"/>
+      <w:pPr>
+        <w:ind w:left="2520" w:hanging="360"/>
+      </w:pPr>
+      <w:rPr>
+        <w:rFonts w:ascii="Symbol" w:hAnsi="Symbol" w:hint="default"/>
+      </w:rPr>
+    </w:lvl>
+    <w:lvl w:ilvl="1" w:tplc="34090003" w:tentative="1">
+      <w:start w:val="1"/>
+      <w:numFmt w:val="bullet"/>
+      <w:lvlText w:val="o"/>
+      <w:lvlJc w:val="left"/>
+      <w:pPr>
+        <w:ind w:left="3240" w:hanging="360"/>
+      </w:pPr>
+      <w:rPr>
+        <w:rFonts w:ascii="Courier New" w:hAnsi="Courier New" w:cs="Courier New" w:hint="default"/>
+      </w:rPr>
+    </w:lvl>
+    <w:lvl w:ilvl="2" w:tplc="34090005" w:tentative="1">
+      <w:start w:val="1"/>
+      <w:numFmt w:val="bullet"/>
+      <w:lvlText w:val=""/>
+      <w:lvlJc w:val="left"/>
+      <w:pPr>
+        <w:ind w:left="3960" w:hanging="360"/>
+      </w:pPr>
+      <w:rPr>
+        <w:rFonts w:ascii="Wingdings" w:hAnsi="Wingdings" w:hint="default"/>
+      </w:rPr>
+    </w:lvl>
+    <w:lvl w:ilvl="3" w:tplc="34090001" w:tentative="1">
+      <w:start w:val="1"/>
+      <w:numFmt w:val="bullet"/>
+      <w:lvlText w:val=""/>
+      <w:lvlJc w:val="left"/>
+      <w:pPr>
+        <w:ind w:left="4680" w:hanging="360"/>
+      </w:pPr>
+      <w:rPr>
+        <w:rFonts w:ascii="Symbol" w:hAnsi="Symbol" w:hint="default"/>
+      </w:rPr>
+    </w:lvl>
+    <w:lvl w:ilvl="4" w:tplc="34090003" w:tentative="1">
+      <w:start w:val="1"/>
+      <w:numFmt w:val="bullet"/>
+      <w:lvlText w:val="o"/>
+      <w:lvlJc w:val="left"/>
+      <w:pPr>
+        <w:ind w:left="5400" w:hanging="360"/>
+      </w:pPr>
+      <w:rPr>
+        <w:rFonts w:ascii="Courier New" w:hAnsi="Courier New" w:cs="Courier New" w:hint="default"/>
+      </w:rPr>
+    </w:lvl>
+    <w:lvl w:ilvl="5" w:tplc="34090005" w:tentative="1">
+      <w:start w:val="1"/>
+      <w:numFmt w:val="bullet"/>
+      <w:lvlText w:val=""/>
+      <w:lvlJc w:val="left"/>
+      <w:pPr>
+        <w:ind w:left="6120" w:hanging="360"/>
+      </w:pPr>
+      <w:rPr>
+        <w:rFonts w:ascii="Wingdings" w:hAnsi="Wingdings" w:hint="default"/>
+      </w:rPr>
+    </w:lvl>
+    <w:lvl w:ilvl="6" w:tplc="34090001" w:tentative="1">
+      <w:start w:val="1"/>
+      <w:numFmt w:val="bullet"/>
+      <w:lvlText w:val=""/>
+      <w:lvlJc w:val="left"/>
+      <w:pPr>
+        <w:ind w:left="6840" w:hanging="360"/>
+      </w:pPr>
+      <w:rPr>
+        <w:rFonts w:ascii="Symbol" w:hAnsi="Symbol" w:hint="default"/>
+      </w:rPr>
+    </w:lvl>
+    <w:lvl w:ilvl="7" w:tplc="34090003" w:tentative="1">
+      <w:start w:val="1"/>
+      <w:numFmt w:val="bullet"/>
+      <w:lvlText w:val="o"/>
+      <w:lvlJc w:val="left"/>
+      <w:pPr>
+        <w:ind w:left="7560" w:hanging="360"/>
+      </w:pPr>
+      <w:rPr>
+        <w:rFonts w:ascii="Courier New" w:hAnsi="Courier New" w:cs="Courier New" w:hint="default"/>
+      </w:rPr>
+    </w:lvl>
+    <w:lvl w:ilvl="8" w:tplc="34090005" w:tentative="1">
+      <w:start w:val="1"/>
+      <w:numFmt w:val="bullet"/>
+      <w:lvlText w:val=""/>
+      <w:lvlJc w:val="left"/>
+      <w:pPr>
+        <w:ind w:left="8280" w:hanging="360"/>
+      </w:pPr>
+      <w:rPr>
+        <w:rFonts w:ascii="Wingdings" w:hAnsi="Wingdings" w:hint="default"/>
+      </w:rPr>
+    </w:lvl>
+  </w:abstractNum>
+  <w:abstractNum w:abstractNumId="25" w15:restartNumberingAfterBreak="0">
     <w:nsid w:val="697C0601"/>
     <w:multiLevelType w:val="hybridMultilevel"/>
     <w:tmpl w:val="E87C5AD0"/>
@@ -4547,7 +5875,120 @@
       </w:rPr>
     </w:lvl>
   </w:abstractNum>
-  <w:abstractNum w:abstractNumId="19" w15:restartNumberingAfterBreak="0">
+  <w:abstractNum w:abstractNumId="26" w15:restartNumberingAfterBreak="0">
+    <w:nsid w:val="715F1B84"/>
+    <w:multiLevelType w:val="hybridMultilevel"/>
+    <w:tmpl w:val="83D2996A"/>
+    <w:lvl w:ilvl="0" w:tplc="34090001">
+      <w:start w:val="1"/>
+      <w:numFmt w:val="bullet"/>
+      <w:lvlText w:val=""/>
+      <w:lvlJc w:val="left"/>
+      <w:pPr>
+        <w:ind w:left="720" w:hanging="360"/>
+      </w:pPr>
+      <w:rPr>
+        <w:rFonts w:ascii="Symbol" w:hAnsi="Symbol" w:hint="default"/>
+      </w:rPr>
+    </w:lvl>
+    <w:lvl w:ilvl="1" w:tplc="34090003" w:tentative="1">
+      <w:start w:val="1"/>
+      <w:numFmt w:val="bullet"/>
+      <w:lvlText w:val="o"/>
+      <w:lvlJc w:val="left"/>
+      <w:pPr>
+        <w:ind w:left="1440" w:hanging="360"/>
+      </w:pPr>
+      <w:rPr>
+        <w:rFonts w:ascii="Courier New" w:hAnsi="Courier New" w:cs="Courier New" w:hint="default"/>
+      </w:rPr>
+    </w:lvl>
+    <w:lvl w:ilvl="2" w:tplc="34090005" w:tentative="1">
+      <w:start w:val="1"/>
+      <w:numFmt w:val="bullet"/>
+      <w:lvlText w:val=""/>
+      <w:lvlJc w:val="left"/>
+      <w:pPr>
+        <w:ind w:left="2160" w:hanging="360"/>
+      </w:pPr>
+      <w:rPr>
+        <w:rFonts w:ascii="Wingdings" w:hAnsi="Wingdings" w:hint="default"/>
+      </w:rPr>
+    </w:lvl>
+    <w:lvl w:ilvl="3" w:tplc="34090001" w:tentative="1">
+      <w:start w:val="1"/>
+      <w:numFmt w:val="bullet"/>
+      <w:lvlText w:val=""/>
+      <w:lvlJc w:val="left"/>
+      <w:pPr>
+        <w:ind w:left="2880" w:hanging="360"/>
+      </w:pPr>
+      <w:rPr>
+        <w:rFonts w:ascii="Symbol" w:hAnsi="Symbol" w:hint="default"/>
+      </w:rPr>
+    </w:lvl>
+    <w:lvl w:ilvl="4" w:tplc="34090003" w:tentative="1">
+      <w:start w:val="1"/>
+      <w:numFmt w:val="bullet"/>
+      <w:lvlText w:val="o"/>
+      <w:lvlJc w:val="left"/>
+      <w:pPr>
+        <w:ind w:left="3600" w:hanging="360"/>
+      </w:pPr>
+      <w:rPr>
+        <w:rFonts w:ascii="Courier New" w:hAnsi="Courier New" w:cs="Courier New" w:hint="default"/>
+      </w:rPr>
+    </w:lvl>
+    <w:lvl w:ilvl="5" w:tplc="34090005" w:tentative="1">
+      <w:start w:val="1"/>
+      <w:numFmt w:val="bullet"/>
+      <w:lvlText w:val=""/>
+      <w:lvlJc w:val="left"/>
+      <w:pPr>
+        <w:ind w:left="4320" w:hanging="360"/>
+      </w:pPr>
+      <w:rPr>
+        <w:rFonts w:ascii="Wingdings" w:hAnsi="Wingdings" w:hint="default"/>
+      </w:rPr>
+    </w:lvl>
+    <w:lvl w:ilvl="6" w:tplc="34090001" w:tentative="1">
+      <w:start w:val="1"/>
+      <w:numFmt w:val="bullet"/>
+      <w:lvlText w:val=""/>
+      <w:lvlJc w:val="left"/>
+      <w:pPr>
+        <w:ind w:left="5040" w:hanging="360"/>
+      </w:pPr>
+      <w:rPr>
+        <w:rFonts w:ascii="Symbol" w:hAnsi="Symbol" w:hint="default"/>
+      </w:rPr>
+    </w:lvl>
+    <w:lvl w:ilvl="7" w:tplc="34090003" w:tentative="1">
+      <w:start w:val="1"/>
+      <w:numFmt w:val="bullet"/>
+      <w:lvlText w:val="o"/>
+      <w:lvlJc w:val="left"/>
+      <w:pPr>
+        <w:ind w:left="5760" w:hanging="360"/>
+      </w:pPr>
+      <w:rPr>
+        <w:rFonts w:ascii="Courier New" w:hAnsi="Courier New" w:cs="Courier New" w:hint="default"/>
+      </w:rPr>
+    </w:lvl>
+    <w:lvl w:ilvl="8" w:tplc="34090005" w:tentative="1">
+      <w:start w:val="1"/>
+      <w:numFmt w:val="bullet"/>
+      <w:lvlText w:val=""/>
+      <w:lvlJc w:val="left"/>
+      <w:pPr>
+        <w:ind w:left="6480" w:hanging="360"/>
+      </w:pPr>
+      <w:rPr>
+        <w:rFonts w:ascii="Wingdings" w:hAnsi="Wingdings" w:hint="default"/>
+      </w:rPr>
+    </w:lvl>
+  </w:abstractNum>
+  <w:abstractNum w:abstractNumId="27" w15:restartNumberingAfterBreak="0">
     <w:nsid w:val="74786F53"/>
     <w:multiLevelType w:val="hybridMultilevel"/>
     <w:tmpl w:val="2C8A1CB8"/>
@@ -4636,7 +6077,7 @@
       </w:pPr>
     </w:lvl>
   </w:abstractNum>
-  <w:abstractNum w:abstractNumId="20" w15:restartNumberingAfterBreak="0">
+  <w:abstractNum w:abstractNumId="28" w15:restartNumberingAfterBreak="0">
     <w:nsid w:val="772C21D3"/>
     <w:multiLevelType w:val="hybridMultilevel"/>
     <w:tmpl w:val="0FF0C5B8"/>
@@ -4750,10 +6191,10 @@
     </w:lvl>
   </w:abstractNum>
   <w:num w:numId="1" w16cid:durableId="485900962">
-    <w:abstractNumId w:val="14"/>
+    <w:abstractNumId w:val="19"/>
   </w:num>
   <w:num w:numId="2" w16cid:durableId="482815108">
-    <w:abstractNumId w:val="16"/>
+    <w:abstractNumId w:val="21"/>
     <w:lvlOverride w:ilvl="0">
       <w:lvl w:ilvl="0">
         <w:numFmt w:val="decimal"/>
@@ -4763,7 +6204,7 @@
     </w:lvlOverride>
   </w:num>
   <w:num w:numId="3" w16cid:durableId="303505923">
-    <w:abstractNumId w:val="9"/>
+    <w:abstractNumId w:val="12"/>
     <w:lvlOverride w:ilvl="0">
       <w:lvl w:ilvl="0">
         <w:numFmt w:val="decimal"/>
@@ -4773,7 +6214,7 @@
     </w:lvlOverride>
   </w:num>
   <w:num w:numId="4" w16cid:durableId="1946689240">
-    <w:abstractNumId w:val="9"/>
+    <w:abstractNumId w:val="12"/>
     <w:lvlOverride w:ilvl="0">
       <w:lvl w:ilvl="0">
         <w:numFmt w:val="decimal"/>
@@ -4783,58 +6224,82 @@
     </w:lvlOverride>
   </w:num>
   <w:num w:numId="5" w16cid:durableId="2051031809">
-    <w:abstractNumId w:val="10"/>
+    <w:abstractNumId w:val="13"/>
   </w:num>
   <w:num w:numId="6" w16cid:durableId="1778864453">
     <w:abstractNumId w:val="1"/>
   </w:num>
   <w:num w:numId="7" w16cid:durableId="1813715681">
-    <w:abstractNumId w:val="12"/>
+    <w:abstractNumId w:val="17"/>
   </w:num>
   <w:num w:numId="8" w16cid:durableId="2053579436">
     <w:abstractNumId w:val="0"/>
   </w:num>
   <w:num w:numId="9" w16cid:durableId="1944221057">
-    <w:abstractNumId w:val="19"/>
+    <w:abstractNumId w:val="27"/>
   </w:num>
   <w:num w:numId="10" w16cid:durableId="1744525632">
     <w:abstractNumId w:val="3"/>
   </w:num>
   <w:num w:numId="11" w16cid:durableId="1864633995">
-    <w:abstractNumId w:val="15"/>
+    <w:abstractNumId w:val="20"/>
   </w:num>
   <w:num w:numId="12" w16cid:durableId="744497683">
-    <w:abstractNumId w:val="4"/>
+    <w:abstractNumId w:val="5"/>
   </w:num>
   <w:num w:numId="13" w16cid:durableId="1368219880">
-    <w:abstractNumId w:val="20"/>
+    <w:abstractNumId w:val="28"/>
   </w:num>
   <w:num w:numId="14" w16cid:durableId="1383483327">
+    <w:abstractNumId w:val="11"/>
+  </w:num>
+  <w:num w:numId="15" w16cid:durableId="1024210115">
+    <w:abstractNumId w:val="10"/>
+  </w:num>
+  <w:num w:numId="16" w16cid:durableId="697201966">
     <w:abstractNumId w:val="8"/>
   </w:num>
-  <w:num w:numId="15" w16cid:durableId="1024210115">
-    <w:abstractNumId w:val="7"/>
-  </w:num>
-  <w:num w:numId="16" w16cid:durableId="697201966">
+  <w:num w:numId="17" w16cid:durableId="1991321759">
     <w:abstractNumId w:val="6"/>
   </w:num>
-  <w:num w:numId="17" w16cid:durableId="1991321759">
-    <w:abstractNumId w:val="5"/>
-  </w:num>
   <w:num w:numId="18" w16cid:durableId="1650593995">
-    <w:abstractNumId w:val="18"/>
+    <w:abstractNumId w:val="25"/>
   </w:num>
   <w:num w:numId="19" w16cid:durableId="254899444">
     <w:abstractNumId w:val="2"/>
   </w:num>
   <w:num w:numId="20" w16cid:durableId="78798421">
-    <w:abstractNumId w:val="11"/>
+    <w:abstractNumId w:val="16"/>
   </w:num>
   <w:num w:numId="21" w16cid:durableId="1613783358">
-    <w:abstractNumId w:val="13"/>
+    <w:abstractNumId w:val="18"/>
   </w:num>
   <w:num w:numId="22" w16cid:durableId="282881233">
-    <w:abstractNumId w:val="17"/>
+    <w:abstractNumId w:val="23"/>
+  </w:num>
+  <w:num w:numId="23" w16cid:durableId="2000382578">
+    <w:abstractNumId w:val="4"/>
+  </w:num>
+  <w:num w:numId="24" w16cid:durableId="1212352017">
+    <w:abstractNumId w:val="24"/>
+  </w:num>
+  <w:num w:numId="25" w16cid:durableId="1852794036">
+    <w:abstractNumId w:val="7"/>
+  </w:num>
+  <w:num w:numId="26" w16cid:durableId="1907256131">
+    <w:abstractNumId w:val="14"/>
+  </w:num>
+  <w:num w:numId="27" w16cid:durableId="476727169">
+    <w:abstractNumId w:val="26"/>
+  </w:num>
+  <w:num w:numId="28" w16cid:durableId="544146293">
+    <w:abstractNumId w:val="15"/>
+  </w:num>
+  <w:num w:numId="29" w16cid:durableId="1831821996">
+    <w:abstractNumId w:val="9"/>
+  </w:num>
+  <w:num w:numId="30" w16cid:durableId="707490932">
+    <w:abstractNumId w:val="22"/>
   </w:num>
 </w:numbering>
 </file>
@@ -5251,7 +6716,6 @@
   <w:style w:type="character" w:default="1" w:styleId="DefaultParagraphFont">
     <w:name w:val="Default Paragraph Font"/>
     <w:uiPriority w:val="1"/>
-    <w:semiHidden/>
     <w:unhideWhenUsed/>
   </w:style>
   <w:style w:type="table" w:default="1" w:styleId="TableNormal">
@@ -5739,6 +7203,23 @@
 </file>
 
 <file path=customXml/item1.xml><?xml version="1.0" encoding="utf-8"?>
+<?mso-contentType ?>
+<FormTemplates xmlns="http://schemas.microsoft.com/sharepoint/v3/contenttype/forms">
+  <Display>DocumentLibraryForm</Display>
+  <Edit>DocumentLibraryForm</Edit>
+  <New>DocumentLibraryForm</New>
+</FormTemplates>
+</file>
+
+<file path=customXml/item2.xml><?xml version="1.0" encoding="utf-8"?>
+<p:properties xmlns:p="http://schemas.microsoft.com/office/2006/metadata/properties" xmlns:xsi="http://www.w3.org/2001/XMLSchema-instance" xmlns:pc="http://schemas.microsoft.com/office/infopath/2007/PartnerControls">
+  <documentManagement>
+    <_activity xmlns="00363bb3-e74f-4104-86a2-6ab0a07f612a" xsi:nil="true"/>
+  </documentManagement>
+</p:properties>
+</file>
+
+<file path=customXml/item3.xml><?xml version="1.0" encoding="utf-8"?>
 <ct:contentTypeSchema xmlns:ct="http://schemas.microsoft.com/office/2006/metadata/contentType" xmlns:ma="http://schemas.microsoft.com/office/2006/metadata/properties/metaAttributes" ct:_="" ma:_="" ma:contentTypeName="Document" ma:contentTypeID="0x010100D78B4DC4D3429E40BE9A34E9AF88143A" ma:contentTypeVersion="14" ma:contentTypeDescription="Create a new document." ma:contentTypeScope="" ma:versionID="7bec5fe6b3ad982bc10aebc08b96caaf">
   <xsd:schema xmlns:xsd="http://www.w3.org/2001/XMLSchema" xmlns:xs="http://www.w3.org/2001/XMLSchema" xmlns:p="http://schemas.microsoft.com/office/2006/metadata/properties" xmlns:ns3="caacfb58-780e-4416-9bbb-ed7f20a98dcc" xmlns:ns4="00363bb3-e74f-4104-86a2-6ab0a07f612a" targetNamespace="http://schemas.microsoft.com/office/2006/metadata/properties" ma:root="true" ma:fieldsID="bc609ee014305fe8974f1874c40ca94a" ns3:_="" ns4:_="">
     <xsd:import namespace="caacfb58-780e-4416-9bbb-ed7f20a98dcc"/>
@@ -5967,24 +7448,25 @@
 </ct:contentTypeSchema>
 </file>
 
-<file path=customXml/item2.xml><?xml version="1.0" encoding="utf-8"?>
-<p:properties xmlns:p="http://schemas.microsoft.com/office/2006/metadata/properties" xmlns:xsi="http://www.w3.org/2001/XMLSchema-instance" xmlns:pc="http://schemas.microsoft.com/office/infopath/2007/PartnerControls">
-  <documentManagement>
-    <_activity xmlns="00363bb3-e74f-4104-86a2-6ab0a07f612a" xsi:nil="true"/>
-  </documentManagement>
-</p:properties>
+<file path=customXml/itemProps1.xml><?xml version="1.0" encoding="utf-8"?>
+<ds:datastoreItem xmlns:ds="http://schemas.openxmlformats.org/officeDocument/2006/customXml" ds:itemID="{90EED284-4EA7-4162-BB18-2B3B5BDA0226}">
+  <ds:schemaRefs>
+    <ds:schemaRef ds:uri="http://schemas.microsoft.com/sharepoint/v3/contenttype/forms"/>
+  </ds:schemaRefs>
+</ds:datastoreItem>
 </file>
 
-<file path=customXml/item3.xml><?xml version="1.0" encoding="utf-8"?>
-<?mso-contentType ?>
-<FormTemplates xmlns="http://schemas.microsoft.com/sharepoint/v3/contenttype/forms">
-  <Display>DocumentLibraryForm</Display>
-  <Edit>DocumentLibraryForm</Edit>
-  <New>DocumentLibraryForm</New>
-</FormTemplates>
+<file path=customXml/itemProps2.xml><?xml version="1.0" encoding="utf-8"?>
+<ds:datastoreItem xmlns:ds="http://schemas.openxmlformats.org/officeDocument/2006/customXml" ds:itemID="{B6FAEC54-C221-4039-AA31-77C720A8BC5B}">
+  <ds:schemaRefs>
+    <ds:schemaRef ds:uri="http://schemas.microsoft.com/office/2006/metadata/properties"/>
+    <ds:schemaRef ds:uri="http://schemas.microsoft.com/office/infopath/2007/PartnerControls"/>
+    <ds:schemaRef ds:uri="00363bb3-e74f-4104-86a2-6ab0a07f612a"/>
+  </ds:schemaRefs>
+</ds:datastoreItem>
 </file>
 
-<file path=customXml/itemProps1.xml><?xml version="1.0" encoding="utf-8"?>
+<file path=customXml/itemProps3.xml><?xml version="1.0" encoding="utf-8"?>
 <ds:datastoreItem xmlns:ds="http://schemas.openxmlformats.org/officeDocument/2006/customXml" ds:itemID="{ECDC854E-8A09-4BF7-8744-AAFAB04DB032}">
   <ds:schemaRefs>
     <ds:schemaRef ds:uri="http://schemas.microsoft.com/office/2006/metadata/contentType"/>
@@ -6001,22 +7483,4 @@
     <ds:schemaRef ds:uri="http://schemas.microsoft.com/internal/obd"/>
   </ds:schemaRefs>
 </ds:datastoreItem>
-</file>
-
-<file path=customXml/itemProps2.xml><?xml version="1.0" encoding="utf-8"?>
-<ds:datastoreItem xmlns:ds="http://schemas.openxmlformats.org/officeDocument/2006/customXml" ds:itemID="{B6FAEC54-C221-4039-AA31-77C720A8BC5B}">
-  <ds:schemaRefs>
-    <ds:schemaRef ds:uri="http://schemas.microsoft.com/office/2006/metadata/properties"/>
-    <ds:schemaRef ds:uri="http://schemas.microsoft.com/office/infopath/2007/PartnerControls"/>
-    <ds:schemaRef ds:uri="00363bb3-e74f-4104-86a2-6ab0a07f612a"/>
-  </ds:schemaRefs>
-</ds:datastoreItem>
-</file>
-
-<file path=customXml/itemProps3.xml><?xml version="1.0" encoding="utf-8"?>
-<ds:datastoreItem xmlns:ds="http://schemas.openxmlformats.org/officeDocument/2006/customXml" ds:itemID="{90EED284-4EA7-4162-BB18-2B3B5BDA0226}">
-  <ds:schemaRefs>
-    <ds:schemaRef ds:uri="http://schemas.microsoft.com/sharepoint/v3/contenttype/forms"/>
-  </ds:schemaRefs>
-</ds:datastoreItem>
 </file>